--- a/docassemble/LLAW33012020S1P18/data/templates/Jinja_4_JUNE.docx
+++ b/docassemble/LLAW33012020S1P18/data/templates/Jinja_4_JUNE.docx
@@ -574,6 +574,7 @@
                 <w:szCs w:val="24"/>
               </w:rPr>
             </w:pPr>
+            <w:proofErr w:type="gramStart"/>
             <w:r>
               <w:rPr>
                 <w:rFonts w:ascii="Sans-serif" w:eastAsia="Sans-serif" w:hAnsi="Sans-serif" w:cs="Sans-serif"/>
@@ -582,7 +583,52 @@
                 <w:sz w:val="24"/>
                 <w:szCs w:val="24"/>
               </w:rPr>
-              <w:t>{{ ASAfirstname }} {{ ASAlastname }}</w:t>
+              <w:t xml:space="preserve">{{ </w:t>
+            </w:r>
+            <w:proofErr w:type="spellStart"/>
+            <w:r>
+              <w:rPr>
+                <w:rFonts w:ascii="Sans-serif" w:eastAsia="Sans-serif" w:hAnsi="Sans-serif" w:cs="Sans-serif"/>
+                <w:bCs/>
+                <w:color w:val="000000" w:themeColor="text1"/>
+                <w:sz w:val="24"/>
+                <w:szCs w:val="24"/>
+              </w:rPr>
+              <w:t>ASAfirstname</w:t>
+            </w:r>
+            <w:proofErr w:type="spellEnd"/>
+            <w:proofErr w:type="gramEnd"/>
+            <w:r>
+              <w:rPr>
+                <w:rFonts w:ascii="Sans-serif" w:eastAsia="Sans-serif" w:hAnsi="Sans-serif" w:cs="Sans-serif"/>
+                <w:bCs/>
+                <w:color w:val="000000" w:themeColor="text1"/>
+                <w:sz w:val="24"/>
+                <w:szCs w:val="24"/>
+              </w:rPr>
+              <w:t xml:space="preserve"> }} {{ </w:t>
+            </w:r>
+            <w:proofErr w:type="spellStart"/>
+            <w:r>
+              <w:rPr>
+                <w:rFonts w:ascii="Sans-serif" w:eastAsia="Sans-serif" w:hAnsi="Sans-serif" w:cs="Sans-serif"/>
+                <w:bCs/>
+                <w:color w:val="000000" w:themeColor="text1"/>
+                <w:sz w:val="24"/>
+                <w:szCs w:val="24"/>
+              </w:rPr>
+              <w:t>ASAlastname</w:t>
+            </w:r>
+            <w:proofErr w:type="spellEnd"/>
+            <w:r>
+              <w:rPr>
+                <w:rFonts w:ascii="Sans-serif" w:eastAsia="Sans-serif" w:hAnsi="Sans-serif" w:cs="Sans-serif"/>
+                <w:bCs/>
+                <w:color w:val="000000" w:themeColor="text1"/>
+                <w:sz w:val="24"/>
+                <w:szCs w:val="24"/>
+              </w:rPr>
+              <w:t xml:space="preserve"> }}</w:t>
             </w:r>
           </w:p>
         </w:tc>
@@ -642,6 +688,7 @@
                 <w:szCs w:val="24"/>
               </w:rPr>
             </w:pPr>
+            <w:proofErr w:type="gramStart"/>
             <w:r>
               <w:rPr>
                 <w:rFonts w:ascii="Sans-serif" w:eastAsia="Sans-serif" w:hAnsi="Sans-serif" w:cs="Sans-serif"/>
@@ -650,7 +697,30 @@
                 <w:sz w:val="24"/>
                 <w:szCs w:val="24"/>
               </w:rPr>
-              <w:t>{{ ASAndisnumber }}</w:t>
+              <w:t xml:space="preserve">{{ </w:t>
+            </w:r>
+            <w:proofErr w:type="spellStart"/>
+            <w:r>
+              <w:rPr>
+                <w:rFonts w:ascii="Sans-serif" w:eastAsia="Sans-serif" w:hAnsi="Sans-serif" w:cs="Sans-serif"/>
+                <w:bCs/>
+                <w:color w:val="000000" w:themeColor="text1"/>
+                <w:sz w:val="24"/>
+                <w:szCs w:val="24"/>
+              </w:rPr>
+              <w:t>ASAndisnumber</w:t>
+            </w:r>
+            <w:proofErr w:type="spellEnd"/>
+            <w:proofErr w:type="gramEnd"/>
+            <w:r>
+              <w:rPr>
+                <w:rFonts w:ascii="Sans-serif" w:eastAsia="Sans-serif" w:hAnsi="Sans-serif" w:cs="Sans-serif"/>
+                <w:bCs/>
+                <w:color w:val="000000" w:themeColor="text1"/>
+                <w:sz w:val="24"/>
+                <w:szCs w:val="24"/>
+              </w:rPr>
+              <w:t xml:space="preserve"> }}</w:t>
             </w:r>
           </w:p>
         </w:tc>
@@ -720,6 +790,7 @@
                 <w:szCs w:val="24"/>
               </w:rPr>
             </w:pPr>
+            <w:proofErr w:type="gramStart"/>
             <w:r>
               <w:rPr>
                 <w:rFonts w:ascii="Sans-serif" w:eastAsia="Sans-serif" w:hAnsi="Sans-serif" w:cs="Sans-serif"/>
@@ -728,7 +799,30 @@
                 <w:sz w:val="24"/>
                 <w:szCs w:val="24"/>
               </w:rPr>
-              <w:t xml:space="preserve">{{ ASAaccess }} </w:t>
+              <w:t xml:space="preserve">{{ </w:t>
+            </w:r>
+            <w:proofErr w:type="spellStart"/>
+            <w:r>
+              <w:rPr>
+                <w:rFonts w:ascii="Sans-serif" w:eastAsia="Sans-serif" w:hAnsi="Sans-serif" w:cs="Sans-serif"/>
+                <w:bCs/>
+                <w:color w:val="000000" w:themeColor="text1"/>
+                <w:sz w:val="24"/>
+                <w:szCs w:val="24"/>
+              </w:rPr>
+              <w:t>ASAaccess</w:t>
+            </w:r>
+            <w:proofErr w:type="spellEnd"/>
+            <w:proofErr w:type="gramEnd"/>
+            <w:r>
+              <w:rPr>
+                <w:rFonts w:ascii="Sans-serif" w:eastAsia="Sans-serif" w:hAnsi="Sans-serif" w:cs="Sans-serif"/>
+                <w:bCs/>
+                <w:color w:val="000000" w:themeColor="text1"/>
+                <w:sz w:val="24"/>
+                <w:szCs w:val="24"/>
+              </w:rPr>
+              <w:t xml:space="preserve"> }} </w:t>
             </w:r>
           </w:p>
         </w:tc>
@@ -788,6 +882,7 @@
                 <w:szCs w:val="24"/>
               </w:rPr>
             </w:pPr>
+            <w:proofErr w:type="gramStart"/>
             <w:r>
               <w:rPr>
                 <w:rFonts w:ascii="Sans-serif" w:eastAsia="Sans-serif" w:hAnsi="Sans-serif" w:cs="Sans-serif"/>
@@ -796,7 +891,30 @@
                 <w:sz w:val="24"/>
                 <w:szCs w:val="24"/>
               </w:rPr>
-              <w:t xml:space="preserve">{{ ASAage }} </w:t>
+              <w:t xml:space="preserve">{{ </w:t>
+            </w:r>
+            <w:proofErr w:type="spellStart"/>
+            <w:r>
+              <w:rPr>
+                <w:rFonts w:ascii="Sans-serif" w:eastAsia="Sans-serif" w:hAnsi="Sans-serif" w:cs="Sans-serif"/>
+                <w:bCs/>
+                <w:color w:val="000000" w:themeColor="text1"/>
+                <w:sz w:val="24"/>
+                <w:szCs w:val="24"/>
+              </w:rPr>
+              <w:t>ASAage</w:t>
+            </w:r>
+            <w:proofErr w:type="spellEnd"/>
+            <w:proofErr w:type="gramEnd"/>
+            <w:r>
+              <w:rPr>
+                <w:rFonts w:ascii="Sans-serif" w:eastAsia="Sans-serif" w:hAnsi="Sans-serif" w:cs="Sans-serif"/>
+                <w:bCs/>
+                <w:color w:val="000000" w:themeColor="text1"/>
+                <w:sz w:val="24"/>
+                <w:szCs w:val="24"/>
+              </w:rPr>
+              <w:t xml:space="preserve"> }} </w:t>
             </w:r>
           </w:p>
         </w:tc>
@@ -845,13 +963,33 @@
           <w:szCs w:val="24"/>
         </w:rPr>
       </w:pPr>
-      <w:r>
-        <w:rPr>
-          <w:rFonts w:ascii="Sans-serif" w:eastAsia="Sans-serif" w:hAnsi="Sans-serif" w:cs="Sans-serif"/>
-          <w:sz w:val="24"/>
-          <w:szCs w:val="24"/>
-        </w:rPr>
-        <w:t>{{ ASAdisability }}</w:t>
+      <w:proofErr w:type="gramStart"/>
+      <w:r>
+        <w:rPr>
+          <w:rFonts w:ascii="Sans-serif" w:eastAsia="Sans-serif" w:hAnsi="Sans-serif" w:cs="Sans-serif"/>
+          <w:sz w:val="24"/>
+          <w:szCs w:val="24"/>
+        </w:rPr>
+        <w:t xml:space="preserve">{{ </w:t>
+      </w:r>
+      <w:proofErr w:type="spellStart"/>
+      <w:r>
+        <w:rPr>
+          <w:rFonts w:ascii="Sans-serif" w:eastAsia="Sans-serif" w:hAnsi="Sans-serif" w:cs="Sans-serif"/>
+          <w:sz w:val="24"/>
+          <w:szCs w:val="24"/>
+        </w:rPr>
+        <w:t>ASAdisability</w:t>
+      </w:r>
+      <w:proofErr w:type="spellEnd"/>
+      <w:proofErr w:type="gramEnd"/>
+      <w:r>
+        <w:rPr>
+          <w:rFonts w:ascii="Sans-serif" w:eastAsia="Sans-serif" w:hAnsi="Sans-serif" w:cs="Sans-serif"/>
+          <w:sz w:val="24"/>
+          <w:szCs w:val="24"/>
+        </w:rPr>
+        <w:t xml:space="preserve"> }}</w:t>
       </w:r>
     </w:p>
     <w:p>
@@ -972,6 +1110,7 @@
               </w:rPr>
               <w:t xml:space="preserve">{%tr for </w:t>
             </w:r>
+            <w:proofErr w:type="spellStart"/>
             <w:r>
               <w:rPr>
                 <w:rFonts w:ascii="Sans-serif" w:eastAsia="Sans-serif" w:hAnsi="Sans-serif" w:cs="Sans-serif"/>
@@ -1000,8 +1139,9 @@
                 <w:sz w:val="24"/>
                 <w:szCs w:val="24"/>
               </w:rPr>
-              <w:t xml:space="preserve">ople </w:t>
-            </w:r>
+              <w:t>ople</w:t>
+            </w:r>
+            <w:proofErr w:type="spellEnd"/>
             <w:r>
               <w:rPr>
                 <w:rFonts w:ascii="Sans-serif" w:eastAsia="Sans-serif" w:hAnsi="Sans-serif" w:cs="Sans-serif"/>
@@ -1010,8 +1150,19 @@
                 <w:sz w:val="24"/>
                 <w:szCs w:val="24"/>
               </w:rPr>
+              <w:t xml:space="preserve"> </w:t>
+            </w:r>
+            <w:r>
+              <w:rPr>
+                <w:rFonts w:ascii="Sans-serif" w:eastAsia="Sans-serif" w:hAnsi="Sans-serif" w:cs="Sans-serif"/>
+                <w:b/>
+                <w:bCs/>
+                <w:sz w:val="24"/>
+                <w:szCs w:val="24"/>
+              </w:rPr>
               <w:t xml:space="preserve">in </w:t>
             </w:r>
+            <w:proofErr w:type="spellStart"/>
             <w:r>
               <w:rPr>
                 <w:rFonts w:ascii="Sans-serif" w:eastAsia="Sans-serif" w:hAnsi="Sans-serif" w:cs="Sans-serif"/>
@@ -1022,6 +1173,7 @@
               </w:rPr>
               <w:t>important_people</w:t>
             </w:r>
+            <w:proofErr w:type="spellEnd"/>
             <w:r>
               <w:rPr>
                 <w:rFonts w:ascii="Sans-serif" w:eastAsia="Sans-serif" w:hAnsi="Sans-serif" w:cs="Sans-serif"/>
@@ -1071,6 +1223,7 @@
                 <w:szCs w:val="24"/>
               </w:rPr>
             </w:pPr>
+            <w:proofErr w:type="gramStart"/>
             <w:r>
               <w:rPr>
                 <w:rFonts w:ascii="Sans-serif" w:eastAsia="Sans-serif" w:hAnsi="Sans-serif" w:cs="Sans-serif"/>
@@ -1079,8 +1232,9 @@
                 <w:sz w:val="24"/>
                 <w:szCs w:val="24"/>
               </w:rPr>
-              <w:t>{{ important_peopl</w:t>
-            </w:r>
+              <w:t xml:space="preserve">{{ </w:t>
+            </w:r>
+            <w:proofErr w:type="spellStart"/>
             <w:r>
               <w:rPr>
                 <w:rFonts w:ascii="Sans-serif" w:eastAsia="Sans-serif" w:hAnsi="Sans-serif" w:cs="Sans-serif"/>
@@ -1088,10 +1242,32 @@
                 <w:bCs/>
                 <w:sz w:val="24"/>
                 <w:szCs w:val="24"/>
+              </w:rPr>
+              <w:t>important</w:t>
+            </w:r>
+            <w:proofErr w:type="gramEnd"/>
+            <w:r>
+              <w:rPr>
+                <w:rFonts w:ascii="Sans-serif" w:eastAsia="Sans-serif" w:hAnsi="Sans-serif" w:cs="Sans-serif"/>
+                <w:b/>
+                <w:bCs/>
+                <w:sz w:val="24"/>
+                <w:szCs w:val="24"/>
+              </w:rPr>
+              <w:t>_peopl</w:t>
+            </w:r>
+            <w:r>
+              <w:rPr>
+                <w:rFonts w:ascii="Sans-serif" w:eastAsia="Sans-serif" w:hAnsi="Sans-serif" w:cs="Sans-serif"/>
+                <w:b/>
+                <w:bCs/>
+                <w:sz w:val="24"/>
+                <w:szCs w:val="24"/>
                 <w:highlight w:val="yellow"/>
               </w:rPr>
               <w:t>e</w:t>
             </w:r>
+            <w:proofErr w:type="spellEnd"/>
             <w:r>
               <w:rPr>
                 <w:rFonts w:ascii="Sans-serif" w:eastAsia="Sans-serif" w:hAnsi="Sans-serif" w:cs="Sans-serif"/>
@@ -1103,6 +1279,7 @@
               </w:rPr>
               <w:t>[I].</w:t>
             </w:r>
+            <w:proofErr w:type="spellStart"/>
             <w:r>
               <w:rPr>
                 <w:rFonts w:ascii="Sans-serif" w:eastAsia="Sans-serif" w:hAnsi="Sans-serif" w:cs="Sans-serif"/>
@@ -1111,7 +1288,18 @@
                 <w:sz w:val="24"/>
                 <w:szCs w:val="24"/>
               </w:rPr>
-              <w:t xml:space="preserve">name.text }} </w:t>
+              <w:t>name.text</w:t>
+            </w:r>
+            <w:proofErr w:type="spellEnd"/>
+            <w:r>
+              <w:rPr>
+                <w:rFonts w:ascii="Sans-serif" w:eastAsia="Sans-serif" w:hAnsi="Sans-serif" w:cs="Sans-serif"/>
+                <w:b/>
+                <w:bCs/>
+                <w:sz w:val="24"/>
+                <w:szCs w:val="24"/>
+              </w:rPr>
+              <w:t xml:space="preserve"> }} </w:t>
             </w:r>
           </w:p>
         </w:tc>
@@ -1127,6 +1315,7 @@
                 <w:szCs w:val="24"/>
               </w:rPr>
             </w:pPr>
+            <w:proofErr w:type="gramStart"/>
             <w:r>
               <w:rPr>
                 <w:rFonts w:ascii="Sans-serif" w:eastAsia="Sans-serif" w:hAnsi="Sans-serif" w:cs="Sans-serif"/>
@@ -1141,8 +1330,27 @@
                 <w:sz w:val="24"/>
                 <w:szCs w:val="24"/>
               </w:rPr>
-              <w:t>{ important_people</w:t>
-            </w:r>
+              <w:t xml:space="preserve">{ </w:t>
+            </w:r>
+            <w:proofErr w:type="spellStart"/>
+            <w:r>
+              <w:rPr>
+                <w:rFonts w:ascii="Sans-serif" w:eastAsia="Sans-serif" w:hAnsi="Sans-serif" w:cs="Sans-serif"/>
+                <w:sz w:val="24"/>
+                <w:szCs w:val="24"/>
+              </w:rPr>
+              <w:t>important</w:t>
+            </w:r>
+            <w:proofErr w:type="gramEnd"/>
+            <w:r>
+              <w:rPr>
+                <w:rFonts w:ascii="Sans-serif" w:eastAsia="Sans-serif" w:hAnsi="Sans-serif" w:cs="Sans-serif"/>
+                <w:sz w:val="24"/>
+                <w:szCs w:val="24"/>
+              </w:rPr>
+              <w:t>_people</w:t>
+            </w:r>
+            <w:proofErr w:type="spellEnd"/>
             <w:r>
               <w:rPr>
                 <w:rFonts w:ascii="Sans-serif" w:eastAsia="Sans-serif" w:hAnsi="Sans-serif" w:cs="Sans-serif"/>
@@ -1501,13 +1709,33 @@
           <w:szCs w:val="24"/>
         </w:rPr>
       </w:pPr>
-      <w:r>
-        <w:rPr>
-          <w:rFonts w:ascii="Sans-serif" w:eastAsia="Sans-serif" w:hAnsi="Sans-serif" w:cs="Sans-serif"/>
-          <w:sz w:val="24"/>
-          <w:szCs w:val="24"/>
-        </w:rPr>
-        <w:t>{{ ASAimportant }}</w:t>
+      <w:proofErr w:type="gramStart"/>
+      <w:r>
+        <w:rPr>
+          <w:rFonts w:ascii="Sans-serif" w:eastAsia="Sans-serif" w:hAnsi="Sans-serif" w:cs="Sans-serif"/>
+          <w:sz w:val="24"/>
+          <w:szCs w:val="24"/>
+        </w:rPr>
+        <w:t xml:space="preserve">{{ </w:t>
+      </w:r>
+      <w:proofErr w:type="spellStart"/>
+      <w:r>
+        <w:rPr>
+          <w:rFonts w:ascii="Sans-serif" w:eastAsia="Sans-serif" w:hAnsi="Sans-serif" w:cs="Sans-serif"/>
+          <w:sz w:val="24"/>
+          <w:szCs w:val="24"/>
+        </w:rPr>
+        <w:t>ASAimportant</w:t>
+      </w:r>
+      <w:proofErr w:type="spellEnd"/>
+      <w:proofErr w:type="gramEnd"/>
+      <w:r>
+        <w:rPr>
+          <w:rFonts w:ascii="Sans-serif" w:eastAsia="Sans-serif" w:hAnsi="Sans-serif" w:cs="Sans-serif"/>
+          <w:sz w:val="24"/>
+          <w:szCs w:val="24"/>
+        </w:rPr>
+        <w:t xml:space="preserve"> }}</w:t>
       </w:r>
     </w:p>
     <w:p/>
@@ -1542,13 +1770,33 @@
           <w:szCs w:val="24"/>
         </w:rPr>
       </w:pPr>
-      <w:r>
-        <w:rPr>
-          <w:rFonts w:ascii="Sans-serif" w:eastAsia="Sans-serif" w:hAnsi="Sans-serif" w:cs="Sans-serif"/>
-          <w:sz w:val="24"/>
-          <w:szCs w:val="24"/>
-        </w:rPr>
-        <w:t xml:space="preserve">{{ ASAhome }} </w:t>
+      <w:proofErr w:type="gramStart"/>
+      <w:r>
+        <w:rPr>
+          <w:rFonts w:ascii="Sans-serif" w:eastAsia="Sans-serif" w:hAnsi="Sans-serif" w:cs="Sans-serif"/>
+          <w:sz w:val="24"/>
+          <w:szCs w:val="24"/>
+        </w:rPr>
+        <w:t xml:space="preserve">{{ </w:t>
+      </w:r>
+      <w:proofErr w:type="spellStart"/>
+      <w:r>
+        <w:rPr>
+          <w:rFonts w:ascii="Sans-serif" w:eastAsia="Sans-serif" w:hAnsi="Sans-serif" w:cs="Sans-serif"/>
+          <w:sz w:val="24"/>
+          <w:szCs w:val="24"/>
+        </w:rPr>
+        <w:t>ASAhome</w:t>
+      </w:r>
+      <w:proofErr w:type="spellEnd"/>
+      <w:proofErr w:type="gramEnd"/>
+      <w:r>
+        <w:rPr>
+          <w:rFonts w:ascii="Sans-serif" w:eastAsia="Sans-serif" w:hAnsi="Sans-serif" w:cs="Sans-serif"/>
+          <w:sz w:val="24"/>
+          <w:szCs w:val="24"/>
+        </w:rPr>
+        <w:t xml:space="preserve"> }} </w:t>
       </w:r>
     </w:p>
     <w:p>
@@ -1584,13 +1832,33 @@
       </w:r>
     </w:p>
     <w:p>
-      <w:r>
-        <w:rPr>
-          <w:rFonts w:ascii="Sans-serif" w:eastAsia="Sans-serif" w:hAnsi="Sans-serif" w:cs="Sans-serif"/>
-          <w:sz w:val="24"/>
-          <w:szCs w:val="24"/>
-        </w:rPr>
-        <w:t xml:space="preserve">{{ ASAdaily }} </w:t>
+      <w:proofErr w:type="gramStart"/>
+      <w:r>
+        <w:rPr>
+          <w:rFonts w:ascii="Sans-serif" w:eastAsia="Sans-serif" w:hAnsi="Sans-serif" w:cs="Sans-serif"/>
+          <w:sz w:val="24"/>
+          <w:szCs w:val="24"/>
+        </w:rPr>
+        <w:t xml:space="preserve">{{ </w:t>
+      </w:r>
+      <w:proofErr w:type="spellStart"/>
+      <w:r>
+        <w:rPr>
+          <w:rFonts w:ascii="Sans-serif" w:eastAsia="Sans-serif" w:hAnsi="Sans-serif" w:cs="Sans-serif"/>
+          <w:sz w:val="24"/>
+          <w:szCs w:val="24"/>
+        </w:rPr>
+        <w:t>ASAdaily</w:t>
+      </w:r>
+      <w:proofErr w:type="spellEnd"/>
+      <w:proofErr w:type="gramEnd"/>
+      <w:r>
+        <w:rPr>
+          <w:rFonts w:ascii="Sans-serif" w:eastAsia="Sans-serif" w:hAnsi="Sans-serif" w:cs="Sans-serif"/>
+          <w:sz w:val="24"/>
+          <w:szCs w:val="24"/>
+        </w:rPr>
+        <w:t xml:space="preserve"> }} </w:t>
       </w:r>
     </w:p>
     <w:p>
@@ -1633,13 +1901,33 @@
           <w:szCs w:val="24"/>
         </w:rPr>
       </w:pPr>
-      <w:r>
-        <w:rPr>
-          <w:rFonts w:ascii="Sans-serif" w:eastAsia="Sans-serif" w:hAnsi="Sans-serif" w:cs="Sans-serif"/>
-          <w:sz w:val="24"/>
-          <w:szCs w:val="24"/>
-        </w:rPr>
-        <w:t>{{ ASAlikes }}</w:t>
+      <w:proofErr w:type="gramStart"/>
+      <w:r>
+        <w:rPr>
+          <w:rFonts w:ascii="Sans-serif" w:eastAsia="Sans-serif" w:hAnsi="Sans-serif" w:cs="Sans-serif"/>
+          <w:sz w:val="24"/>
+          <w:szCs w:val="24"/>
+        </w:rPr>
+        <w:t xml:space="preserve">{{ </w:t>
+      </w:r>
+      <w:proofErr w:type="spellStart"/>
+      <w:r>
+        <w:rPr>
+          <w:rFonts w:ascii="Sans-serif" w:eastAsia="Sans-serif" w:hAnsi="Sans-serif" w:cs="Sans-serif"/>
+          <w:sz w:val="24"/>
+          <w:szCs w:val="24"/>
+        </w:rPr>
+        <w:t>ASAlikes</w:t>
+      </w:r>
+      <w:proofErr w:type="spellEnd"/>
+      <w:proofErr w:type="gramEnd"/>
+      <w:r>
+        <w:rPr>
+          <w:rFonts w:ascii="Sans-serif" w:eastAsia="Sans-serif" w:hAnsi="Sans-serif" w:cs="Sans-serif"/>
+          <w:sz w:val="24"/>
+          <w:szCs w:val="24"/>
+        </w:rPr>
+        <w:t xml:space="preserve"> }}</w:t>
       </w:r>
     </w:p>
     <w:p>
@@ -1682,13 +1970,33 @@
           <w:szCs w:val="24"/>
         </w:rPr>
       </w:pPr>
-      <w:r>
-        <w:rPr>
-          <w:rFonts w:ascii="Sans-serif" w:eastAsia="Sans-serif" w:hAnsi="Sans-serif" w:cs="Sans-serif"/>
-          <w:sz w:val="24"/>
-          <w:szCs w:val="24"/>
-        </w:rPr>
-        <w:t>{{ ASAjob }}</w:t>
+      <w:proofErr w:type="gramStart"/>
+      <w:r>
+        <w:rPr>
+          <w:rFonts w:ascii="Sans-serif" w:eastAsia="Sans-serif" w:hAnsi="Sans-serif" w:cs="Sans-serif"/>
+          <w:sz w:val="24"/>
+          <w:szCs w:val="24"/>
+        </w:rPr>
+        <w:t xml:space="preserve">{{ </w:t>
+      </w:r>
+      <w:proofErr w:type="spellStart"/>
+      <w:r>
+        <w:rPr>
+          <w:rFonts w:ascii="Sans-serif" w:eastAsia="Sans-serif" w:hAnsi="Sans-serif" w:cs="Sans-serif"/>
+          <w:sz w:val="24"/>
+          <w:szCs w:val="24"/>
+        </w:rPr>
+        <w:t>ASAjob</w:t>
+      </w:r>
+      <w:proofErr w:type="spellEnd"/>
+      <w:proofErr w:type="gramEnd"/>
+      <w:r>
+        <w:rPr>
+          <w:rFonts w:ascii="Sans-serif" w:eastAsia="Sans-serif" w:hAnsi="Sans-serif" w:cs="Sans-serif"/>
+          <w:sz w:val="24"/>
+          <w:szCs w:val="24"/>
+        </w:rPr>
+        <w:t xml:space="preserve"> }}</w:t>
       </w:r>
     </w:p>
     <w:p>
@@ -1732,6 +2040,7 @@
           <w:highlight w:val="yellow"/>
         </w:rPr>
       </w:pPr>
+      <w:proofErr w:type="gramStart"/>
       <w:r>
         <w:rPr>
           <w:rFonts w:ascii="Sans-serif" w:eastAsia="Sans-serif" w:hAnsi="Sans-serif" w:cs="Sans-serif"/>
@@ -1739,7 +2048,37 @@
           <w:szCs w:val="24"/>
           <w:highlight w:val="yellow"/>
         </w:rPr>
-        <w:t>{{ com_involvement_table }}</w:t>
+        <w:t xml:space="preserve">{{ </w:t>
+      </w:r>
+      <w:proofErr w:type="spellStart"/>
+      <w:r>
+        <w:rPr>
+          <w:rFonts w:ascii="Sans-serif" w:eastAsia="Sans-serif" w:hAnsi="Sans-serif" w:cs="Sans-serif"/>
+          <w:sz w:val="24"/>
+          <w:szCs w:val="24"/>
+          <w:highlight w:val="yellow"/>
+        </w:rPr>
+        <w:t>com</w:t>
+      </w:r>
+      <w:proofErr w:type="gramEnd"/>
+      <w:r>
+        <w:rPr>
+          <w:rFonts w:ascii="Sans-serif" w:eastAsia="Sans-serif" w:hAnsi="Sans-serif" w:cs="Sans-serif"/>
+          <w:sz w:val="24"/>
+          <w:szCs w:val="24"/>
+          <w:highlight w:val="yellow"/>
+        </w:rPr>
+        <w:t>_involvement_table</w:t>
+      </w:r>
+      <w:proofErr w:type="spellEnd"/>
+      <w:r>
+        <w:rPr>
+          <w:rFonts w:ascii="Sans-serif" w:eastAsia="Sans-serif" w:hAnsi="Sans-serif" w:cs="Sans-serif"/>
+          <w:sz w:val="24"/>
+          <w:szCs w:val="24"/>
+          <w:highlight w:val="yellow"/>
+        </w:rPr>
+        <w:t xml:space="preserve"> }}</w:t>
       </w:r>
     </w:p>
     <w:p>
@@ -1783,6 +2122,7 @@
           <w:highlight w:val="yellow"/>
         </w:rPr>
       </w:pPr>
+      <w:proofErr w:type="gramStart"/>
       <w:r>
         <w:rPr>
           <w:rFonts w:ascii="Sans-serif" w:eastAsia="Sans-serif" w:hAnsi="Sans-serif" w:cs="Sans-serif"/>
@@ -1790,7 +2130,37 @@
           <w:szCs w:val="24"/>
           <w:highlight w:val="yellow"/>
         </w:rPr>
-        <w:t>{{ govt_support_table }}</w:t>
+        <w:t xml:space="preserve">{{ </w:t>
+      </w:r>
+      <w:proofErr w:type="spellStart"/>
+      <w:r>
+        <w:rPr>
+          <w:rFonts w:ascii="Sans-serif" w:eastAsia="Sans-serif" w:hAnsi="Sans-serif" w:cs="Sans-serif"/>
+          <w:sz w:val="24"/>
+          <w:szCs w:val="24"/>
+          <w:highlight w:val="yellow"/>
+        </w:rPr>
+        <w:t>govt</w:t>
+      </w:r>
+      <w:proofErr w:type="gramEnd"/>
+      <w:r>
+        <w:rPr>
+          <w:rFonts w:ascii="Sans-serif" w:eastAsia="Sans-serif" w:hAnsi="Sans-serif" w:cs="Sans-serif"/>
+          <w:sz w:val="24"/>
+          <w:szCs w:val="24"/>
+          <w:highlight w:val="yellow"/>
+        </w:rPr>
+        <w:t>_support_table</w:t>
+      </w:r>
+      <w:proofErr w:type="spellEnd"/>
+      <w:r>
+        <w:rPr>
+          <w:rFonts w:ascii="Sans-serif" w:eastAsia="Sans-serif" w:hAnsi="Sans-serif" w:cs="Sans-serif"/>
+          <w:sz w:val="24"/>
+          <w:szCs w:val="24"/>
+          <w:highlight w:val="yellow"/>
+        </w:rPr>
+        <w:t xml:space="preserve"> }}</w:t>
       </w:r>
       <w:r>
         <w:rPr>
@@ -1900,13 +2270,33 @@
                 <w:szCs w:val="24"/>
               </w:rPr>
             </w:pPr>
-            <w:r>
-              <w:rPr>
-                <w:rFonts w:ascii="Sans-serif" w:eastAsia="Sans-serif" w:hAnsi="Sans-serif" w:cs="Sans-serif"/>
-                <w:sz w:val="24"/>
-                <w:szCs w:val="24"/>
-              </w:rPr>
-              <w:t>{{ ASAMonday }}</w:t>
+            <w:proofErr w:type="gramStart"/>
+            <w:r>
+              <w:rPr>
+                <w:rFonts w:ascii="Sans-serif" w:eastAsia="Sans-serif" w:hAnsi="Sans-serif" w:cs="Sans-serif"/>
+                <w:sz w:val="24"/>
+                <w:szCs w:val="24"/>
+              </w:rPr>
+              <w:t xml:space="preserve">{{ </w:t>
+            </w:r>
+            <w:proofErr w:type="spellStart"/>
+            <w:r>
+              <w:rPr>
+                <w:rFonts w:ascii="Sans-serif" w:eastAsia="Sans-serif" w:hAnsi="Sans-serif" w:cs="Sans-serif"/>
+                <w:sz w:val="24"/>
+                <w:szCs w:val="24"/>
+              </w:rPr>
+              <w:t>ASAMonday</w:t>
+            </w:r>
+            <w:proofErr w:type="spellEnd"/>
+            <w:proofErr w:type="gramEnd"/>
+            <w:r>
+              <w:rPr>
+                <w:rFonts w:ascii="Sans-serif" w:eastAsia="Sans-serif" w:hAnsi="Sans-serif" w:cs="Sans-serif"/>
+                <w:sz w:val="24"/>
+                <w:szCs w:val="24"/>
+              </w:rPr>
+              <w:t xml:space="preserve"> }}</w:t>
             </w:r>
           </w:p>
         </w:tc>
@@ -1955,13 +2345,33 @@
                 <w:szCs w:val="24"/>
               </w:rPr>
             </w:pPr>
-            <w:r>
-              <w:rPr>
-                <w:rFonts w:ascii="Sans-serif" w:eastAsia="Sans-serif" w:hAnsi="Sans-serif" w:cs="Sans-serif"/>
-                <w:sz w:val="24"/>
-                <w:szCs w:val="24"/>
-              </w:rPr>
-              <w:t>{{ ASATuesday }}</w:t>
+            <w:proofErr w:type="gramStart"/>
+            <w:r>
+              <w:rPr>
+                <w:rFonts w:ascii="Sans-serif" w:eastAsia="Sans-serif" w:hAnsi="Sans-serif" w:cs="Sans-serif"/>
+                <w:sz w:val="24"/>
+                <w:szCs w:val="24"/>
+              </w:rPr>
+              <w:t xml:space="preserve">{{ </w:t>
+            </w:r>
+            <w:proofErr w:type="spellStart"/>
+            <w:r>
+              <w:rPr>
+                <w:rFonts w:ascii="Sans-serif" w:eastAsia="Sans-serif" w:hAnsi="Sans-serif" w:cs="Sans-serif"/>
+                <w:sz w:val="24"/>
+                <w:szCs w:val="24"/>
+              </w:rPr>
+              <w:t>ASATuesday</w:t>
+            </w:r>
+            <w:proofErr w:type="spellEnd"/>
+            <w:proofErr w:type="gramEnd"/>
+            <w:r>
+              <w:rPr>
+                <w:rFonts w:ascii="Sans-serif" w:eastAsia="Sans-serif" w:hAnsi="Sans-serif" w:cs="Sans-serif"/>
+                <w:sz w:val="24"/>
+                <w:szCs w:val="24"/>
+              </w:rPr>
+              <w:t xml:space="preserve"> }}</w:t>
             </w:r>
           </w:p>
         </w:tc>
@@ -2010,13 +2420,33 @@
                 <w:szCs w:val="24"/>
               </w:rPr>
             </w:pPr>
-            <w:r>
-              <w:rPr>
-                <w:rFonts w:ascii="Sans-serif" w:eastAsia="Sans-serif" w:hAnsi="Sans-serif" w:cs="Sans-serif"/>
-                <w:sz w:val="24"/>
-                <w:szCs w:val="24"/>
-              </w:rPr>
-              <w:t xml:space="preserve">{{ ASAWednesday }} </w:t>
+            <w:proofErr w:type="gramStart"/>
+            <w:r>
+              <w:rPr>
+                <w:rFonts w:ascii="Sans-serif" w:eastAsia="Sans-serif" w:hAnsi="Sans-serif" w:cs="Sans-serif"/>
+                <w:sz w:val="24"/>
+                <w:szCs w:val="24"/>
+              </w:rPr>
+              <w:t xml:space="preserve">{{ </w:t>
+            </w:r>
+            <w:proofErr w:type="spellStart"/>
+            <w:r>
+              <w:rPr>
+                <w:rFonts w:ascii="Sans-serif" w:eastAsia="Sans-serif" w:hAnsi="Sans-serif" w:cs="Sans-serif"/>
+                <w:sz w:val="24"/>
+                <w:szCs w:val="24"/>
+              </w:rPr>
+              <w:t>ASAWednesday</w:t>
+            </w:r>
+            <w:proofErr w:type="spellEnd"/>
+            <w:proofErr w:type="gramEnd"/>
+            <w:r>
+              <w:rPr>
+                <w:rFonts w:ascii="Sans-serif" w:eastAsia="Sans-serif" w:hAnsi="Sans-serif" w:cs="Sans-serif"/>
+                <w:sz w:val="24"/>
+                <w:szCs w:val="24"/>
+              </w:rPr>
+              <w:t xml:space="preserve"> }} </w:t>
             </w:r>
           </w:p>
         </w:tc>
@@ -2065,13 +2495,33 @@
                 <w:szCs w:val="24"/>
               </w:rPr>
             </w:pPr>
-            <w:r>
-              <w:rPr>
-                <w:rFonts w:ascii="Sans-serif" w:eastAsia="Sans-serif" w:hAnsi="Sans-serif" w:cs="Sans-serif"/>
-                <w:sz w:val="24"/>
-                <w:szCs w:val="24"/>
-              </w:rPr>
-              <w:t>{{ ASAThursday }}</w:t>
+            <w:proofErr w:type="gramStart"/>
+            <w:r>
+              <w:rPr>
+                <w:rFonts w:ascii="Sans-serif" w:eastAsia="Sans-serif" w:hAnsi="Sans-serif" w:cs="Sans-serif"/>
+                <w:sz w:val="24"/>
+                <w:szCs w:val="24"/>
+              </w:rPr>
+              <w:t xml:space="preserve">{{ </w:t>
+            </w:r>
+            <w:proofErr w:type="spellStart"/>
+            <w:r>
+              <w:rPr>
+                <w:rFonts w:ascii="Sans-serif" w:eastAsia="Sans-serif" w:hAnsi="Sans-serif" w:cs="Sans-serif"/>
+                <w:sz w:val="24"/>
+                <w:szCs w:val="24"/>
+              </w:rPr>
+              <w:t>ASAThursday</w:t>
+            </w:r>
+            <w:proofErr w:type="spellEnd"/>
+            <w:proofErr w:type="gramEnd"/>
+            <w:r>
+              <w:rPr>
+                <w:rFonts w:ascii="Sans-serif" w:eastAsia="Sans-serif" w:hAnsi="Sans-serif" w:cs="Sans-serif"/>
+                <w:sz w:val="24"/>
+                <w:szCs w:val="24"/>
+              </w:rPr>
+              <w:t xml:space="preserve"> }}</w:t>
             </w:r>
           </w:p>
         </w:tc>
@@ -2120,13 +2570,33 @@
                 <w:szCs w:val="24"/>
               </w:rPr>
             </w:pPr>
-            <w:r>
-              <w:rPr>
-                <w:rFonts w:ascii="Sans-serif" w:eastAsia="Sans-serif" w:hAnsi="Sans-serif" w:cs="Sans-serif"/>
-                <w:sz w:val="24"/>
-                <w:szCs w:val="24"/>
-              </w:rPr>
-              <w:t xml:space="preserve">{{ ASAFriday }} </w:t>
+            <w:proofErr w:type="gramStart"/>
+            <w:r>
+              <w:rPr>
+                <w:rFonts w:ascii="Sans-serif" w:eastAsia="Sans-serif" w:hAnsi="Sans-serif" w:cs="Sans-serif"/>
+                <w:sz w:val="24"/>
+                <w:szCs w:val="24"/>
+              </w:rPr>
+              <w:t xml:space="preserve">{{ </w:t>
+            </w:r>
+            <w:proofErr w:type="spellStart"/>
+            <w:r>
+              <w:rPr>
+                <w:rFonts w:ascii="Sans-serif" w:eastAsia="Sans-serif" w:hAnsi="Sans-serif" w:cs="Sans-serif"/>
+                <w:sz w:val="24"/>
+                <w:szCs w:val="24"/>
+              </w:rPr>
+              <w:t>ASAFriday</w:t>
+            </w:r>
+            <w:proofErr w:type="spellEnd"/>
+            <w:proofErr w:type="gramEnd"/>
+            <w:r>
+              <w:rPr>
+                <w:rFonts w:ascii="Sans-serif" w:eastAsia="Sans-serif" w:hAnsi="Sans-serif" w:cs="Sans-serif"/>
+                <w:sz w:val="24"/>
+                <w:szCs w:val="24"/>
+              </w:rPr>
+              <w:t xml:space="preserve"> }} </w:t>
             </w:r>
           </w:p>
         </w:tc>
@@ -2175,13 +2645,33 @@
                 <w:szCs w:val="24"/>
               </w:rPr>
             </w:pPr>
-            <w:r>
-              <w:rPr>
-                <w:rFonts w:ascii="Sans-serif" w:eastAsia="Sans-serif" w:hAnsi="Sans-serif" w:cs="Sans-serif"/>
-                <w:sz w:val="24"/>
-                <w:szCs w:val="24"/>
-              </w:rPr>
-              <w:t>{{ ASASaturday }}</w:t>
+            <w:proofErr w:type="gramStart"/>
+            <w:r>
+              <w:rPr>
+                <w:rFonts w:ascii="Sans-serif" w:eastAsia="Sans-serif" w:hAnsi="Sans-serif" w:cs="Sans-serif"/>
+                <w:sz w:val="24"/>
+                <w:szCs w:val="24"/>
+              </w:rPr>
+              <w:t xml:space="preserve">{{ </w:t>
+            </w:r>
+            <w:proofErr w:type="spellStart"/>
+            <w:r>
+              <w:rPr>
+                <w:rFonts w:ascii="Sans-serif" w:eastAsia="Sans-serif" w:hAnsi="Sans-serif" w:cs="Sans-serif"/>
+                <w:sz w:val="24"/>
+                <w:szCs w:val="24"/>
+              </w:rPr>
+              <w:t>ASASaturday</w:t>
+            </w:r>
+            <w:proofErr w:type="spellEnd"/>
+            <w:proofErr w:type="gramEnd"/>
+            <w:r>
+              <w:rPr>
+                <w:rFonts w:ascii="Sans-serif" w:eastAsia="Sans-serif" w:hAnsi="Sans-serif" w:cs="Sans-serif"/>
+                <w:sz w:val="24"/>
+                <w:szCs w:val="24"/>
+              </w:rPr>
+              <w:t xml:space="preserve"> }}</w:t>
             </w:r>
           </w:p>
         </w:tc>
@@ -2230,13 +2720,33 @@
                 <w:szCs w:val="24"/>
               </w:rPr>
             </w:pPr>
-            <w:r>
-              <w:rPr>
-                <w:rFonts w:ascii="Sans-serif" w:eastAsia="Sans-serif" w:hAnsi="Sans-serif" w:cs="Sans-serif"/>
-                <w:sz w:val="24"/>
-                <w:szCs w:val="24"/>
-              </w:rPr>
-              <w:t xml:space="preserve">{{ ASASunday}} </w:t>
+            <w:proofErr w:type="gramStart"/>
+            <w:r>
+              <w:rPr>
+                <w:rFonts w:ascii="Sans-serif" w:eastAsia="Sans-serif" w:hAnsi="Sans-serif" w:cs="Sans-serif"/>
+                <w:sz w:val="24"/>
+                <w:szCs w:val="24"/>
+              </w:rPr>
+              <w:t xml:space="preserve">{{ </w:t>
+            </w:r>
+            <w:proofErr w:type="spellStart"/>
+            <w:r>
+              <w:rPr>
+                <w:rFonts w:ascii="Sans-serif" w:eastAsia="Sans-serif" w:hAnsi="Sans-serif" w:cs="Sans-serif"/>
+                <w:sz w:val="24"/>
+                <w:szCs w:val="24"/>
+              </w:rPr>
+              <w:t>ASASunday</w:t>
+            </w:r>
+            <w:proofErr w:type="spellEnd"/>
+            <w:proofErr w:type="gramEnd"/>
+            <w:r>
+              <w:rPr>
+                <w:rFonts w:ascii="Sans-serif" w:eastAsia="Sans-serif" w:hAnsi="Sans-serif" w:cs="Sans-serif"/>
+                <w:sz w:val="24"/>
+                <w:szCs w:val="24"/>
+              </w:rPr>
+              <w:t xml:space="preserve">}} </w:t>
             </w:r>
           </w:p>
         </w:tc>
@@ -2284,13 +2794,33 @@
           <w:szCs w:val="24"/>
         </w:rPr>
       </w:pPr>
-      <w:r>
-        <w:rPr>
-          <w:rFonts w:ascii="Sans-serif" w:eastAsia="Sans-serif" w:hAnsi="Sans-serif" w:cs="Sans-serif"/>
-          <w:sz w:val="24"/>
-          <w:szCs w:val="24"/>
-        </w:rPr>
-        <w:t xml:space="preserve">{{ ASAsometimes }} </w:t>
+      <w:proofErr w:type="gramStart"/>
+      <w:r>
+        <w:rPr>
+          <w:rFonts w:ascii="Sans-serif" w:eastAsia="Sans-serif" w:hAnsi="Sans-serif" w:cs="Sans-serif"/>
+          <w:sz w:val="24"/>
+          <w:szCs w:val="24"/>
+        </w:rPr>
+        <w:t xml:space="preserve">{{ </w:t>
+      </w:r>
+      <w:proofErr w:type="spellStart"/>
+      <w:r>
+        <w:rPr>
+          <w:rFonts w:ascii="Sans-serif" w:eastAsia="Sans-serif" w:hAnsi="Sans-serif" w:cs="Sans-serif"/>
+          <w:sz w:val="24"/>
+          <w:szCs w:val="24"/>
+        </w:rPr>
+        <w:t>ASAsometimes</w:t>
+      </w:r>
+      <w:proofErr w:type="spellEnd"/>
+      <w:proofErr w:type="gramEnd"/>
+      <w:r>
+        <w:rPr>
+          <w:rFonts w:ascii="Sans-serif" w:eastAsia="Sans-serif" w:hAnsi="Sans-serif" w:cs="Sans-serif"/>
+          <w:sz w:val="24"/>
+          <w:szCs w:val="24"/>
+        </w:rPr>
+        <w:t xml:space="preserve"> }} </w:t>
       </w:r>
     </w:p>
     <w:p>
@@ -2365,6 +2895,7 @@
           <w:szCs w:val="24"/>
         </w:rPr>
       </w:pPr>
+      <w:proofErr w:type="gramStart"/>
       <w:r>
         <w:rPr>
           <w:rFonts w:ascii="Sans-serif" w:eastAsia="Sans-serif" w:hAnsi="Sans-serif" w:cs="Sans-serif"/>
@@ -2374,6 +2905,7 @@
         </w:rPr>
         <w:t xml:space="preserve">{{ </w:t>
       </w:r>
+      <w:proofErr w:type="spellStart"/>
       <w:r>
         <w:rPr>
           <w:rFonts w:ascii="Sans-serif" w:eastAsia="Sans-serif" w:hAnsi="Sans-serif" w:cs="Sans-serif"/>
@@ -2381,6 +2913,98 @@
           <w:sz w:val="24"/>
           <w:szCs w:val="24"/>
         </w:rPr>
+        <w:t>favourite</w:t>
+      </w:r>
+      <w:proofErr w:type="gramEnd"/>
+      <w:r>
+        <w:rPr>
+          <w:rFonts w:ascii="Sans-serif" w:eastAsia="Sans-serif" w:hAnsi="Sans-serif" w:cs="Sans-serif"/>
+          <w:color w:val="000000" w:themeColor="text1"/>
+          <w:sz w:val="24"/>
+          <w:szCs w:val="24"/>
+        </w:rPr>
+        <w:t>_activity</w:t>
+      </w:r>
+      <w:proofErr w:type="spellEnd"/>
+      <w:r>
+        <w:rPr>
+          <w:rFonts w:ascii="Sans-serif" w:eastAsia="Sans-serif" w:hAnsi="Sans-serif" w:cs="Sans-serif"/>
+          <w:color w:val="000000" w:themeColor="text1"/>
+          <w:sz w:val="24"/>
+          <w:szCs w:val="24"/>
+        </w:rPr>
+        <w:t xml:space="preserve"> }}</w:t>
+      </w:r>
+    </w:p>
+    <w:p>
+      <w:pPr>
+        <w:rPr>
+          <w:rFonts w:ascii="Sans-serif" w:eastAsia="Sans-serif" w:hAnsi="Sans-serif" w:cs="Sans-serif"/>
+          <w:color w:val="000000" w:themeColor="text1"/>
+          <w:sz w:val="24"/>
+          <w:szCs w:val="24"/>
+        </w:rPr>
+      </w:pPr>
+      <w:r>
+        <w:rPr>
+          <w:rFonts w:ascii="Sans-serif" w:eastAsia="Sans-serif" w:hAnsi="Sans-serif" w:cs="Sans-serif"/>
+          <w:color w:val="000000" w:themeColor="text1"/>
+          <w:sz w:val="24"/>
+          <w:szCs w:val="24"/>
+        </w:rPr>
+        <w:t xml:space="preserve"> </w:t>
+      </w:r>
+    </w:p>
+    <w:p>
+      <w:pPr>
+        <w:rPr>
+          <w:rFonts w:ascii="Sans-serif" w:eastAsia="Sans-serif" w:hAnsi="Sans-serif" w:cs="Sans-serif"/>
+          <w:b/>
+          <w:bCs/>
+          <w:color w:val="7030A0"/>
+          <w:sz w:val="24"/>
+          <w:szCs w:val="24"/>
+        </w:rPr>
+      </w:pPr>
+      <w:r>
+        <w:rPr>
+          <w:rFonts w:ascii="Sans-serif" w:eastAsia="Sans-serif" w:hAnsi="Sans-serif" w:cs="Sans-serif"/>
+          <w:b/>
+          <w:bCs/>
+          <w:color w:val="7030A0"/>
+          <w:sz w:val="24"/>
+          <w:szCs w:val="24"/>
+        </w:rPr>
+        <w:t xml:space="preserve">Are you a part of any groups? </w:t>
+      </w:r>
+    </w:p>
+    <w:p>
+      <w:pPr>
+        <w:rPr>
+          <w:rFonts w:ascii="Sans-serif" w:eastAsia="Sans-serif" w:hAnsi="Sans-serif" w:cs="Sans-serif"/>
+          <w:color w:val="000000" w:themeColor="text1"/>
+          <w:sz w:val="24"/>
+          <w:szCs w:val="24"/>
+        </w:rPr>
+      </w:pPr>
+      <w:proofErr w:type="gramStart"/>
+      <w:r>
+        <w:rPr>
+          <w:rFonts w:ascii="Sans-serif" w:eastAsia="Sans-serif" w:hAnsi="Sans-serif" w:cs="Sans-serif"/>
+          <w:color w:val="000000" w:themeColor="text1"/>
+          <w:sz w:val="24"/>
+          <w:szCs w:val="24"/>
+        </w:rPr>
+        <w:t xml:space="preserve">{{ </w:t>
+      </w:r>
+      <w:proofErr w:type="spellStart"/>
+      <w:r>
+        <w:rPr>
+          <w:rFonts w:ascii="Sans-serif" w:eastAsia="Sans-serif" w:hAnsi="Sans-serif" w:cs="Sans-serif"/>
+          <w:color w:val="000000" w:themeColor="text1"/>
+          <w:sz w:val="24"/>
+          <w:szCs w:val="24"/>
+        </w:rPr>
         <w:t>ASA</w:t>
       </w:r>
       <w:r>
@@ -2390,18 +3014,19 @@
           <w:sz w:val="24"/>
           <w:szCs w:val="24"/>
         </w:rPr>
-        <w:t>favourite_activity }}</w:t>
-      </w:r>
-    </w:p>
-    <w:p>
-      <w:pPr>
+        <w:t>group</w:t>
+      </w:r>
+      <w:proofErr w:type="gramEnd"/>
+      <w:r>
         <w:rPr>
           <w:rFonts w:ascii="Sans-serif" w:eastAsia="Sans-serif" w:hAnsi="Sans-serif" w:cs="Sans-serif"/>
           <w:color w:val="000000" w:themeColor="text1"/>
           <w:sz w:val="24"/>
           <w:szCs w:val="24"/>
         </w:rPr>
-      </w:pPr>
+        <w:t>_member</w:t>
+      </w:r>
+      <w:proofErr w:type="spellEnd"/>
       <w:r>
         <w:rPr>
           <w:rFonts w:ascii="Sans-serif" w:eastAsia="Sans-serif" w:hAnsi="Sans-serif" w:cs="Sans-serif"/>
@@ -2409,6 +3034,25 @@
           <w:sz w:val="24"/>
           <w:szCs w:val="24"/>
         </w:rPr>
+        <w:t xml:space="preserve"> }}</w:t>
+      </w:r>
+    </w:p>
+    <w:p>
+      <w:pPr>
+        <w:rPr>
+          <w:rFonts w:ascii="Sans-serif" w:eastAsia="Sans-serif" w:hAnsi="Sans-serif" w:cs="Sans-serif"/>
+          <w:color w:val="000000" w:themeColor="text1"/>
+          <w:sz w:val="24"/>
+          <w:szCs w:val="24"/>
+        </w:rPr>
+      </w:pPr>
+      <w:r>
+        <w:rPr>
+          <w:rFonts w:ascii="Sans-serif" w:eastAsia="Sans-serif" w:hAnsi="Sans-serif" w:cs="Sans-serif"/>
+          <w:color w:val="000000" w:themeColor="text1"/>
+          <w:sz w:val="24"/>
+          <w:szCs w:val="24"/>
+        </w:rPr>
         <w:t xml:space="preserve"> </w:t>
       </w:r>
     </w:p>
@@ -2432,7 +3076,7 @@
           <w:sz w:val="24"/>
           <w:szCs w:val="24"/>
         </w:rPr>
-        <w:t xml:space="preserve">Are you a part of any groups? </w:t>
+        <w:t xml:space="preserve">What are you able to do in your life now that you enjoy doing? </w:t>
       </w:r>
     </w:p>
     <w:p>
@@ -2444,6 +3088,7 @@
           <w:szCs w:val="24"/>
         </w:rPr>
       </w:pPr>
+      <w:proofErr w:type="gramStart"/>
       <w:r>
         <w:rPr>
           <w:rFonts w:ascii="Sans-serif" w:eastAsia="Sans-serif" w:hAnsi="Sans-serif" w:cs="Sans-serif"/>
@@ -2453,6 +3098,7 @@
         </w:rPr>
         <w:t xml:space="preserve">{{ </w:t>
       </w:r>
+      <w:proofErr w:type="spellStart"/>
       <w:r>
         <w:rPr>
           <w:rFonts w:ascii="Sans-serif" w:eastAsia="Sans-serif" w:hAnsi="Sans-serif" w:cs="Sans-serif"/>
@@ -2460,8 +3106,9 @@
           <w:sz w:val="24"/>
           <w:szCs w:val="24"/>
         </w:rPr>
-        <w:t>ASA</w:t>
-      </w:r>
+        <w:t>individual</w:t>
+      </w:r>
+      <w:proofErr w:type="gramEnd"/>
       <w:r>
         <w:rPr>
           <w:rFonts w:ascii="Sans-serif" w:eastAsia="Sans-serif" w:hAnsi="Sans-serif" w:cs="Sans-serif"/>
@@ -2469,25 +3116,35 @@
           <w:sz w:val="24"/>
           <w:szCs w:val="24"/>
         </w:rPr>
-        <w:t>group_member }}</w:t>
-      </w:r>
-    </w:p>
-    <w:p>
-      <w:pPr>
+        <w:t>_activity</w:t>
+      </w:r>
+      <w:proofErr w:type="spellEnd"/>
+      <w:r>
         <w:rPr>
           <w:rFonts w:ascii="Sans-serif" w:eastAsia="Sans-serif" w:hAnsi="Sans-serif" w:cs="Sans-serif"/>
           <w:color w:val="000000" w:themeColor="text1"/>
           <w:sz w:val="24"/>
           <w:szCs w:val="24"/>
         </w:rPr>
-      </w:pPr>
-      <w:r>
+        <w:t xml:space="preserve"> }}</w:t>
+      </w:r>
+    </w:p>
+    <w:p>
+      <w:pPr>
         <w:rPr>
           <w:rFonts w:ascii="Sans-serif" w:eastAsia="Sans-serif" w:hAnsi="Sans-serif" w:cs="Sans-serif"/>
           <w:color w:val="000000" w:themeColor="text1"/>
           <w:sz w:val="24"/>
           <w:szCs w:val="24"/>
         </w:rPr>
+      </w:pPr>
+      <w:r>
+        <w:rPr>
+          <w:rFonts w:ascii="Sans-serif" w:eastAsia="Sans-serif" w:hAnsi="Sans-serif" w:cs="Sans-serif"/>
+          <w:color w:val="000000" w:themeColor="text1"/>
+          <w:sz w:val="24"/>
+          <w:szCs w:val="24"/>
+        </w:rPr>
         <w:t xml:space="preserve"> </w:t>
       </w:r>
     </w:p>
@@ -2511,7 +3168,7 @@
           <w:sz w:val="24"/>
           <w:szCs w:val="24"/>
         </w:rPr>
-        <w:t xml:space="preserve">What are you able to do in your life now that you enjoy doing? </w:t>
+        <w:t xml:space="preserve">What are you not able to do that you would like to start to learn to do or be able to do it by yourself?  </w:t>
       </w:r>
     </w:p>
     <w:p>
@@ -2523,6 +3180,7 @@
           <w:szCs w:val="24"/>
         </w:rPr>
       </w:pPr>
+      <w:proofErr w:type="gramStart"/>
       <w:r>
         <w:rPr>
           <w:rFonts w:ascii="Sans-serif" w:eastAsia="Sans-serif" w:hAnsi="Sans-serif" w:cs="Sans-serif"/>
@@ -2532,6 +3190,7 @@
         </w:rPr>
         <w:t xml:space="preserve">{{ </w:t>
       </w:r>
+      <w:proofErr w:type="spellStart"/>
       <w:r>
         <w:rPr>
           <w:rFonts w:ascii="Sans-serif" w:eastAsia="Sans-serif" w:hAnsi="Sans-serif" w:cs="Sans-serif"/>
@@ -2539,8 +3198,9 @@
           <w:sz w:val="24"/>
           <w:szCs w:val="24"/>
         </w:rPr>
-        <w:t>ASA</w:t>
-      </w:r>
+        <w:t>learn</w:t>
+      </w:r>
+      <w:proofErr w:type="gramEnd"/>
       <w:r>
         <w:rPr>
           <w:rFonts w:ascii="Sans-serif" w:eastAsia="Sans-serif" w:hAnsi="Sans-serif" w:cs="Sans-serif"/>
@@ -2548,25 +3208,35 @@
           <w:sz w:val="24"/>
           <w:szCs w:val="24"/>
         </w:rPr>
-        <w:t>individual_activity }}</w:t>
-      </w:r>
-    </w:p>
-    <w:p>
-      <w:pPr>
+        <w:t>_activity</w:t>
+      </w:r>
+      <w:proofErr w:type="spellEnd"/>
+      <w:r>
         <w:rPr>
           <w:rFonts w:ascii="Sans-serif" w:eastAsia="Sans-serif" w:hAnsi="Sans-serif" w:cs="Sans-serif"/>
           <w:color w:val="000000" w:themeColor="text1"/>
           <w:sz w:val="24"/>
           <w:szCs w:val="24"/>
         </w:rPr>
-      </w:pPr>
-      <w:r>
+        <w:t xml:space="preserve"> }}</w:t>
+      </w:r>
+    </w:p>
+    <w:p>
+      <w:pPr>
         <w:rPr>
           <w:rFonts w:ascii="Sans-serif" w:eastAsia="Sans-serif" w:hAnsi="Sans-serif" w:cs="Sans-serif"/>
           <w:color w:val="000000" w:themeColor="text1"/>
           <w:sz w:val="24"/>
           <w:szCs w:val="24"/>
         </w:rPr>
+      </w:pPr>
+      <w:r>
+        <w:rPr>
+          <w:rFonts w:ascii="Sans-serif" w:eastAsia="Sans-serif" w:hAnsi="Sans-serif" w:cs="Sans-serif"/>
+          <w:color w:val="000000" w:themeColor="text1"/>
+          <w:sz w:val="24"/>
+          <w:szCs w:val="24"/>
+        </w:rPr>
         <w:t xml:space="preserve"> </w:t>
       </w:r>
     </w:p>
@@ -2574,43 +3244,189 @@
       <w:pPr>
         <w:rPr>
           <w:rFonts w:ascii="Sans-serif" w:eastAsia="Sans-serif" w:hAnsi="Sans-serif" w:cs="Sans-serif"/>
-          <w:b/>
-          <w:bCs/>
-          <w:color w:val="7030A0"/>
-          <w:sz w:val="24"/>
-          <w:szCs w:val="24"/>
-        </w:rPr>
-      </w:pPr>
-      <w:r>
-        <w:rPr>
-          <w:rFonts w:ascii="Sans-serif" w:eastAsia="Sans-serif" w:hAnsi="Sans-serif" w:cs="Sans-serif"/>
-          <w:b/>
-          <w:bCs/>
-          <w:color w:val="7030A0"/>
-          <w:sz w:val="24"/>
-          <w:szCs w:val="24"/>
-        </w:rPr>
-        <w:t xml:space="preserve">What are you not able to do that you would like to start to learn to do or be able to do it by yourself?  </w:t>
-      </w:r>
-    </w:p>
-    <w:p>
-      <w:pPr>
-        <w:rPr>
-          <w:rFonts w:ascii="Sans-serif" w:eastAsia="Sans-serif" w:hAnsi="Sans-serif" w:cs="Sans-serif"/>
           <w:color w:val="000000" w:themeColor="text1"/>
           <w:sz w:val="24"/>
           <w:szCs w:val="24"/>
         </w:rPr>
       </w:pPr>
-      <w:r>
+    </w:p>
+    <w:p>
+      <w:pPr>
+        <w:rPr>
+          <w:rFonts w:ascii="Sans-serif" w:eastAsia="Sans-serif" w:hAnsi="Sans-serif" w:cs="Sans-serif"/>
+          <w:b/>
+          <w:bCs/>
+          <w:color w:val="7030A0"/>
+          <w:sz w:val="24"/>
+          <w:szCs w:val="24"/>
+        </w:rPr>
+      </w:pPr>
+    </w:p>
+    <w:p>
+      <w:pPr>
+        <w:rPr>
+          <w:rFonts w:ascii="Sans-serif" w:eastAsia="Sans-serif" w:hAnsi="Sans-serif" w:cs="Sans-serif"/>
+          <w:color w:val="7030A0"/>
+          <w:sz w:val="24"/>
+          <w:szCs w:val="24"/>
+        </w:rPr>
+      </w:pPr>
+      <w:r>
+        <w:rPr>
+          <w:rFonts w:ascii="Sans-serif" w:eastAsia="Sans-serif" w:hAnsi="Sans-serif" w:cs="Sans-serif"/>
+          <w:b/>
+          <w:bCs/>
+          <w:color w:val="7030A0"/>
+          <w:sz w:val="24"/>
+          <w:szCs w:val="24"/>
+        </w:rPr>
+        <w:t xml:space="preserve">Write 2 short term goals that you would like to achieve in the next 12 months. </w:t>
+      </w:r>
+      <w:r>
+        <w:rPr>
+          <w:rFonts w:ascii="Sans-serif" w:eastAsia="Sans-serif" w:hAnsi="Sans-serif" w:cs="Sans-serif"/>
+          <w:color w:val="7030A0"/>
+          <w:sz w:val="24"/>
+          <w:szCs w:val="24"/>
+        </w:rPr>
+        <w:t xml:space="preserve">    </w:t>
+      </w:r>
+    </w:p>
+    <w:p>
+      <w:pPr>
+        <w:rPr>
+          <w:rFonts w:ascii="Sans-serif" w:eastAsia="Sans-serif" w:hAnsi="Sans-serif" w:cs="Sans-serif"/>
+          <w:color w:val="333333"/>
+          <w:sz w:val="24"/>
+          <w:szCs w:val="24"/>
+        </w:rPr>
+      </w:pPr>
+      <w:r>
+        <w:rPr>
+          <w:rFonts w:ascii="Sans-serif" w:eastAsia="Sans-serif" w:hAnsi="Sans-serif" w:cs="Sans-serif"/>
+          <w:sz w:val="24"/>
+          <w:szCs w:val="24"/>
+        </w:rPr>
+        <w:t xml:space="preserve"> </w:t>
+      </w:r>
+      <w:proofErr w:type="gramStart"/>
+      <w:r>
+        <w:rPr>
+          <w:rFonts w:ascii="Sans-serif" w:eastAsia="Sans-serif" w:hAnsi="Sans-serif" w:cs="Sans-serif"/>
+          <w:color w:val="333333"/>
+          <w:sz w:val="24"/>
+          <w:szCs w:val="24"/>
+        </w:rPr>
+        <w:t xml:space="preserve">{{ </w:t>
+      </w:r>
+      <w:proofErr w:type="spellStart"/>
+      <w:r>
+        <w:rPr>
+          <w:rFonts w:ascii="Sans-serif" w:eastAsia="Sans-serif" w:hAnsi="Sans-serif" w:cs="Sans-serif"/>
+          <w:color w:val="333333"/>
+          <w:sz w:val="24"/>
+          <w:szCs w:val="24"/>
+        </w:rPr>
+        <w:t>shortterm</w:t>
+      </w:r>
+      <w:proofErr w:type="gramEnd"/>
+      <w:r>
+        <w:rPr>
+          <w:rFonts w:ascii="Sans-serif" w:eastAsia="Sans-serif" w:hAnsi="Sans-serif" w:cs="Sans-serif"/>
+          <w:color w:val="333333"/>
+          <w:sz w:val="24"/>
+          <w:szCs w:val="24"/>
+        </w:rPr>
+        <w:t>_goals</w:t>
+      </w:r>
+      <w:proofErr w:type="spellEnd"/>
+      <w:r>
+        <w:rPr>
+          <w:rFonts w:ascii="Sans-serif" w:eastAsia="Sans-serif" w:hAnsi="Sans-serif" w:cs="Sans-serif"/>
+          <w:color w:val="333333"/>
+          <w:sz w:val="24"/>
+          <w:szCs w:val="24"/>
+        </w:rPr>
+        <w:t xml:space="preserve"> }}</w:t>
+      </w:r>
+    </w:p>
+    <w:p>
+      <w:pPr>
+        <w:rPr>
+          <w:rFonts w:ascii="Sans-serif" w:eastAsia="Sans-serif" w:hAnsi="Sans-serif" w:cs="Sans-serif"/>
+          <w:color w:val="333333"/>
+          <w:sz w:val="24"/>
+          <w:szCs w:val="24"/>
+        </w:rPr>
+      </w:pPr>
+      <w:r>
+        <w:rPr>
+          <w:rFonts w:ascii="Sans-serif" w:eastAsia="Sans-serif" w:hAnsi="Sans-serif" w:cs="Sans-serif"/>
+          <w:color w:val="333333"/>
+          <w:sz w:val="24"/>
+          <w:szCs w:val="24"/>
+        </w:rPr>
+        <w:t xml:space="preserve"> </w:t>
+      </w:r>
+    </w:p>
+    <w:p>
+      <w:pPr>
+        <w:rPr>
+          <w:rFonts w:ascii="Sans-serif" w:eastAsia="Sans-serif" w:hAnsi="Sans-serif" w:cs="Sans-serif"/>
+          <w:sz w:val="24"/>
+          <w:szCs w:val="24"/>
+        </w:rPr>
+      </w:pPr>
+      <w:r>
+        <w:rPr>
+          <w:rFonts w:ascii="Sans-serif" w:eastAsia="Sans-serif" w:hAnsi="Sans-serif" w:cs="Sans-serif"/>
+          <w:b/>
+          <w:bCs/>
+          <w:color w:val="7030A0"/>
+          <w:sz w:val="24"/>
+          <w:szCs w:val="24"/>
+        </w:rPr>
+        <w:t xml:space="preserve">Write 2 long term goals you would like to reach. Long term goals can be goals that you would like to reach in a few years.    </w:t>
+      </w:r>
+      <w:r>
+        <w:rPr>
+          <w:rFonts w:ascii="Sans-serif" w:eastAsia="Sans-serif" w:hAnsi="Sans-serif" w:cs="Sans-serif"/>
+          <w:b/>
+          <w:bCs/>
+          <w:sz w:val="24"/>
+          <w:szCs w:val="24"/>
+        </w:rPr>
+        <w:t xml:space="preserve"> </w:t>
+      </w:r>
+      <w:r>
+        <w:rPr>
+          <w:rFonts w:ascii="Sans-serif" w:eastAsia="Sans-serif" w:hAnsi="Sans-serif" w:cs="Sans-serif"/>
+          <w:sz w:val="24"/>
+          <w:szCs w:val="24"/>
+        </w:rPr>
+        <w:t xml:space="preserve">     </w:t>
+      </w:r>
+    </w:p>
+    <w:p>
+      <w:pPr>
         <w:rPr>
           <w:rFonts w:ascii="Sans-serif" w:eastAsia="Sans-serif" w:hAnsi="Sans-serif" w:cs="Sans-serif"/>
           <w:color w:val="000000" w:themeColor="text1"/>
           <w:sz w:val="24"/>
           <w:szCs w:val="24"/>
         </w:rPr>
+      </w:pPr>
+      <w:proofErr w:type="gramStart"/>
+      <w:r>
+        <w:rPr>
+          <w:rFonts w:ascii="Sans-serif" w:eastAsia="Sans-serif" w:hAnsi="Sans-serif" w:cs="Sans-serif"/>
+          <w:color w:val="000000" w:themeColor="text1"/>
+          <w:sz w:val="24"/>
+          <w:szCs w:val="24"/>
+        </w:rPr>
         <w:t xml:space="preserve">{{ </w:t>
       </w:r>
+      <w:proofErr w:type="spellStart"/>
       <w:r>
         <w:rPr>
           <w:rFonts w:ascii="Sans-serif" w:eastAsia="Sans-serif" w:hAnsi="Sans-serif" w:cs="Sans-serif"/>
@@ -2618,8 +3434,9 @@
           <w:sz w:val="24"/>
           <w:szCs w:val="24"/>
         </w:rPr>
-        <w:t>ASA</w:t>
-      </w:r>
+        <w:t>longterm</w:t>
+      </w:r>
+      <w:proofErr w:type="gramEnd"/>
       <w:r>
         <w:rPr>
           <w:rFonts w:ascii="Sans-serif" w:eastAsia="Sans-serif" w:hAnsi="Sans-serif" w:cs="Sans-serif"/>
@@ -2627,217 +3444,17 @@
           <w:sz w:val="24"/>
           <w:szCs w:val="24"/>
         </w:rPr>
-        <w:t>learn_activity }}</w:t>
-      </w:r>
-    </w:p>
-    <w:p>
-      <w:pPr>
+        <w:t>_goals</w:t>
+      </w:r>
+      <w:proofErr w:type="spellEnd"/>
+      <w:r>
         <w:rPr>
           <w:rFonts w:ascii="Sans-serif" w:eastAsia="Sans-serif" w:hAnsi="Sans-serif" w:cs="Sans-serif"/>
           <w:color w:val="000000" w:themeColor="text1"/>
           <w:sz w:val="24"/>
           <w:szCs w:val="24"/>
         </w:rPr>
-      </w:pPr>
-      <w:r>
-        <w:rPr>
-          <w:rFonts w:ascii="Sans-serif" w:eastAsia="Sans-serif" w:hAnsi="Sans-serif" w:cs="Sans-serif"/>
-          <w:color w:val="000000" w:themeColor="text1"/>
-          <w:sz w:val="24"/>
-          <w:szCs w:val="24"/>
-        </w:rPr>
-        <w:t xml:space="preserve"> </w:t>
-      </w:r>
-    </w:p>
-    <w:p>
-      <w:pPr>
-        <w:rPr>
-          <w:rFonts w:ascii="Sans-serif" w:eastAsia="Sans-serif" w:hAnsi="Sans-serif" w:cs="Sans-serif"/>
-          <w:color w:val="000000" w:themeColor="text1"/>
-          <w:sz w:val="24"/>
-          <w:szCs w:val="24"/>
-        </w:rPr>
-      </w:pPr>
-    </w:p>
-    <w:p>
-      <w:pPr>
-        <w:rPr>
-          <w:rFonts w:ascii="Sans-serif" w:eastAsia="Sans-serif" w:hAnsi="Sans-serif" w:cs="Sans-serif"/>
-          <w:b/>
-          <w:bCs/>
-          <w:color w:val="7030A0"/>
-          <w:sz w:val="24"/>
-          <w:szCs w:val="24"/>
-        </w:rPr>
-      </w:pPr>
-    </w:p>
-    <w:p>
-      <w:pPr>
-        <w:rPr>
-          <w:rFonts w:ascii="Sans-serif" w:eastAsia="Sans-serif" w:hAnsi="Sans-serif" w:cs="Sans-serif"/>
-          <w:color w:val="7030A0"/>
-          <w:sz w:val="24"/>
-          <w:szCs w:val="24"/>
-        </w:rPr>
-      </w:pPr>
-      <w:r>
-        <w:rPr>
-          <w:rFonts w:ascii="Sans-serif" w:eastAsia="Sans-serif" w:hAnsi="Sans-serif" w:cs="Sans-serif"/>
-          <w:b/>
-          <w:bCs/>
-          <w:color w:val="7030A0"/>
-          <w:sz w:val="24"/>
-          <w:szCs w:val="24"/>
-        </w:rPr>
-        <w:t xml:space="preserve">Write 2 short term goals that you would like to achieve in the next 12 months. </w:t>
-      </w:r>
-      <w:r>
-        <w:rPr>
-          <w:rFonts w:ascii="Sans-serif" w:eastAsia="Sans-serif" w:hAnsi="Sans-serif" w:cs="Sans-serif"/>
-          <w:color w:val="7030A0"/>
-          <w:sz w:val="24"/>
-          <w:szCs w:val="24"/>
-        </w:rPr>
-        <w:t xml:space="preserve">    </w:t>
-      </w:r>
-    </w:p>
-    <w:p>
-      <w:pPr>
-        <w:rPr>
-          <w:rFonts w:ascii="Sans-serif" w:eastAsia="Sans-serif" w:hAnsi="Sans-serif" w:cs="Sans-serif"/>
-          <w:color w:val="333333"/>
-          <w:sz w:val="24"/>
-          <w:szCs w:val="24"/>
-        </w:rPr>
-      </w:pPr>
-      <w:r>
-        <w:rPr>
-          <w:rFonts w:ascii="Sans-serif" w:eastAsia="Sans-serif" w:hAnsi="Sans-serif" w:cs="Sans-serif"/>
-          <w:sz w:val="24"/>
-          <w:szCs w:val="24"/>
-        </w:rPr>
-        <w:t xml:space="preserve"> </w:t>
-      </w:r>
-      <w:r>
-        <w:rPr>
-          <w:rFonts w:ascii="Sans-serif" w:eastAsia="Sans-serif" w:hAnsi="Sans-serif" w:cs="Sans-serif"/>
-          <w:color w:val="333333"/>
-          <w:sz w:val="24"/>
-          <w:szCs w:val="24"/>
-        </w:rPr>
-        <w:t xml:space="preserve">{{ </w:t>
-      </w:r>
-      <w:r>
-        <w:rPr>
-          <w:rFonts w:ascii="Sans-serif" w:eastAsia="Sans-serif" w:hAnsi="Sans-serif" w:cs="Sans-serif"/>
-          <w:color w:val="333333"/>
-          <w:sz w:val="24"/>
-          <w:szCs w:val="24"/>
-        </w:rPr>
-        <w:t>ASA</w:t>
-      </w:r>
-      <w:r>
-        <w:rPr>
-          <w:rFonts w:ascii="Sans-serif" w:eastAsia="Sans-serif" w:hAnsi="Sans-serif" w:cs="Sans-serif"/>
-          <w:color w:val="333333"/>
-          <w:sz w:val="24"/>
-          <w:szCs w:val="24"/>
-        </w:rPr>
-        <w:t>shortterm_goals }}</w:t>
-      </w:r>
-    </w:p>
-    <w:p>
-      <w:pPr>
-        <w:rPr>
-          <w:rFonts w:ascii="Sans-serif" w:eastAsia="Sans-serif" w:hAnsi="Sans-serif" w:cs="Sans-serif"/>
-          <w:color w:val="333333"/>
-          <w:sz w:val="24"/>
-          <w:szCs w:val="24"/>
-        </w:rPr>
-      </w:pPr>
-      <w:r>
-        <w:rPr>
-          <w:rFonts w:ascii="Sans-serif" w:eastAsia="Sans-serif" w:hAnsi="Sans-serif" w:cs="Sans-serif"/>
-          <w:color w:val="333333"/>
-          <w:sz w:val="24"/>
-          <w:szCs w:val="24"/>
-        </w:rPr>
-        <w:t xml:space="preserve"> </w:t>
-      </w:r>
-    </w:p>
-    <w:p>
-      <w:pPr>
-        <w:rPr>
-          <w:rFonts w:ascii="Sans-serif" w:eastAsia="Sans-serif" w:hAnsi="Sans-serif" w:cs="Sans-serif"/>
-          <w:sz w:val="24"/>
-          <w:szCs w:val="24"/>
-        </w:rPr>
-      </w:pPr>
-      <w:r>
-        <w:rPr>
-          <w:rFonts w:ascii="Sans-serif" w:eastAsia="Sans-serif" w:hAnsi="Sans-serif" w:cs="Sans-serif"/>
-          <w:b/>
-          <w:bCs/>
-          <w:color w:val="7030A0"/>
-          <w:sz w:val="24"/>
-          <w:szCs w:val="24"/>
-        </w:rPr>
-        <w:t xml:space="preserve">Write 2 long term goals you would like to reach. Long term goals can be goals that you would like to reach in a few years.    </w:t>
-      </w:r>
-      <w:r>
-        <w:rPr>
-          <w:rFonts w:ascii="Sans-serif" w:eastAsia="Sans-serif" w:hAnsi="Sans-serif" w:cs="Sans-serif"/>
-          <w:b/>
-          <w:bCs/>
-          <w:sz w:val="24"/>
-          <w:szCs w:val="24"/>
-        </w:rPr>
-        <w:t xml:space="preserve"> </w:t>
-      </w:r>
-      <w:r>
-        <w:rPr>
-          <w:rFonts w:ascii="Sans-serif" w:eastAsia="Sans-serif" w:hAnsi="Sans-serif" w:cs="Sans-serif"/>
-          <w:sz w:val="24"/>
-          <w:szCs w:val="24"/>
-        </w:rPr>
-        <w:t xml:space="preserve">     </w:t>
-      </w:r>
-    </w:p>
-    <w:p>
-      <w:pPr>
-        <w:rPr>
-          <w:rFonts w:ascii="Sans-serif" w:eastAsia="Sans-serif" w:hAnsi="Sans-serif" w:cs="Sans-serif"/>
-          <w:color w:val="000000" w:themeColor="text1"/>
-          <w:sz w:val="24"/>
-          <w:szCs w:val="24"/>
-        </w:rPr>
-      </w:pPr>
-      <w:r>
-        <w:rPr>
-          <w:rFonts w:ascii="Sans-serif" w:eastAsia="Sans-serif" w:hAnsi="Sans-serif" w:cs="Sans-serif"/>
-          <w:color w:val="000000" w:themeColor="text1"/>
-          <w:sz w:val="24"/>
-          <w:szCs w:val="24"/>
-        </w:rPr>
-        <w:t xml:space="preserve">{{ </w:t>
-      </w:r>
-      <w:r>
-        <w:rPr>
-          <w:rFonts w:ascii="Sans-serif" w:eastAsia="Sans-serif" w:hAnsi="Sans-serif" w:cs="Sans-serif"/>
-          <w:color w:val="000000" w:themeColor="text1"/>
-          <w:sz w:val="24"/>
-          <w:szCs w:val="24"/>
-        </w:rPr>
-        <w:t>ASA</w:t>
-      </w:r>
-      <w:r>
-        <w:rPr>
-          <w:rFonts w:ascii="Sans-serif" w:eastAsia="Sans-serif" w:hAnsi="Sans-serif" w:cs="Sans-serif"/>
-          <w:color w:val="000000" w:themeColor="text1"/>
-          <w:sz w:val="24"/>
-          <w:szCs w:val="24"/>
-        </w:rPr>
-        <w:t>longterm_goals }}</w:t>
+        <w:t xml:space="preserve"> }}</w:t>
       </w:r>
     </w:p>
     <w:p>
@@ -2932,6 +3549,7 @@
           <w:szCs w:val="24"/>
         </w:rPr>
       </w:pPr>
+      <w:proofErr w:type="gramStart"/>
       <w:r>
         <w:rPr>
           <w:rFonts w:ascii="Sans-serif" w:eastAsia="Sans-serif" w:hAnsi="Sans-serif" w:cs="Sans-serif"/>
@@ -2940,21 +3558,32 @@
         </w:rPr>
         <w:t xml:space="preserve">{{ </w:t>
       </w:r>
-      <w:r>
-        <w:rPr>
-          <w:rFonts w:ascii="Sans-serif" w:eastAsia="Sans-serif" w:hAnsi="Sans-serif" w:cs="Sans-serif"/>
-          <w:sz w:val="24"/>
-          <w:szCs w:val="24"/>
-        </w:rPr>
-        <w:t>ASA</w:t>
-      </w:r>
-      <w:r>
-        <w:rPr>
-          <w:rFonts w:ascii="Sans-serif" w:eastAsia="Sans-serif" w:hAnsi="Sans-serif" w:cs="Sans-serif"/>
-          <w:sz w:val="24"/>
-          <w:szCs w:val="24"/>
-        </w:rPr>
-        <w:t>currenthelp }}</w:t>
+      <w:proofErr w:type="spellStart"/>
+      <w:r>
+        <w:rPr>
+          <w:rFonts w:ascii="Sans-serif" w:eastAsia="Sans-serif" w:hAnsi="Sans-serif" w:cs="Sans-serif"/>
+          <w:sz w:val="24"/>
+          <w:szCs w:val="24"/>
+        </w:rPr>
+        <w:t>ST</w:t>
+      </w:r>
+      <w:r>
+        <w:rPr>
+          <w:rFonts w:ascii="Sans-serif" w:eastAsia="Sans-serif" w:hAnsi="Sans-serif" w:cs="Sans-serif"/>
+          <w:sz w:val="24"/>
+          <w:szCs w:val="24"/>
+        </w:rPr>
+        <w:t>currenthelp</w:t>
+      </w:r>
+      <w:proofErr w:type="spellEnd"/>
+      <w:proofErr w:type="gramEnd"/>
+      <w:r>
+        <w:rPr>
+          <w:rFonts w:ascii="Sans-serif" w:eastAsia="Sans-serif" w:hAnsi="Sans-serif" w:cs="Sans-serif"/>
+          <w:sz w:val="24"/>
+          <w:szCs w:val="24"/>
+        </w:rPr>
+        <w:t xml:space="preserve"> }}</w:t>
       </w:r>
     </w:p>
     <w:p>
@@ -3001,6 +3630,7 @@
           <w:szCs w:val="24"/>
         </w:rPr>
       </w:pPr>
+      <w:proofErr w:type="gramStart"/>
       <w:r>
         <w:rPr>
           <w:rFonts w:ascii="Sans-serif" w:eastAsia="Sans-serif" w:hAnsi="Sans-serif" w:cs="Sans-serif"/>
@@ -3009,21 +3639,32 @@
         </w:rPr>
         <w:t xml:space="preserve">{{ </w:t>
       </w:r>
-      <w:r>
-        <w:rPr>
-          <w:rFonts w:ascii="Sans-serif" w:eastAsia="Sans-serif" w:hAnsi="Sans-serif" w:cs="Sans-serif"/>
-          <w:sz w:val="24"/>
-          <w:szCs w:val="24"/>
-        </w:rPr>
-        <w:t>ASA</w:t>
-      </w:r>
-      <w:r>
-        <w:rPr>
-          <w:rFonts w:ascii="Sans-serif" w:eastAsia="Sans-serif" w:hAnsi="Sans-serif" w:cs="Sans-serif"/>
-          <w:sz w:val="24"/>
-          <w:szCs w:val="24"/>
-        </w:rPr>
-        <w:t>morehelp }}</w:t>
+      <w:proofErr w:type="spellStart"/>
+      <w:r>
+        <w:rPr>
+          <w:rFonts w:ascii="Sans-serif" w:eastAsia="Sans-serif" w:hAnsi="Sans-serif" w:cs="Sans-serif"/>
+          <w:sz w:val="24"/>
+          <w:szCs w:val="24"/>
+        </w:rPr>
+        <w:t>ST</w:t>
+      </w:r>
+      <w:r>
+        <w:rPr>
+          <w:rFonts w:ascii="Sans-serif" w:eastAsia="Sans-serif" w:hAnsi="Sans-serif" w:cs="Sans-serif"/>
+          <w:sz w:val="24"/>
+          <w:szCs w:val="24"/>
+        </w:rPr>
+        <w:t>morehelp</w:t>
+      </w:r>
+      <w:proofErr w:type="spellEnd"/>
+      <w:proofErr w:type="gramEnd"/>
+      <w:r>
+        <w:rPr>
+          <w:rFonts w:ascii="Sans-serif" w:eastAsia="Sans-serif" w:hAnsi="Sans-serif" w:cs="Sans-serif"/>
+          <w:sz w:val="24"/>
+          <w:szCs w:val="24"/>
+        </w:rPr>
+        <w:t xml:space="preserve"> }}</w:t>
       </w:r>
     </w:p>
     <w:p>
@@ -3070,6 +3711,7 @@
           <w:szCs w:val="24"/>
         </w:rPr>
       </w:pPr>
+      <w:proofErr w:type="gramStart"/>
       <w:r>
         <w:rPr>
           <w:rFonts w:ascii="Sans-serif" w:eastAsia="Sans-serif" w:hAnsi="Sans-serif" w:cs="Sans-serif"/>
@@ -3078,21 +3720,32 @@
         </w:rPr>
         <w:t xml:space="preserve">{{ </w:t>
       </w:r>
-      <w:r>
-        <w:rPr>
-          <w:rFonts w:ascii="Sans-serif" w:eastAsia="Sans-serif" w:hAnsi="Sans-serif" w:cs="Sans-serif"/>
-          <w:sz w:val="24"/>
-          <w:szCs w:val="24"/>
-        </w:rPr>
-        <w:t>ASA</w:t>
-      </w:r>
-      <w:r>
-        <w:rPr>
-          <w:rFonts w:ascii="Sans-serif" w:eastAsia="Sans-serif" w:hAnsi="Sans-serif" w:cs="Sans-serif"/>
-          <w:sz w:val="24"/>
-          <w:szCs w:val="24"/>
-        </w:rPr>
-        <w:t>otherpersoninfo }}</w:t>
+      <w:proofErr w:type="spellStart"/>
+      <w:r>
+        <w:rPr>
+          <w:rFonts w:ascii="Sans-serif" w:eastAsia="Sans-serif" w:hAnsi="Sans-serif" w:cs="Sans-serif"/>
+          <w:sz w:val="24"/>
+          <w:szCs w:val="24"/>
+        </w:rPr>
+        <w:t>ST</w:t>
+      </w:r>
+      <w:r>
+        <w:rPr>
+          <w:rFonts w:ascii="Sans-serif" w:eastAsia="Sans-serif" w:hAnsi="Sans-serif" w:cs="Sans-serif"/>
+          <w:sz w:val="24"/>
+          <w:szCs w:val="24"/>
+        </w:rPr>
+        <w:t>otherpersoninfo</w:t>
+      </w:r>
+      <w:proofErr w:type="spellEnd"/>
+      <w:proofErr w:type="gramEnd"/>
+      <w:r>
+        <w:rPr>
+          <w:rFonts w:ascii="Sans-serif" w:eastAsia="Sans-serif" w:hAnsi="Sans-serif" w:cs="Sans-serif"/>
+          <w:sz w:val="24"/>
+          <w:szCs w:val="24"/>
+        </w:rPr>
+        <w:t xml:space="preserve"> }}</w:t>
       </w:r>
     </w:p>
     <w:p>
@@ -3317,7 +3970,29 @@
           <w:sz w:val="24"/>
           <w:szCs w:val="24"/>
         </w:rPr>
-        <w:t>There are the 3 different people that can be in charge of your plan and manage your money from the NDIS:</w:t>
+        <w:t xml:space="preserve">There are the 3 different people that can </w:t>
+      </w:r>
+      <w:proofErr w:type="gramStart"/>
+      <w:r>
+        <w:rPr>
+          <w:rFonts w:ascii="Sans-serif" w:eastAsia="Sans-serif" w:hAnsi="Sans-serif" w:cs="Sans-serif"/>
+          <w:b/>
+          <w:bCs/>
+          <w:sz w:val="24"/>
+          <w:szCs w:val="24"/>
+        </w:rPr>
+        <w:t>be in charge of</w:t>
+      </w:r>
+      <w:proofErr w:type="gramEnd"/>
+      <w:r>
+        <w:rPr>
+          <w:rFonts w:ascii="Sans-serif" w:eastAsia="Sans-serif" w:hAnsi="Sans-serif" w:cs="Sans-serif"/>
+          <w:b/>
+          <w:bCs/>
+          <w:sz w:val="24"/>
+          <w:szCs w:val="24"/>
+        </w:rPr>
+        <w:t xml:space="preserve"> your plan and manage your money from the NDIS:</w:t>
       </w:r>
     </w:p>
     <w:p>
@@ -3485,7 +4160,29 @@
           <w:sz w:val="24"/>
           <w:szCs w:val="24"/>
         </w:rPr>
-        <w:t xml:space="preserve"> be in charge of your plan</w:t>
+        <w:t xml:space="preserve"> </w:t>
+      </w:r>
+      <w:proofErr w:type="gramStart"/>
+      <w:r>
+        <w:rPr>
+          <w:rFonts w:ascii="Sans-serif" w:eastAsia="Sans-serif" w:hAnsi="Sans-serif" w:cs="Sans-serif"/>
+          <w:b/>
+          <w:bCs/>
+          <w:sz w:val="24"/>
+          <w:szCs w:val="24"/>
+        </w:rPr>
+        <w:t>be in charge of</w:t>
+      </w:r>
+      <w:proofErr w:type="gramEnd"/>
+      <w:r>
+        <w:rPr>
+          <w:rFonts w:ascii="Sans-serif" w:eastAsia="Sans-serif" w:hAnsi="Sans-serif" w:cs="Sans-serif"/>
+          <w:b/>
+          <w:bCs/>
+          <w:sz w:val="24"/>
+          <w:szCs w:val="24"/>
+        </w:rPr>
+        <w:t xml:space="preserve"> your plan</w:t>
       </w:r>
       <w:r>
         <w:rPr>
@@ -3508,6 +4205,7 @@
           <w:szCs w:val="24"/>
         </w:rPr>
       </w:pPr>
+      <w:proofErr w:type="gramStart"/>
       <w:r>
         <w:rPr>
           <w:rFonts w:ascii="Sans-serif" w:eastAsia="Sans-serif" w:hAnsi="Sans-serif" w:cs="Sans-serif"/>
@@ -3516,21 +4214,32 @@
         </w:rPr>
         <w:t xml:space="preserve">{{ </w:t>
       </w:r>
-      <w:r>
-        <w:rPr>
-          <w:rFonts w:ascii="Sans-serif" w:eastAsia="Sans-serif" w:hAnsi="Sans-serif" w:cs="Sans-serif"/>
-          <w:sz w:val="24"/>
-          <w:szCs w:val="24"/>
-        </w:rPr>
-        <w:t>ASA</w:t>
-      </w:r>
-      <w:r>
-        <w:rPr>
-          <w:rFonts w:ascii="Sans-serif" w:eastAsia="Sans-serif" w:hAnsi="Sans-serif" w:cs="Sans-serif"/>
-          <w:sz w:val="24"/>
-          <w:szCs w:val="24"/>
-        </w:rPr>
-        <w:t>plan }}</w:t>
+      <w:proofErr w:type="spellStart"/>
+      <w:r>
+        <w:rPr>
+          <w:rFonts w:ascii="Sans-serif" w:eastAsia="Sans-serif" w:hAnsi="Sans-serif" w:cs="Sans-serif"/>
+          <w:sz w:val="24"/>
+          <w:szCs w:val="24"/>
+        </w:rPr>
+        <w:t>ST</w:t>
+      </w:r>
+      <w:r>
+        <w:rPr>
+          <w:rFonts w:ascii="Sans-serif" w:eastAsia="Sans-serif" w:hAnsi="Sans-serif" w:cs="Sans-serif"/>
+          <w:sz w:val="24"/>
+          <w:szCs w:val="24"/>
+        </w:rPr>
+        <w:t>plan</w:t>
+      </w:r>
+      <w:proofErr w:type="spellEnd"/>
+      <w:proofErr w:type="gramEnd"/>
+      <w:r>
+        <w:rPr>
+          <w:rFonts w:ascii="Sans-serif" w:eastAsia="Sans-serif" w:hAnsi="Sans-serif" w:cs="Sans-serif"/>
+          <w:sz w:val="24"/>
+          <w:szCs w:val="24"/>
+        </w:rPr>
+        <w:t xml:space="preserve"> }}</w:t>
       </w:r>
     </w:p>
     <w:p>
@@ -4173,7 +4882,25 @@
           <w:sz w:val="24"/>
           <w:szCs w:val="24"/>
         </w:rPr>
-        <w:t>You can look at everything they do for you on the Myplace portal’</w:t>
+        <w:t xml:space="preserve">You can look at everything they do for you on the </w:t>
+      </w:r>
+      <w:proofErr w:type="spellStart"/>
+      <w:r>
+        <w:rPr>
+          <w:rFonts w:ascii="Sans-serif" w:eastAsia="Sans-serif" w:hAnsi="Sans-serif" w:cs="Sans-serif"/>
+          <w:sz w:val="24"/>
+          <w:szCs w:val="24"/>
+        </w:rPr>
+        <w:t>Myplace</w:t>
+      </w:r>
+      <w:proofErr w:type="spellEnd"/>
+      <w:r>
+        <w:rPr>
+          <w:rFonts w:ascii="Sans-serif" w:eastAsia="Sans-serif" w:hAnsi="Sans-serif" w:cs="Sans-serif"/>
+          <w:sz w:val="24"/>
+          <w:szCs w:val="24"/>
+        </w:rPr>
+        <w:t xml:space="preserve"> portal’</w:t>
       </w:r>
     </w:p>
     <w:p>
@@ -4194,13 +4921,23 @@
           <w:szCs w:val="24"/>
         </w:rPr>
       </w:pPr>
-      <w:r>
-        <w:rPr>
-          <w:rFonts w:ascii="Sans-serif" w:eastAsia="Sans-serif" w:hAnsi="Sans-serif" w:cs="Sans-serif"/>
-          <w:sz w:val="24"/>
-          <w:szCs w:val="24"/>
-        </w:rPr>
-        <w:t>Myplace is a website that has your:</w:t>
+      <w:proofErr w:type="spellStart"/>
+      <w:r>
+        <w:rPr>
+          <w:rFonts w:ascii="Sans-serif" w:eastAsia="Sans-serif" w:hAnsi="Sans-serif" w:cs="Sans-serif"/>
+          <w:sz w:val="24"/>
+          <w:szCs w:val="24"/>
+        </w:rPr>
+        <w:t>Myplace</w:t>
+      </w:r>
+      <w:proofErr w:type="spellEnd"/>
+      <w:r>
+        <w:rPr>
+          <w:rFonts w:ascii="Sans-serif" w:eastAsia="Sans-serif" w:hAnsi="Sans-serif" w:cs="Sans-serif"/>
+          <w:sz w:val="24"/>
+          <w:szCs w:val="24"/>
+        </w:rPr>
+        <w:t xml:space="preserve"> is a website that has your:</w:t>
       </w:r>
     </w:p>
     <w:p>
@@ -4310,7 +5047,29 @@
           <w:sz w:val="24"/>
           <w:szCs w:val="24"/>
         </w:rPr>
-        <w:t xml:space="preserve">If you still don’t know who you want to be in charge of your plan or don’t understand the information, ask for help during your planning meeting. </w:t>
+        <w:t xml:space="preserve">If you still </w:t>
+      </w:r>
+      <w:proofErr w:type="gramStart"/>
+      <w:r>
+        <w:rPr>
+          <w:rFonts w:ascii="Sans-serif" w:eastAsia="Sans-serif" w:hAnsi="Sans-serif" w:cs="Sans-serif"/>
+          <w:b/>
+          <w:bCs/>
+          <w:sz w:val="24"/>
+          <w:szCs w:val="24"/>
+        </w:rPr>
+        <w:t>don’t</w:t>
+      </w:r>
+      <w:proofErr w:type="gramEnd"/>
+      <w:r>
+        <w:rPr>
+          <w:rFonts w:ascii="Sans-serif" w:eastAsia="Sans-serif" w:hAnsi="Sans-serif" w:cs="Sans-serif"/>
+          <w:b/>
+          <w:bCs/>
+          <w:sz w:val="24"/>
+          <w:szCs w:val="24"/>
+        </w:rPr>
+        <w:t xml:space="preserve"> know who you want to be in charge of your plan or don’t understand the information, ask for help during your planning meeting. </w:t>
       </w:r>
     </w:p>
     <w:p>
@@ -4411,6 +5170,7 @@
           <w:szCs w:val="24"/>
         </w:rPr>
       </w:pPr>
+      <w:proofErr w:type="gramStart"/>
       <w:r>
         <w:rPr>
           <w:rFonts w:ascii="Sans-serif" w:eastAsia="Sans-serif" w:hAnsi="Sans-serif" w:cs="Sans-serif"/>
@@ -4419,21 +5179,32 @@
         </w:rPr>
         <w:t xml:space="preserve">{{ </w:t>
       </w:r>
-      <w:r>
-        <w:rPr>
-          <w:rFonts w:ascii="Sans-serif" w:eastAsia="Sans-serif" w:hAnsi="Sans-serif" w:cs="Sans-serif"/>
-          <w:sz w:val="24"/>
-          <w:szCs w:val="24"/>
-        </w:rPr>
-        <w:t>ASA</w:t>
-      </w:r>
-      <w:r>
-        <w:rPr>
-          <w:rFonts w:ascii="Sans-serif" w:eastAsia="Sans-serif" w:hAnsi="Sans-serif" w:cs="Sans-serif"/>
-          <w:sz w:val="24"/>
-          <w:szCs w:val="24"/>
-        </w:rPr>
-        <w:t>bring }}</w:t>
+      <w:proofErr w:type="spellStart"/>
+      <w:r>
+        <w:rPr>
+          <w:rFonts w:ascii="Sans-serif" w:eastAsia="Sans-serif" w:hAnsi="Sans-serif" w:cs="Sans-serif"/>
+          <w:sz w:val="24"/>
+          <w:szCs w:val="24"/>
+        </w:rPr>
+        <w:t>ST</w:t>
+      </w:r>
+      <w:r>
+        <w:rPr>
+          <w:rFonts w:ascii="Sans-serif" w:eastAsia="Sans-serif" w:hAnsi="Sans-serif" w:cs="Sans-serif"/>
+          <w:sz w:val="24"/>
+          <w:szCs w:val="24"/>
+        </w:rPr>
+        <w:t>bring</w:t>
+      </w:r>
+      <w:proofErr w:type="spellEnd"/>
+      <w:proofErr w:type="gramEnd"/>
+      <w:r>
+        <w:rPr>
+          <w:rFonts w:ascii="Sans-serif" w:eastAsia="Sans-serif" w:hAnsi="Sans-serif" w:cs="Sans-serif"/>
+          <w:sz w:val="24"/>
+          <w:szCs w:val="24"/>
+        </w:rPr>
+        <w:t xml:space="preserve"> }}</w:t>
       </w:r>
     </w:p>
     <w:p>
@@ -4486,7 +5257,61 @@
           <w:sz w:val="24"/>
           <w:szCs w:val="24"/>
         </w:rPr>
-        <w:t xml:space="preserve"> {{ today() }} at {{ format_time(current_datetime()) }}</w:t>
+        <w:t xml:space="preserve"> </w:t>
+      </w:r>
+      <w:proofErr w:type="gramStart"/>
+      <w:r>
+        <w:rPr>
+          <w:rFonts w:ascii="Sans-serif" w:eastAsia="Sans-serif" w:hAnsi="Sans-serif" w:cs="Sans-serif"/>
+          <w:sz w:val="24"/>
+          <w:szCs w:val="24"/>
+        </w:rPr>
+        <w:t>{{ today</w:t>
+      </w:r>
+      <w:proofErr w:type="gramEnd"/>
+      <w:r>
+        <w:rPr>
+          <w:rFonts w:ascii="Sans-serif" w:eastAsia="Sans-serif" w:hAnsi="Sans-serif" w:cs="Sans-serif"/>
+          <w:sz w:val="24"/>
+          <w:szCs w:val="24"/>
+        </w:rPr>
+        <w:t xml:space="preserve">() }} at {{ </w:t>
+      </w:r>
+      <w:proofErr w:type="spellStart"/>
+      <w:r>
+        <w:rPr>
+          <w:rFonts w:ascii="Sans-serif" w:eastAsia="Sans-serif" w:hAnsi="Sans-serif" w:cs="Sans-serif"/>
+          <w:sz w:val="24"/>
+          <w:szCs w:val="24"/>
+        </w:rPr>
+        <w:t>format_time</w:t>
+      </w:r>
+      <w:proofErr w:type="spellEnd"/>
+      <w:r>
+        <w:rPr>
+          <w:rFonts w:ascii="Sans-serif" w:eastAsia="Sans-serif" w:hAnsi="Sans-serif" w:cs="Sans-serif"/>
+          <w:sz w:val="24"/>
+          <w:szCs w:val="24"/>
+        </w:rPr>
+        <w:t>(</w:t>
+      </w:r>
+      <w:proofErr w:type="spellStart"/>
+      <w:r>
+        <w:rPr>
+          <w:rFonts w:ascii="Sans-serif" w:eastAsia="Sans-serif" w:hAnsi="Sans-serif" w:cs="Sans-serif"/>
+          <w:sz w:val="24"/>
+          <w:szCs w:val="24"/>
+        </w:rPr>
+        <w:t>current_datetime</w:t>
+      </w:r>
+      <w:proofErr w:type="spellEnd"/>
+      <w:r>
+        <w:rPr>
+          <w:rFonts w:ascii="Sans-serif" w:eastAsia="Sans-serif" w:hAnsi="Sans-serif" w:cs="Sans-serif"/>
+          <w:sz w:val="24"/>
+          <w:szCs w:val="24"/>
+        </w:rPr>
+        <w:t>()) }}</w:t>
       </w:r>
     </w:p>
     <w:p>
@@ -5588,6 +6413,7 @@
     <w:lsdException w:name="HTML Sample" w:semiHidden="1" w:unhideWhenUsed="1"/>
     <w:lsdException w:name="HTML Typewriter" w:semiHidden="1" w:unhideWhenUsed="1"/>
     <w:lsdException w:name="HTML Variable" w:semiHidden="1" w:unhideWhenUsed="1"/>
+    <w:lsdException w:name="Normal Table" w:semiHidden="1" w:unhideWhenUsed="1"/>
     <w:lsdException w:name="annotation subject" w:semiHidden="1" w:unhideWhenUsed="1"/>
     <w:lsdException w:name="No List" w:semiHidden="1" w:unhideWhenUsed="1"/>
     <w:lsdException w:name="Outline List 1" w:semiHidden="1" w:unhideWhenUsed="1"/>
@@ -5634,8 +6460,10 @@
     <w:lsdException w:name="Table Subtle 2" w:semiHidden="1" w:unhideWhenUsed="1"/>
     <w:lsdException w:name="Table Web 1" w:semiHidden="1" w:unhideWhenUsed="1"/>
     <w:lsdException w:name="Table Web 2" w:semiHidden="1" w:unhideWhenUsed="1"/>
+    <w:lsdException w:name="Table Web 3" w:semiHidden="1" w:unhideWhenUsed="1"/>
     <w:lsdException w:name="Balloon Text" w:semiHidden="1" w:unhideWhenUsed="1"/>
     <w:lsdException w:name="Table Grid" w:uiPriority="39"/>
+    <w:lsdException w:name="Table Theme" w:semiHidden="1" w:unhideWhenUsed="1"/>
     <w:lsdException w:name="Placeholder Text" w:semiHidden="1"/>
     <w:lsdException w:name="No Spacing" w:uiPriority="1" w:qFormat="1"/>
     <w:lsdException w:name="Light Shading" w:uiPriority="60"/>
@@ -6288,6 +7116,15 @@
 </file>
 
 <file path=customXml/item1.xml><?xml version="1.0" encoding="utf-8"?>
+<?mso-contentType ?>
+<FormTemplates xmlns="http://schemas.microsoft.com/sharepoint/v3/contenttype/forms">
+  <Display>DocumentLibraryForm</Display>
+  <Edit>DocumentLibraryForm</Edit>
+  <New>DocumentLibraryForm</New>
+</FormTemplates>
+</file>
+
+<file path=customXml/item2.xml><?xml version="1.0" encoding="utf-8"?>
 <ct:contentTypeSchema xmlns:ct="http://schemas.microsoft.com/office/2006/metadata/contentType" xmlns:ma="http://schemas.microsoft.com/office/2006/metadata/properties/metaAttributes" ct:_="" ma:_="" ma:contentTypeName="Document" ma:contentTypeID="0x010100C0C037D94ABEF84A8481D8CC805479E1" ma:contentTypeVersion="9" ma:contentTypeDescription="Create a new document." ma:contentTypeScope="" ma:versionID="0ec4f6739cc3c8e8566d6178ee7cd393">
   <xsd:schema xmlns:xsd="http://www.w3.org/2001/XMLSchema" xmlns:xs="http://www.w3.org/2001/XMLSchema" xmlns:p="http://schemas.microsoft.com/office/2006/metadata/properties" xmlns:ns2="6eacaeb1-d229-4dc7-b743-a557d50b08a3" targetNamespace="http://schemas.microsoft.com/office/2006/metadata/properties" ma:root="true" ma:fieldsID="75f5f3ebd5f8e198157a1ceadfeb0e7c" ns2:_="">
     <xsd:import namespace="6eacaeb1-d229-4dc7-b743-a557d50b08a3"/>
@@ -6465,15 +7302,6 @@
 </ct:contentTypeSchema>
 </file>
 
-<file path=customXml/item2.xml><?xml version="1.0" encoding="utf-8"?>
-<?mso-contentType ?>
-<FormTemplates xmlns="http://schemas.microsoft.com/sharepoint/v3/contenttype/forms">
-  <Display>DocumentLibraryForm</Display>
-  <Edit>DocumentLibraryForm</Edit>
-  <New>DocumentLibraryForm</New>
-</FormTemplates>
-</file>
-
 <file path=customXml/item3.xml><?xml version="1.0" encoding="utf-8"?>
 <p:properties xmlns:p="http://schemas.microsoft.com/office/2006/metadata/properties" xmlns:xsi="http://www.w3.org/2001/XMLSchema-instance" xmlns:pc="http://schemas.microsoft.com/office/infopath/2007/PartnerControls">
   <documentManagement/>
@@ -6481,6 +7309,14 @@
 </file>
 
 <file path=customXml/itemProps1.xml><?xml version="1.0" encoding="utf-8"?>
+<ds:datastoreItem xmlns:ds="http://schemas.openxmlformats.org/officeDocument/2006/customXml" ds:itemID="{B9405B41-265D-4E14-AB05-89DFD7B78F54}">
+  <ds:schemaRefs>
+    <ds:schemaRef ds:uri="http://schemas.microsoft.com/sharepoint/v3/contenttype/forms"/>
+  </ds:schemaRefs>
+</ds:datastoreItem>
+</file>
+
+<file path=customXml/itemProps2.xml><?xml version="1.0" encoding="utf-8"?>
 <ds:datastoreItem xmlns:ds="http://schemas.openxmlformats.org/officeDocument/2006/customXml" ds:itemID="{D711835E-87A7-48BD-A044-8F484194C9CC}">
   <ds:schemaRefs>
     <ds:schemaRef ds:uri="http://schemas.microsoft.com/office/2006/metadata/contentType"/>
@@ -6498,14 +7334,6 @@
 </ds:datastoreItem>
 </file>
 
-<file path=customXml/itemProps2.xml><?xml version="1.0" encoding="utf-8"?>
-<ds:datastoreItem xmlns:ds="http://schemas.openxmlformats.org/officeDocument/2006/customXml" ds:itemID="{B9405B41-265D-4E14-AB05-89DFD7B78F54}">
-  <ds:schemaRefs>
-    <ds:schemaRef ds:uri="http://schemas.microsoft.com/sharepoint/v3/contenttype/forms"/>
-  </ds:schemaRefs>
-</ds:datastoreItem>
-</file>
-
 <file path=customXml/itemProps3.xml><?xml version="1.0" encoding="utf-8"?>
 <ds:datastoreItem xmlns:ds="http://schemas.openxmlformats.org/officeDocument/2006/customXml" ds:itemID="{48408906-4F57-4B1A-B32C-3DACBE36D192}">
   <ds:schemaRefs>

--- a/docassemble/LLAW33012020S1P18/data/templates/Jinja_4_JUNE.docx
+++ b/docassemble/LLAW33012020S1P18/data/templates/Jinja_4_JUNE.docx
@@ -1,6 +1,6 @@
 
 <file path=word/document.xml><?xml version="1.0" encoding="utf-8"?>
-<w:document xmlns:wpc="http://schemas.microsoft.com/office/word/2010/wordprocessingCanvas" xmlns:cx="http://schemas.microsoft.com/office/drawing/2014/chartex" xmlns:cx1="http://schemas.microsoft.com/office/drawing/2015/9/8/chartex" xmlns:cx2="http://schemas.microsoft.com/office/drawing/2015/10/21/chartex" xmlns:cx3="http://schemas.microsoft.com/office/drawing/2016/5/9/chartex" xmlns:cx4="http://schemas.microsoft.com/office/drawing/2016/5/10/chartex" xmlns:cx5="http://schemas.microsoft.com/office/drawing/2016/5/11/chartex" xmlns:cx6="http://schemas.microsoft.com/office/drawing/2016/5/12/chartex" xmlns:cx7="http://schemas.microsoft.com/office/drawing/2016/5/13/chartex" xmlns:cx8="http://schemas.microsoft.com/office/drawing/2016/5/14/chartex" xmlns:mc="http://schemas.openxmlformats.org/markup-compatibility/2006" xmlns:aink="http://schemas.microsoft.com/office/drawing/2016/ink" xmlns:am3d="http://schemas.microsoft.com/office/drawing/2017/model3d" xmlns:o="urn:schemas-microsoft-com:office:office" xmlns:r="http://schemas.openxmlformats.org/officeDocument/2006/relationships" xmlns:m="http://schemas.openxmlformats.org/officeDocument/2006/math" xmlns:v="urn:schemas-microsoft-com:vml" xmlns:wp14="http://schemas.microsoft.com/office/word/2010/wordprocessingDrawing" xmlns:wp="http://schemas.openxmlformats.org/drawingml/2006/wordprocessingDrawing" xmlns:w10="urn:schemas-microsoft-com:office:word" xmlns:w="http://schemas.openxmlformats.org/wordprocessingml/2006/main" xmlns:w14="http://schemas.microsoft.com/office/word/2010/wordml" xmlns:w15="http://schemas.microsoft.com/office/word/2012/wordml" xmlns:w16cex="http://schemas.microsoft.com/office/word/2018/wordml/cex" xmlns:w16cid="http://schemas.microsoft.com/office/word/2016/wordml/cid" xmlns:w16="http://schemas.microsoft.com/office/word/2018/wordml" xmlns:w16se="http://schemas.microsoft.com/office/word/2015/wordml/symex" xmlns:wpg="http://schemas.microsoft.com/office/word/2010/wordprocessingGroup" xmlns:wpi="http://schemas.microsoft.com/office/word/2010/wordprocessingInk" xmlns:wne="http://schemas.microsoft.com/office/word/2006/wordml" xmlns:wps="http://schemas.microsoft.com/office/word/2010/wordprocessingShape" mc:Ignorable="w14 w15 w16se w16cid w16 w16cex wp14">
+<w:document xmlns:ve="http://schemas.openxmlformats.org/markup-compatibility/2006" xmlns:o="urn:schemas-microsoft-com:office:office" xmlns:r="http://schemas.openxmlformats.org/officeDocument/2006/relationships" xmlns:m="http://schemas.openxmlformats.org/officeDocument/2006/math" xmlns:v="urn:schemas-microsoft-com:vml" xmlns:wp="http://schemas.openxmlformats.org/drawingml/2006/wordprocessingDrawing" xmlns:w10="urn:schemas-microsoft-com:office:word" xmlns:w="http://schemas.openxmlformats.org/wordprocessingml/2006/main" xmlns:wne="http://schemas.microsoft.com/office/word/2006/wordml">
   <w:body>
     <w:p>
       <w:pPr>
@@ -16,9 +16,10 @@
       <w:r>
         <w:rPr>
           <w:noProof/>
+          <w:lang w:val="en-US"/>
         </w:rPr>
         <w:drawing>
-          <wp:inline distT="0" distB="0" distL="0" distR="0" wp14:anchorId="0B86488A" wp14:editId="7ED5101D">
+          <wp:inline distT="0" distB="0" distL="0" distR="0">
             <wp:extent cx="1371600" cy="1171575"/>
             <wp:effectExtent l="0" t="0" r="0" b="0"/>
             <wp:docPr id="1363904397" name="Picture 1363904397" descr="See the source image"/>
@@ -36,7 +37,7 @@
                     <a:blip r:embed="rId10" cstate="print">
                       <a:extLst>
                         <a:ext uri="{28A0092B-C50C-407E-A947-70E740481C1C}">
-                          <a14:useLocalDpi xmlns:a14="http://schemas.microsoft.com/office/drawing/2010/main" val="0"/>
+                          <a14:useLocalDpi xmlns:a14="http://schemas.microsoft.com/office/drawing/2010/main" xmlns:wps="http://schemas.microsoft.com/office/word/2010/wordprocessingShape" xmlns:wpi="http://schemas.microsoft.com/office/word/2010/wordprocessingInk" xmlns:wpg="http://schemas.microsoft.com/office/word/2010/wordprocessingGroup" xmlns:w16se="http://schemas.microsoft.com/office/word/2015/wordml/symex" xmlns:w16="http://schemas.microsoft.com/office/word/2018/wordml" xmlns:w16cid="http://schemas.microsoft.com/office/word/2016/wordml/cid" xmlns:w16cex="http://schemas.microsoft.com/office/word/2018/wordml/cex" xmlns:w15="http://schemas.microsoft.com/office/word/2012/wordml" xmlns:w14="http://schemas.microsoft.com/office/word/2010/wordml" xmlns:w="http://schemas.openxmlformats.org/wordprocessingml/2006/main" xmlns:w10="urn:schemas-microsoft-com:office:word" xmlns:wp14="http://schemas.microsoft.com/office/word/2010/wordprocessingDrawing" xmlns:v="urn:schemas-microsoft-com:vml" xmlns:o="urn:schemas-microsoft-com:office:office" xmlns:am3d="http://schemas.microsoft.com/office/drawing/2017/model3d" xmlns:aink="http://schemas.microsoft.com/office/drawing/2016/ink" xmlns:mc="http://schemas.openxmlformats.org/markup-compatibility/2006" xmlns:cx8="http://schemas.microsoft.com/office/drawing/2016/5/14/chartex" xmlns:cx7="http://schemas.microsoft.com/office/drawing/2016/5/13/chartex" xmlns:cx6="http://schemas.microsoft.com/office/drawing/2016/5/12/chartex" xmlns:cx5="http://schemas.microsoft.com/office/drawing/2016/5/11/chartex" xmlns:cx4="http://schemas.microsoft.com/office/drawing/2016/5/10/chartex" xmlns:cx3="http://schemas.microsoft.com/office/drawing/2016/5/9/chartex" xmlns:cx2="http://schemas.microsoft.com/office/drawing/2015/10/21/chartex" xmlns:cx1="http://schemas.microsoft.com/office/drawing/2015/9/8/chartex" xmlns:cx="http://schemas.microsoft.com/office/drawing/2014/chartex" xmlns:wpc="http://schemas.microsoft.com/office/word/2010/wordprocessingCanvas" xmlns="" val="0"/>
                         </a:ext>
                       </a:extLst>
                     </a:blip>
@@ -513,7 +514,7 @@
       <w:tblPr>
         <w:tblStyle w:val="TableGrid"/>
         <w:tblW w:w="9776" w:type="dxa"/>
-        <w:tblLook w:val="04A0" w:firstRow="1" w:lastRow="0" w:firstColumn="1" w:lastColumn="0" w:noHBand="0" w:noVBand="1"/>
+        <w:tblLook w:val="04A0"/>
       </w:tblPr>
       <w:tblGrid>
         <w:gridCol w:w="2029"/>
@@ -574,7 +575,6 @@
                 <w:szCs w:val="24"/>
               </w:rPr>
             </w:pPr>
-            <w:proofErr w:type="gramStart"/>
             <w:r>
               <w:rPr>
                 <w:rFonts w:ascii="Sans-serif" w:eastAsia="Sans-serif" w:hAnsi="Sans-serif" w:cs="Sans-serif"/>
@@ -597,7 +597,6 @@
               <w:t>ASAfirstname</w:t>
             </w:r>
             <w:proofErr w:type="spellEnd"/>
-            <w:proofErr w:type="gramEnd"/>
             <w:r>
               <w:rPr>
                 <w:rFonts w:ascii="Sans-serif" w:eastAsia="Sans-serif" w:hAnsi="Sans-serif" w:cs="Sans-serif"/>
@@ -688,7 +687,6 @@
                 <w:szCs w:val="24"/>
               </w:rPr>
             </w:pPr>
-            <w:proofErr w:type="gramStart"/>
             <w:r>
               <w:rPr>
                 <w:rFonts w:ascii="Sans-serif" w:eastAsia="Sans-serif" w:hAnsi="Sans-serif" w:cs="Sans-serif"/>
@@ -711,7 +709,6 @@
               <w:t>ASAndisnumber</w:t>
             </w:r>
             <w:proofErr w:type="spellEnd"/>
-            <w:proofErr w:type="gramEnd"/>
             <w:r>
               <w:rPr>
                 <w:rFonts w:ascii="Sans-serif" w:eastAsia="Sans-serif" w:hAnsi="Sans-serif" w:cs="Sans-serif"/>
@@ -790,7 +787,6 @@
                 <w:szCs w:val="24"/>
               </w:rPr>
             </w:pPr>
-            <w:proofErr w:type="gramStart"/>
             <w:r>
               <w:rPr>
                 <w:rFonts w:ascii="Sans-serif" w:eastAsia="Sans-serif" w:hAnsi="Sans-serif" w:cs="Sans-serif"/>
@@ -813,7 +809,6 @@
               <w:t>ASAaccess</w:t>
             </w:r>
             <w:proofErr w:type="spellEnd"/>
-            <w:proofErr w:type="gramEnd"/>
             <w:r>
               <w:rPr>
                 <w:rFonts w:ascii="Sans-serif" w:eastAsia="Sans-serif" w:hAnsi="Sans-serif" w:cs="Sans-serif"/>
@@ -882,7 +877,6 @@
                 <w:szCs w:val="24"/>
               </w:rPr>
             </w:pPr>
-            <w:proofErr w:type="gramStart"/>
             <w:r>
               <w:rPr>
                 <w:rFonts w:ascii="Sans-serif" w:eastAsia="Sans-serif" w:hAnsi="Sans-serif" w:cs="Sans-serif"/>
@@ -905,7 +899,6 @@
               <w:t>ASAage</w:t>
             </w:r>
             <w:proofErr w:type="spellEnd"/>
-            <w:proofErr w:type="gramEnd"/>
             <w:r>
               <w:rPr>
                 <w:rFonts w:ascii="Sans-serif" w:eastAsia="Sans-serif" w:hAnsi="Sans-serif" w:cs="Sans-serif"/>
@@ -963,6 +956,14 @@
           <w:szCs w:val="24"/>
         </w:rPr>
       </w:pPr>
+      <w:r>
+        <w:rPr>
+          <w:rFonts w:ascii="Sans-serif" w:eastAsia="Sans-serif" w:hAnsi="Sans-serif" w:cs="Sans-serif"/>
+          <w:sz w:val="24"/>
+          <w:szCs w:val="24"/>
+        </w:rPr>
+        <w:t>{</w:t>
+      </w:r>
       <w:proofErr w:type="gramStart"/>
       <w:r>
         <w:rPr>
@@ -970,7 +971,7 @@
           <w:sz w:val="24"/>
           <w:szCs w:val="24"/>
         </w:rPr>
-        <w:t xml:space="preserve">{{ </w:t>
+        <w:t xml:space="preserve">{ </w:t>
       </w:r>
       <w:proofErr w:type="spellStart"/>
       <w:r>
@@ -1020,16 +1021,16 @@
         <w:tblStyle w:val="TableGrid"/>
         <w:tblW w:w="0" w:type="auto"/>
         <w:tblLayout w:type="fixed"/>
-        <w:tblLook w:val="06A0" w:firstRow="1" w:lastRow="0" w:firstColumn="1" w:lastColumn="0" w:noHBand="1" w:noVBand="1"/>
+        <w:tblLook w:val="06A0"/>
       </w:tblPr>
       <w:tblGrid>
-        <w:gridCol w:w="3570"/>
-        <w:gridCol w:w="4755"/>
+        <w:gridCol w:w="3652"/>
+        <w:gridCol w:w="4673"/>
       </w:tblGrid>
       <w:tr>
         <w:tc>
           <w:tcPr>
-            <w:tcW w:w="3570" w:type="dxa"/>
+            <w:tcW w:w="3652" w:type="dxa"/>
           </w:tcPr>
           <w:p>
             <w:pPr>
@@ -1057,7 +1058,7 @@
         </w:tc>
         <w:tc>
           <w:tcPr>
-            <w:tcW w:w="4755" w:type="dxa"/>
+            <w:tcW w:w="4673" w:type="dxa"/>
           </w:tcPr>
           <w:p>
             <w:pPr>
@@ -1087,8 +1088,7 @@
       <w:tr>
         <w:tc>
           <w:tcPr>
-            <w:tcW w:w="8325" w:type="dxa"/>
-            <w:gridSpan w:val="2"/>
+            <w:tcW w:w="3652" w:type="dxa"/>
           </w:tcPr>
           <w:p>
             <w:pPr>
@@ -1110,6 +1110,26 @@
               </w:rPr>
               <w:t xml:space="preserve">{%tr for </w:t>
             </w:r>
+            <w:r>
+              <w:rPr>
+                <w:rFonts w:ascii="Sans-serif" w:eastAsia="Sans-serif" w:hAnsi="Sans-serif" w:cs="Sans-serif"/>
+                <w:b/>
+                <w:bCs/>
+                <w:sz w:val="24"/>
+                <w:szCs w:val="24"/>
+              </w:rPr>
+              <w:t>person</w:t>
+            </w:r>
+            <w:r>
+              <w:rPr>
+                <w:rFonts w:ascii="Sans-serif" w:eastAsia="Sans-serif" w:hAnsi="Sans-serif" w:cs="Sans-serif"/>
+                <w:b/>
+                <w:bCs/>
+                <w:sz w:val="24"/>
+                <w:szCs w:val="24"/>
+              </w:rPr>
+              <w:t xml:space="preserve"> in </w:t>
+            </w:r>
             <w:proofErr w:type="spellStart"/>
             <w:r>
               <w:rPr>
@@ -1119,27 +1139,7 @@
                 <w:sz w:val="24"/>
                 <w:szCs w:val="24"/>
               </w:rPr>
-              <w:t>important_</w:t>
-            </w:r>
-            <w:r>
-              <w:rPr>
-                <w:rFonts w:ascii="Sans-serif" w:eastAsia="Sans-serif" w:hAnsi="Sans-serif" w:cs="Sans-serif"/>
-                <w:b/>
-                <w:bCs/>
-                <w:sz w:val="24"/>
-                <w:szCs w:val="24"/>
-              </w:rPr>
-              <w:t>pe</w:t>
-            </w:r>
-            <w:r>
-              <w:rPr>
-                <w:rFonts w:ascii="Sans-serif" w:eastAsia="Sans-serif" w:hAnsi="Sans-serif" w:cs="Sans-serif"/>
-                <w:b/>
-                <w:bCs/>
-                <w:sz w:val="24"/>
-                <w:szCs w:val="24"/>
-              </w:rPr>
-              <w:t>ople</w:t>
+              <w:t>important_people</w:t>
             </w:r>
             <w:proofErr w:type="spellEnd"/>
             <w:r>
@@ -1150,267 +1150,30 @@
                 <w:sz w:val="24"/>
                 <w:szCs w:val="24"/>
               </w:rPr>
-              <w:t xml:space="preserve"> </w:t>
-            </w:r>
-            <w:r>
-              <w:rPr>
-                <w:rFonts w:ascii="Sans-serif" w:eastAsia="Sans-serif" w:hAnsi="Sans-serif" w:cs="Sans-serif"/>
-                <w:b/>
-                <w:bCs/>
-                <w:sz w:val="24"/>
-                <w:szCs w:val="24"/>
-              </w:rPr>
-              <w:t xml:space="preserve">in </w:t>
-            </w:r>
-            <w:proofErr w:type="spellStart"/>
-            <w:r>
-              <w:rPr>
-                <w:rFonts w:ascii="Sans-serif" w:eastAsia="Sans-serif" w:hAnsi="Sans-serif" w:cs="Sans-serif"/>
-                <w:b/>
-                <w:bCs/>
-                <w:sz w:val="24"/>
-                <w:szCs w:val="24"/>
-              </w:rPr>
-              <w:t>important_people</w:t>
-            </w:r>
-            <w:proofErr w:type="spellEnd"/>
-            <w:r>
-              <w:rPr>
-                <w:rFonts w:ascii="Sans-serif" w:eastAsia="Sans-serif" w:hAnsi="Sans-serif" w:cs="Sans-serif"/>
-                <w:b/>
-                <w:bCs/>
-                <w:sz w:val="24"/>
-                <w:szCs w:val="24"/>
-                <w:highlight w:val="yellow"/>
-              </w:rPr>
-              <w:t>[I].i</w:t>
-            </w:r>
-            <w:r>
-              <w:rPr>
-                <w:rFonts w:ascii="Sans-serif" w:eastAsia="Sans-serif" w:hAnsi="Sans-serif" w:cs="Sans-serif"/>
-                <w:b/>
-                <w:bCs/>
-                <w:sz w:val="24"/>
-                <w:szCs w:val="24"/>
-              </w:rPr>
-              <w:t>nfo</w:t>
-            </w:r>
-            <w:r>
-              <w:rPr>
-                <w:rFonts w:ascii="Sans-serif" w:eastAsia="Sans-serif" w:hAnsi="Sans-serif" w:cs="Sans-serif"/>
-                <w:b/>
-                <w:bCs/>
-                <w:sz w:val="24"/>
-                <w:szCs w:val="24"/>
-              </w:rPr>
-              <w:t xml:space="preserve"> %} </w:t>
-            </w:r>
-          </w:p>
-        </w:tc>
-      </w:tr>
-      <w:tr>
-        <w:tc>
-          <w:tcPr>
-            <w:tcW w:w="3570" w:type="dxa"/>
-          </w:tcPr>
-          <w:p>
-            <w:pPr>
-              <w:rPr>
-                <w:rFonts w:ascii="Sans-serif" w:eastAsia="Sans-serif" w:hAnsi="Sans-serif" w:cs="Sans-serif"/>
-                <w:b/>
-                <w:bCs/>
-                <w:sz w:val="24"/>
-                <w:szCs w:val="24"/>
-              </w:rPr>
-            </w:pPr>
-            <w:proofErr w:type="gramStart"/>
-            <w:r>
-              <w:rPr>
-                <w:rFonts w:ascii="Sans-serif" w:eastAsia="Sans-serif" w:hAnsi="Sans-serif" w:cs="Sans-serif"/>
-                <w:b/>
-                <w:bCs/>
-                <w:sz w:val="24"/>
-                <w:szCs w:val="24"/>
-              </w:rPr>
-              <w:t xml:space="preserve">{{ </w:t>
-            </w:r>
-            <w:proofErr w:type="spellStart"/>
-            <w:r>
-              <w:rPr>
-                <w:rFonts w:ascii="Sans-serif" w:eastAsia="Sans-serif" w:hAnsi="Sans-serif" w:cs="Sans-serif"/>
-                <w:b/>
-                <w:bCs/>
-                <w:sz w:val="24"/>
-                <w:szCs w:val="24"/>
-              </w:rPr>
-              <w:t>important</w:t>
-            </w:r>
-            <w:proofErr w:type="gramEnd"/>
-            <w:r>
-              <w:rPr>
-                <w:rFonts w:ascii="Sans-serif" w:eastAsia="Sans-serif" w:hAnsi="Sans-serif" w:cs="Sans-serif"/>
-                <w:b/>
-                <w:bCs/>
-                <w:sz w:val="24"/>
-                <w:szCs w:val="24"/>
-              </w:rPr>
-              <w:t>_peopl</w:t>
-            </w:r>
-            <w:r>
-              <w:rPr>
-                <w:rFonts w:ascii="Sans-serif" w:eastAsia="Sans-serif" w:hAnsi="Sans-serif" w:cs="Sans-serif"/>
-                <w:b/>
-                <w:bCs/>
-                <w:sz w:val="24"/>
-                <w:szCs w:val="24"/>
-                <w:highlight w:val="yellow"/>
-              </w:rPr>
-              <w:t>e</w:t>
-            </w:r>
-            <w:proofErr w:type="spellEnd"/>
-            <w:r>
-              <w:rPr>
-                <w:rFonts w:ascii="Sans-serif" w:eastAsia="Sans-serif" w:hAnsi="Sans-serif" w:cs="Sans-serif"/>
-                <w:b/>
-                <w:bCs/>
-                <w:sz w:val="24"/>
-                <w:szCs w:val="24"/>
-                <w:highlight w:val="yellow"/>
-              </w:rPr>
-              <w:t>[I].</w:t>
-            </w:r>
-            <w:proofErr w:type="spellStart"/>
-            <w:r>
-              <w:rPr>
-                <w:rFonts w:ascii="Sans-serif" w:eastAsia="Sans-serif" w:hAnsi="Sans-serif" w:cs="Sans-serif"/>
-                <w:b/>
-                <w:bCs/>
-                <w:sz w:val="24"/>
-                <w:szCs w:val="24"/>
-              </w:rPr>
-              <w:t>name.text</w:t>
-            </w:r>
-            <w:proofErr w:type="spellEnd"/>
-            <w:r>
-              <w:rPr>
-                <w:rFonts w:ascii="Sans-serif" w:eastAsia="Sans-serif" w:hAnsi="Sans-serif" w:cs="Sans-serif"/>
-                <w:b/>
-                <w:bCs/>
-                <w:sz w:val="24"/>
-                <w:szCs w:val="24"/>
-              </w:rPr>
-              <w:t xml:space="preserve"> }} </w:t>
+              <w:t xml:space="preserve"> %</w:t>
+            </w:r>
+            <w:r>
+              <w:rPr>
+                <w:rFonts w:ascii="Sans-serif" w:eastAsia="Sans-serif" w:hAnsi="Sans-serif" w:cs="Sans-serif"/>
+                <w:b/>
+                <w:bCs/>
+                <w:sz w:val="24"/>
+                <w:szCs w:val="24"/>
+              </w:rPr>
+              <w:t xml:space="preserve">} </w:t>
             </w:r>
           </w:p>
         </w:tc>
         <w:tc>
           <w:tcPr>
-            <w:tcW w:w="4755" w:type="dxa"/>
+            <w:tcW w:w="4673" w:type="dxa"/>
           </w:tcPr>
           <w:p>
             <w:pPr>
               <w:rPr>
                 <w:rFonts w:ascii="Sans-serif" w:eastAsia="Sans-serif" w:hAnsi="Sans-serif" w:cs="Sans-serif"/>
-                <w:sz w:val="24"/>
-                <w:szCs w:val="24"/>
-              </w:rPr>
-            </w:pPr>
-            <w:proofErr w:type="gramStart"/>
-            <w:r>
-              <w:rPr>
-                <w:rFonts w:ascii="Sans-serif" w:eastAsia="Sans-serif" w:hAnsi="Sans-serif" w:cs="Sans-serif"/>
-                <w:sz w:val="24"/>
-                <w:szCs w:val="24"/>
-              </w:rPr>
-              <w:t>{</w:t>
-            </w:r>
-            <w:r>
-              <w:rPr>
-                <w:rFonts w:ascii="Sans-serif" w:eastAsia="Sans-serif" w:hAnsi="Sans-serif" w:cs="Sans-serif"/>
-                <w:sz w:val="24"/>
-                <w:szCs w:val="24"/>
-              </w:rPr>
-              <w:t xml:space="preserve">{ </w:t>
-            </w:r>
-            <w:proofErr w:type="spellStart"/>
-            <w:r>
-              <w:rPr>
-                <w:rFonts w:ascii="Sans-serif" w:eastAsia="Sans-serif" w:hAnsi="Sans-serif" w:cs="Sans-serif"/>
-                <w:sz w:val="24"/>
-                <w:szCs w:val="24"/>
-              </w:rPr>
-              <w:t>important</w:t>
-            </w:r>
-            <w:proofErr w:type="gramEnd"/>
-            <w:r>
-              <w:rPr>
-                <w:rFonts w:ascii="Sans-serif" w:eastAsia="Sans-serif" w:hAnsi="Sans-serif" w:cs="Sans-serif"/>
-                <w:sz w:val="24"/>
-                <w:szCs w:val="24"/>
-              </w:rPr>
-              <w:t>_people</w:t>
-            </w:r>
-            <w:proofErr w:type="spellEnd"/>
-            <w:r>
-              <w:rPr>
-                <w:rFonts w:ascii="Sans-serif" w:eastAsia="Sans-serif" w:hAnsi="Sans-serif" w:cs="Sans-serif"/>
-                <w:sz w:val="24"/>
-                <w:szCs w:val="24"/>
-                <w:highlight w:val="yellow"/>
-              </w:rPr>
-              <w:t>[I].</w:t>
-            </w:r>
-            <w:r>
-              <w:rPr>
-                <w:rFonts w:ascii="Sans-serif" w:eastAsia="Sans-serif" w:hAnsi="Sans-serif" w:cs="Sans-serif"/>
-                <w:sz w:val="24"/>
-                <w:szCs w:val="24"/>
-              </w:rPr>
-              <w:t xml:space="preserve">info }} </w:t>
-            </w:r>
-          </w:p>
-        </w:tc>
-      </w:tr>
-      <w:tr>
-        <w:tc>
-          <w:tcPr>
-            <w:tcW w:w="3570" w:type="dxa"/>
-          </w:tcPr>
-          <w:p>
-            <w:pPr>
-              <w:rPr>
-                <w:rFonts w:ascii="Sans-serif" w:eastAsia="Sans-serif" w:hAnsi="Sans-serif" w:cs="Sans-serif"/>
-                <w:b/>
-                <w:bCs/>
-                <w:color w:val="000000" w:themeColor="text1"/>
-                <w:sz w:val="24"/>
-                <w:szCs w:val="24"/>
-              </w:rPr>
-            </w:pPr>
-            <w:r>
-              <w:rPr>
-                <w:rFonts w:ascii="Sans-serif" w:eastAsia="Sans-serif" w:hAnsi="Sans-serif" w:cs="Sans-serif"/>
-                <w:b/>
-                <w:bCs/>
-                <w:color w:val="000000" w:themeColor="text1"/>
-                <w:sz w:val="24"/>
-                <w:szCs w:val="24"/>
-              </w:rPr>
-              <w:t>Father</w:t>
-            </w:r>
-          </w:p>
-        </w:tc>
-        <w:tc>
-          <w:tcPr>
-            <w:tcW w:w="4755" w:type="dxa"/>
-          </w:tcPr>
-          <w:p>
-            <w:pPr>
-              <w:rPr>
-                <w:rFonts w:ascii="Sans-serif" w:eastAsia="Sans-serif" w:hAnsi="Sans-serif" w:cs="Sans-serif"/>
-                <w:b/>
-                <w:bCs/>
-                <w:color w:val="7030A0"/>
+                <w:b/>
+                <w:bCs/>
                 <w:sz w:val="24"/>
                 <w:szCs w:val="24"/>
               </w:rPr>
@@ -1421,7 +1184,7 @@
       <w:tr>
         <w:tc>
           <w:tcPr>
-            <w:tcW w:w="3570" w:type="dxa"/>
+            <w:tcW w:w="3652" w:type="dxa"/>
           </w:tcPr>
           <w:p>
             <w:pPr>
@@ -1429,7 +1192,6 @@
                 <w:rFonts w:ascii="Sans-serif" w:eastAsia="Sans-serif" w:hAnsi="Sans-serif" w:cs="Sans-serif"/>
                 <w:b/>
                 <w:bCs/>
-                <w:color w:val="000000" w:themeColor="text1"/>
                 <w:sz w:val="24"/>
                 <w:szCs w:val="24"/>
               </w:rPr>
@@ -1439,25 +1201,739 @@
                 <w:rFonts w:ascii="Sans-serif" w:eastAsia="Sans-serif" w:hAnsi="Sans-serif" w:cs="Sans-serif"/>
                 <w:b/>
                 <w:bCs/>
-                <w:color w:val="000000" w:themeColor="text1"/>
-                <w:sz w:val="24"/>
-                <w:szCs w:val="24"/>
-              </w:rPr>
-              <w:t>Brother</w:t>
+                <w:sz w:val="24"/>
+                <w:szCs w:val="24"/>
+              </w:rPr>
+              <w:t xml:space="preserve">{{ </w:t>
+            </w:r>
+            <w:r>
+              <w:rPr>
+                <w:rFonts w:ascii="Sans-serif" w:eastAsia="Sans-serif" w:hAnsi="Sans-serif" w:cs="Sans-serif"/>
+                <w:b/>
+                <w:bCs/>
+                <w:sz w:val="24"/>
+                <w:szCs w:val="24"/>
+              </w:rPr>
+              <w:t xml:space="preserve">person.name </w:t>
+            </w:r>
+            <w:r>
+              <w:rPr>
+                <w:rFonts w:ascii="Sans-serif" w:eastAsia="Sans-serif" w:hAnsi="Sans-serif" w:cs="Sans-serif"/>
+                <w:b/>
+                <w:bCs/>
+                <w:sz w:val="24"/>
+                <w:szCs w:val="24"/>
+              </w:rPr>
+              <w:t xml:space="preserve">}} </w:t>
             </w:r>
           </w:p>
         </w:tc>
         <w:tc>
           <w:tcPr>
-            <w:tcW w:w="4755" w:type="dxa"/>
+            <w:tcW w:w="4673" w:type="dxa"/>
           </w:tcPr>
           <w:p>
             <w:pPr>
               <w:rPr>
                 <w:rFonts w:ascii="Sans-serif" w:eastAsia="Sans-serif" w:hAnsi="Sans-serif" w:cs="Sans-serif"/>
+                <w:sz w:val="24"/>
+                <w:szCs w:val="24"/>
+              </w:rPr>
+            </w:pPr>
+            <w:r>
+              <w:rPr>
+                <w:rFonts w:ascii="Sans-serif" w:eastAsia="Sans-serif" w:hAnsi="Sans-serif" w:cs="Sans-serif"/>
+                <w:sz w:val="24"/>
+                <w:szCs w:val="24"/>
+              </w:rPr>
+              <w:t>{</w:t>
+            </w:r>
+            <w:r>
+              <w:rPr>
+                <w:rFonts w:ascii="Sans-serif" w:eastAsia="Sans-serif" w:hAnsi="Sans-serif" w:cs="Sans-serif"/>
+                <w:sz w:val="24"/>
+                <w:szCs w:val="24"/>
+              </w:rPr>
+              <w:t>{ person.</w:t>
+            </w:r>
+            <w:r>
+              <w:rPr>
+                <w:rFonts w:ascii="Sans-serif" w:eastAsia="Sans-serif" w:hAnsi="Sans-serif" w:cs="Sans-serif"/>
+                <w:sz w:val="24"/>
+                <w:szCs w:val="24"/>
+              </w:rPr>
+              <w:t xml:space="preserve"> </w:t>
+            </w:r>
+            <w:r>
+              <w:rPr>
+                <w:rFonts w:ascii="Sans-serif" w:eastAsia="Sans-serif" w:hAnsi="Sans-serif" w:cs="Sans-serif"/>
+                <w:sz w:val="24"/>
+                <w:szCs w:val="24"/>
+              </w:rPr>
+              <w:t xml:space="preserve">info }} </w:t>
+            </w:r>
+          </w:p>
+        </w:tc>
+      </w:tr>
+      <w:tr>
+        <w:tc>
+          <w:tcPr>
+            <w:tcW w:w="3652" w:type="dxa"/>
+          </w:tcPr>
+          <w:p>
+            <w:pPr>
+              <w:rPr>
+                <w:rFonts w:ascii="Sans-serif" w:eastAsia="Sans-serif" w:hAnsi="Sans-serif" w:cs="Sans-serif"/>
+                <w:b/>
+                <w:bCs/>
+                <w:color w:val="000000" w:themeColor="text1"/>
+                <w:sz w:val="24"/>
+                <w:szCs w:val="24"/>
+              </w:rPr>
+            </w:pPr>
+            <w:r>
+              <w:rPr>
+                <w:rFonts w:ascii="Sans-serif" w:eastAsia="Sans-serif" w:hAnsi="Sans-serif" w:cs="Sans-serif"/>
+                <w:b/>
+                <w:bCs/>
+                <w:color w:val="000000" w:themeColor="text1"/>
+                <w:sz w:val="24"/>
+                <w:szCs w:val="24"/>
+              </w:rPr>
+              <w:t>{%tr</w:t>
+            </w:r>
+            <w:r>
+              <w:rPr>
+                <w:rFonts w:ascii="Sans-serif" w:eastAsia="Sans-serif" w:hAnsi="Sans-serif" w:cs="Sans-serif"/>
+                <w:b/>
+                <w:bCs/>
+                <w:color w:val="000000" w:themeColor="text1"/>
+                <w:sz w:val="24"/>
+                <w:szCs w:val="24"/>
+              </w:rPr>
+              <w:t xml:space="preserve"> </w:t>
+            </w:r>
+            <w:proofErr w:type="spellStart"/>
+            <w:r>
+              <w:rPr>
+                <w:rFonts w:ascii="Sans-serif" w:eastAsia="Sans-serif" w:hAnsi="Sans-serif" w:cs="Sans-serif"/>
+                <w:b/>
+                <w:bCs/>
+                <w:color w:val="000000" w:themeColor="text1"/>
+                <w:sz w:val="24"/>
+                <w:szCs w:val="24"/>
+              </w:rPr>
+              <w:t>endfor</w:t>
+            </w:r>
+            <w:proofErr w:type="spellEnd"/>
+            <w:r>
+              <w:rPr>
+                <w:rFonts w:ascii="Sans-serif" w:eastAsia="Sans-serif" w:hAnsi="Sans-serif" w:cs="Sans-serif"/>
+                <w:b/>
+                <w:bCs/>
+                <w:color w:val="000000" w:themeColor="text1"/>
+                <w:sz w:val="24"/>
+                <w:szCs w:val="24"/>
+              </w:rPr>
+              <w:t xml:space="preserve"> </w:t>
+            </w:r>
+            <w:r>
+              <w:rPr>
+                <w:rFonts w:ascii="Sans-serif" w:eastAsia="Sans-serif" w:hAnsi="Sans-serif" w:cs="Sans-serif"/>
+                <w:b/>
+                <w:bCs/>
+                <w:color w:val="000000" w:themeColor="text1"/>
+                <w:sz w:val="24"/>
+                <w:szCs w:val="24"/>
+              </w:rPr>
+              <w:t xml:space="preserve">%} </w:t>
+            </w:r>
+          </w:p>
+        </w:tc>
+        <w:tc>
+          <w:tcPr>
+            <w:tcW w:w="4673" w:type="dxa"/>
+          </w:tcPr>
+          <w:p>
+            <w:pPr>
+              <w:rPr>
+                <w:rFonts w:ascii="Sans-serif" w:eastAsia="Sans-serif" w:hAnsi="Sans-serif" w:cs="Sans-serif"/>
                 <w:b/>
                 <w:bCs/>
                 <w:color w:val="7030A0"/>
+                <w:sz w:val="24"/>
+                <w:szCs w:val="24"/>
+              </w:rPr>
+            </w:pPr>
+          </w:p>
+        </w:tc>
+      </w:tr>
+    </w:tbl>
+    <w:p>
+      <w:pPr>
+        <w:rPr>
+          <w:rFonts w:ascii="Sans-serif" w:eastAsia="Sans-serif" w:hAnsi="Sans-serif" w:cs="Sans-serif"/>
+          <w:b/>
+          <w:bCs/>
+          <w:color w:val="7030A0"/>
+          <w:sz w:val="24"/>
+          <w:szCs w:val="24"/>
+        </w:rPr>
+      </w:pPr>
+    </w:p>
+    <w:p>
+      <w:pPr>
+        <w:rPr>
+          <w:rFonts w:ascii="Sans-serif" w:eastAsia="Sans-serif" w:hAnsi="Sans-serif" w:cs="Sans-serif"/>
+          <w:b/>
+          <w:bCs/>
+          <w:color w:val="7030A0"/>
+          <w:sz w:val="24"/>
+          <w:szCs w:val="24"/>
+        </w:rPr>
+      </w:pPr>
+    </w:p>
+    <w:p>
+      <w:pPr>
+        <w:rPr>
+          <w:rFonts w:ascii="Sans-serif" w:eastAsia="Sans-serif" w:hAnsi="Sans-serif" w:cs="Sans-serif"/>
+          <w:b/>
+          <w:bCs/>
+          <w:color w:val="7030A0"/>
+          <w:sz w:val="24"/>
+          <w:szCs w:val="24"/>
+        </w:rPr>
+      </w:pPr>
+      <w:r>
+        <w:rPr>
+          <w:rFonts w:ascii="Sans-serif" w:eastAsia="Sans-serif" w:hAnsi="Sans-serif" w:cs="Sans-serif"/>
+          <w:b/>
+          <w:bCs/>
+          <w:color w:val="7030A0"/>
+          <w:sz w:val="24"/>
+          <w:szCs w:val="24"/>
+        </w:rPr>
+        <w:t>About You</w:t>
+      </w:r>
+    </w:p>
+    <w:p>
+      <w:pPr>
+        <w:rPr>
+          <w:rFonts w:ascii="Sans-serif" w:eastAsia="Sans-serif" w:hAnsi="Sans-serif" w:cs="Sans-serif"/>
+          <w:sz w:val="24"/>
+          <w:szCs w:val="24"/>
+        </w:rPr>
+      </w:pPr>
+      <w:r>
+        <w:rPr>
+          <w:rFonts w:ascii="Sans-serif" w:eastAsia="Sans-serif" w:hAnsi="Sans-serif" w:cs="Sans-serif"/>
+          <w:sz w:val="24"/>
+          <w:szCs w:val="24"/>
+        </w:rPr>
+        <w:t>{</w:t>
+      </w:r>
+      <w:proofErr w:type="gramStart"/>
+      <w:r>
+        <w:rPr>
+          <w:rFonts w:ascii="Sans-serif" w:eastAsia="Sans-serif" w:hAnsi="Sans-serif" w:cs="Sans-serif"/>
+          <w:sz w:val="24"/>
+          <w:szCs w:val="24"/>
+        </w:rPr>
+        <w:t xml:space="preserve">{ </w:t>
+      </w:r>
+      <w:proofErr w:type="spellStart"/>
+      <w:r>
+        <w:rPr>
+          <w:rFonts w:ascii="Sans-serif" w:eastAsia="Sans-serif" w:hAnsi="Sans-serif" w:cs="Sans-serif"/>
+          <w:sz w:val="24"/>
+          <w:szCs w:val="24"/>
+        </w:rPr>
+        <w:t>ASAimportant</w:t>
+      </w:r>
+      <w:proofErr w:type="spellEnd"/>
+      <w:proofErr w:type="gramEnd"/>
+      <w:r>
+        <w:rPr>
+          <w:rFonts w:ascii="Sans-serif" w:eastAsia="Sans-serif" w:hAnsi="Sans-serif" w:cs="Sans-serif"/>
+          <w:sz w:val="24"/>
+          <w:szCs w:val="24"/>
+        </w:rPr>
+        <w:t xml:space="preserve"> }}</w:t>
+      </w:r>
+    </w:p>
+    <w:p/>
+    <w:p>
+      <w:pPr>
+        <w:rPr>
+          <w:rFonts w:ascii="Sans-serif" w:eastAsia="Sans-serif" w:hAnsi="Sans-serif" w:cs="Sans-serif"/>
+          <w:b/>
+          <w:bCs/>
+          <w:color w:val="7030A0"/>
+          <w:sz w:val="24"/>
+          <w:szCs w:val="24"/>
+        </w:rPr>
+      </w:pPr>
+      <w:r>
+        <w:rPr>
+          <w:rFonts w:ascii="Sans-serif" w:eastAsia="Sans-serif" w:hAnsi="Sans-serif" w:cs="Sans-serif"/>
+          <w:b/>
+          <w:bCs/>
+          <w:color w:val="7030A0"/>
+          <w:sz w:val="24"/>
+          <w:szCs w:val="24"/>
+        </w:rPr>
+        <w:t>Your Home</w:t>
+      </w:r>
+    </w:p>
+    <w:p>
+      <w:pPr>
+        <w:rPr>
+          <w:rFonts w:ascii="Sans-serif" w:eastAsia="Sans-serif" w:hAnsi="Sans-serif" w:cs="Sans-serif"/>
+          <w:sz w:val="24"/>
+          <w:szCs w:val="24"/>
+        </w:rPr>
+      </w:pPr>
+      <w:r>
+        <w:rPr>
+          <w:rFonts w:ascii="Sans-serif" w:eastAsia="Sans-serif" w:hAnsi="Sans-serif" w:cs="Sans-serif"/>
+          <w:sz w:val="24"/>
+          <w:szCs w:val="24"/>
+        </w:rPr>
+        <w:t>{</w:t>
+      </w:r>
+      <w:proofErr w:type="gramStart"/>
+      <w:r>
+        <w:rPr>
+          <w:rFonts w:ascii="Sans-serif" w:eastAsia="Sans-serif" w:hAnsi="Sans-serif" w:cs="Sans-serif"/>
+          <w:sz w:val="24"/>
+          <w:szCs w:val="24"/>
+        </w:rPr>
+        <w:t xml:space="preserve">{ </w:t>
+      </w:r>
+      <w:proofErr w:type="spellStart"/>
+      <w:r>
+        <w:rPr>
+          <w:rFonts w:ascii="Sans-serif" w:eastAsia="Sans-serif" w:hAnsi="Sans-serif" w:cs="Sans-serif"/>
+          <w:sz w:val="24"/>
+          <w:szCs w:val="24"/>
+        </w:rPr>
+        <w:t>ASAhome</w:t>
+      </w:r>
+      <w:proofErr w:type="spellEnd"/>
+      <w:proofErr w:type="gramEnd"/>
+      <w:r>
+        <w:rPr>
+          <w:rFonts w:ascii="Sans-serif" w:eastAsia="Sans-serif" w:hAnsi="Sans-serif" w:cs="Sans-serif"/>
+          <w:sz w:val="24"/>
+          <w:szCs w:val="24"/>
+        </w:rPr>
+        <w:t xml:space="preserve"> }} </w:t>
+      </w:r>
+    </w:p>
+    <w:p>
+      <w:pPr>
+        <w:rPr>
+          <w:rFonts w:ascii="Sans-serif" w:eastAsia="Sans-serif" w:hAnsi="Sans-serif" w:cs="Sans-serif"/>
+          <w:sz w:val="24"/>
+          <w:szCs w:val="24"/>
+        </w:rPr>
+      </w:pPr>
+    </w:p>
+    <w:p>
+      <w:pPr>
+        <w:rPr>
+          <w:rFonts w:ascii="Sans-serif" w:eastAsia="Sans-serif" w:hAnsi="Sans-serif" w:cs="Sans-serif"/>
+          <w:b/>
+          <w:bCs/>
+          <w:color w:val="7030A0"/>
+          <w:sz w:val="24"/>
+          <w:szCs w:val="24"/>
+        </w:rPr>
+      </w:pPr>
+      <w:r>
+        <w:rPr>
+          <w:rFonts w:ascii="Sans-serif" w:eastAsia="Sans-serif" w:hAnsi="Sans-serif" w:cs="Sans-serif"/>
+          <w:b/>
+          <w:bCs/>
+          <w:color w:val="7030A0"/>
+          <w:sz w:val="24"/>
+          <w:szCs w:val="24"/>
+        </w:rPr>
+        <w:t xml:space="preserve">What do you do each day? </w:t>
+      </w:r>
+    </w:p>
+    <w:p>
+      <w:r>
+        <w:rPr>
+          <w:rFonts w:ascii="Sans-serif" w:eastAsia="Sans-serif" w:hAnsi="Sans-serif" w:cs="Sans-serif"/>
+          <w:sz w:val="24"/>
+          <w:szCs w:val="24"/>
+        </w:rPr>
+        <w:t>{</w:t>
+      </w:r>
+      <w:proofErr w:type="gramStart"/>
+      <w:r>
+        <w:rPr>
+          <w:rFonts w:ascii="Sans-serif" w:eastAsia="Sans-serif" w:hAnsi="Sans-serif" w:cs="Sans-serif"/>
+          <w:sz w:val="24"/>
+          <w:szCs w:val="24"/>
+        </w:rPr>
+        <w:t xml:space="preserve">{ </w:t>
+      </w:r>
+      <w:proofErr w:type="spellStart"/>
+      <w:r>
+        <w:rPr>
+          <w:rFonts w:ascii="Sans-serif" w:eastAsia="Sans-serif" w:hAnsi="Sans-serif" w:cs="Sans-serif"/>
+          <w:sz w:val="24"/>
+          <w:szCs w:val="24"/>
+        </w:rPr>
+        <w:t>ASAdaily</w:t>
+      </w:r>
+      <w:proofErr w:type="spellEnd"/>
+      <w:proofErr w:type="gramEnd"/>
+      <w:r>
+        <w:rPr>
+          <w:rFonts w:ascii="Sans-serif" w:eastAsia="Sans-serif" w:hAnsi="Sans-serif" w:cs="Sans-serif"/>
+          <w:sz w:val="24"/>
+          <w:szCs w:val="24"/>
+        </w:rPr>
+        <w:t xml:space="preserve"> }} </w:t>
+      </w:r>
+    </w:p>
+    <w:p>
+      <w:pPr>
+        <w:rPr>
+          <w:rFonts w:ascii="Sans-serif" w:eastAsia="Sans-serif" w:hAnsi="Sans-serif" w:cs="Sans-serif"/>
+          <w:sz w:val="24"/>
+          <w:szCs w:val="24"/>
+        </w:rPr>
+      </w:pPr>
+    </w:p>
+    <w:p>
+      <w:pPr>
+        <w:rPr>
+          <w:rFonts w:ascii="Sans-serif" w:eastAsia="Sans-serif" w:hAnsi="Sans-serif" w:cs="Sans-serif"/>
+          <w:b/>
+          <w:bCs/>
+          <w:color w:val="7030A0"/>
+          <w:sz w:val="24"/>
+          <w:szCs w:val="24"/>
+        </w:rPr>
+      </w:pPr>
+      <w:r>
+        <w:rPr>
+          <w:rFonts w:ascii="Sans-serif" w:eastAsia="Sans-serif" w:hAnsi="Sans-serif" w:cs="Sans-serif"/>
+          <w:b/>
+          <w:bCs/>
+          <w:color w:val="7030A0"/>
+          <w:sz w:val="24"/>
+          <w:szCs w:val="24"/>
+        </w:rPr>
+        <w:t xml:space="preserve">What are your interests? </w:t>
+      </w:r>
+    </w:p>
+    <w:p>
+      <w:pPr>
+        <w:rPr>
+          <w:rFonts w:ascii="Sans-serif" w:eastAsia="Sans-serif" w:hAnsi="Sans-serif" w:cs="Sans-serif"/>
+          <w:sz w:val="24"/>
+          <w:szCs w:val="24"/>
+        </w:rPr>
+      </w:pPr>
+      <w:r>
+        <w:rPr>
+          <w:rFonts w:ascii="Sans-serif" w:eastAsia="Sans-serif" w:hAnsi="Sans-serif" w:cs="Sans-serif"/>
+          <w:sz w:val="24"/>
+          <w:szCs w:val="24"/>
+        </w:rPr>
+        <w:t>{</w:t>
+      </w:r>
+      <w:proofErr w:type="gramStart"/>
+      <w:r>
+        <w:rPr>
+          <w:rFonts w:ascii="Sans-serif" w:eastAsia="Sans-serif" w:hAnsi="Sans-serif" w:cs="Sans-serif"/>
+          <w:sz w:val="24"/>
+          <w:szCs w:val="24"/>
+        </w:rPr>
+        <w:t xml:space="preserve">{ </w:t>
+      </w:r>
+      <w:proofErr w:type="spellStart"/>
+      <w:r>
+        <w:rPr>
+          <w:rFonts w:ascii="Sans-serif" w:eastAsia="Sans-serif" w:hAnsi="Sans-serif" w:cs="Sans-serif"/>
+          <w:sz w:val="24"/>
+          <w:szCs w:val="24"/>
+        </w:rPr>
+        <w:t>ASAlikes</w:t>
+      </w:r>
+      <w:proofErr w:type="spellEnd"/>
+      <w:proofErr w:type="gramEnd"/>
+      <w:r>
+        <w:rPr>
+          <w:rFonts w:ascii="Sans-serif" w:eastAsia="Sans-serif" w:hAnsi="Sans-serif" w:cs="Sans-serif"/>
+          <w:sz w:val="24"/>
+          <w:szCs w:val="24"/>
+        </w:rPr>
+        <w:t xml:space="preserve"> }}</w:t>
+      </w:r>
+    </w:p>
+    <w:p>
+      <w:pPr>
+        <w:rPr>
+          <w:rFonts w:ascii="Sans-serif" w:eastAsia="Sans-serif" w:hAnsi="Sans-serif" w:cs="Sans-serif"/>
+          <w:sz w:val="24"/>
+          <w:szCs w:val="24"/>
+        </w:rPr>
+      </w:pPr>
+    </w:p>
+    <w:p>
+      <w:pPr>
+        <w:rPr>
+          <w:rFonts w:ascii="Sans-serif" w:eastAsia="Sans-serif" w:hAnsi="Sans-serif" w:cs="Sans-serif"/>
+          <w:b/>
+          <w:bCs/>
+          <w:color w:val="7030A0"/>
+          <w:sz w:val="24"/>
+          <w:szCs w:val="24"/>
+        </w:rPr>
+      </w:pPr>
+      <w:r>
+        <w:rPr>
+          <w:rFonts w:ascii="Sans-serif" w:eastAsia="Sans-serif" w:hAnsi="Sans-serif" w:cs="Sans-serif"/>
+          <w:b/>
+          <w:bCs/>
+          <w:color w:val="7030A0"/>
+          <w:sz w:val="24"/>
+          <w:szCs w:val="24"/>
+        </w:rPr>
+        <w:t xml:space="preserve">Do you have a job? </w:t>
+      </w:r>
+    </w:p>
+    <w:p>
+      <w:pPr>
+        <w:rPr>
+          <w:rFonts w:ascii="Sans-serif" w:eastAsia="Sans-serif" w:hAnsi="Sans-serif" w:cs="Sans-serif"/>
+          <w:sz w:val="24"/>
+          <w:szCs w:val="24"/>
+        </w:rPr>
+      </w:pPr>
+      <w:r>
+        <w:rPr>
+          <w:rFonts w:ascii="Sans-serif" w:eastAsia="Sans-serif" w:hAnsi="Sans-serif" w:cs="Sans-serif"/>
+          <w:sz w:val="24"/>
+          <w:szCs w:val="24"/>
+        </w:rPr>
+        <w:t>{</w:t>
+      </w:r>
+      <w:proofErr w:type="gramStart"/>
+      <w:r>
+        <w:rPr>
+          <w:rFonts w:ascii="Sans-serif" w:eastAsia="Sans-serif" w:hAnsi="Sans-serif" w:cs="Sans-serif"/>
+          <w:sz w:val="24"/>
+          <w:szCs w:val="24"/>
+        </w:rPr>
+        <w:t xml:space="preserve">{ </w:t>
+      </w:r>
+      <w:proofErr w:type="spellStart"/>
+      <w:r>
+        <w:rPr>
+          <w:rFonts w:ascii="Sans-serif" w:eastAsia="Sans-serif" w:hAnsi="Sans-serif" w:cs="Sans-serif"/>
+          <w:sz w:val="24"/>
+          <w:szCs w:val="24"/>
+        </w:rPr>
+        <w:t>ASAjob</w:t>
+      </w:r>
+      <w:proofErr w:type="spellEnd"/>
+      <w:proofErr w:type="gramEnd"/>
+      <w:r>
+        <w:rPr>
+          <w:rFonts w:ascii="Sans-serif" w:eastAsia="Sans-serif" w:hAnsi="Sans-serif" w:cs="Sans-serif"/>
+          <w:sz w:val="24"/>
+          <w:szCs w:val="24"/>
+        </w:rPr>
+        <w:t xml:space="preserve"> }}</w:t>
+      </w:r>
+    </w:p>
+    <w:p>
+      <w:pPr>
+        <w:rPr>
+          <w:rFonts w:ascii="Sans-serif" w:eastAsia="Sans-serif" w:hAnsi="Sans-serif" w:cs="Sans-serif"/>
+          <w:sz w:val="24"/>
+          <w:szCs w:val="24"/>
+        </w:rPr>
+      </w:pPr>
+    </w:p>
+    <w:p>
+      <w:pPr>
+        <w:rPr>
+          <w:rFonts w:ascii="Sans-serif" w:eastAsia="Sans-serif" w:hAnsi="Sans-serif" w:cs="Sans-serif"/>
+          <w:b/>
+          <w:bCs/>
+          <w:color w:val="7030A0"/>
+          <w:sz w:val="24"/>
+          <w:szCs w:val="24"/>
+        </w:rPr>
+      </w:pPr>
+      <w:r>
+        <w:rPr>
+          <w:rFonts w:ascii="Sans-serif" w:eastAsia="Sans-serif" w:hAnsi="Sans-serif" w:cs="Sans-serif"/>
+          <w:b/>
+          <w:bCs/>
+          <w:color w:val="7030A0"/>
+          <w:sz w:val="24"/>
+          <w:szCs w:val="24"/>
+        </w:rPr>
+        <w:t xml:space="preserve">What do you do for fun? What do you do in the community? What supports help you do these things? </w:t>
+      </w:r>
+    </w:p>
+    <w:tbl>
+      <w:tblPr>
+        <w:tblStyle w:val="TableGrid"/>
+        <w:tblW w:w="0" w:type="auto"/>
+        <w:tblLayout w:type="fixed"/>
+        <w:tblLook w:val="06A0"/>
+      </w:tblPr>
+      <w:tblGrid>
+        <w:gridCol w:w="3652"/>
+        <w:gridCol w:w="4673"/>
+      </w:tblGrid>
+      <w:tr>
+        <w:tc>
+          <w:tcPr>
+            <w:tcW w:w="3652" w:type="dxa"/>
+          </w:tcPr>
+          <w:p>
+            <w:pPr>
+              <w:rPr>
+                <w:rFonts w:ascii="Sans-serif" w:eastAsia="Sans-serif" w:hAnsi="Sans-serif" w:cs="Sans-serif"/>
+                <w:b/>
+                <w:bCs/>
+                <w:color w:val="7030A0"/>
+                <w:sz w:val="24"/>
+                <w:szCs w:val="24"/>
+              </w:rPr>
+            </w:pPr>
+            <w:r>
+              <w:rPr>
+                <w:rFonts w:ascii="Sans-serif" w:eastAsia="Sans-serif" w:hAnsi="Sans-serif" w:cs="Sans-serif"/>
+                <w:b/>
+                <w:bCs/>
+                <w:color w:val="7030A0"/>
+                <w:sz w:val="24"/>
+                <w:szCs w:val="24"/>
+              </w:rPr>
+              <w:t>Type of Involvement</w:t>
+            </w:r>
+          </w:p>
+        </w:tc>
+        <w:tc>
+          <w:tcPr>
+            <w:tcW w:w="4673" w:type="dxa"/>
+          </w:tcPr>
+          <w:p>
+            <w:pPr>
+              <w:rPr>
+                <w:rFonts w:ascii="Sans-serif" w:eastAsia="Sans-serif" w:hAnsi="Sans-serif" w:cs="Sans-serif"/>
+                <w:b/>
+                <w:bCs/>
+                <w:color w:val="7030A0"/>
+                <w:sz w:val="24"/>
+                <w:szCs w:val="24"/>
+              </w:rPr>
+            </w:pPr>
+            <w:r>
+              <w:rPr>
+                <w:rFonts w:ascii="Sans-serif" w:eastAsia="Sans-serif" w:hAnsi="Sans-serif" w:cs="Sans-serif"/>
+                <w:b/>
+                <w:bCs/>
+                <w:color w:val="7030A0"/>
+                <w:sz w:val="24"/>
+                <w:szCs w:val="24"/>
+              </w:rPr>
+              <w:t>About Involvement &amp; Supports</w:t>
+            </w:r>
+          </w:p>
+        </w:tc>
+      </w:tr>
+      <w:tr>
+        <w:tc>
+          <w:tcPr>
+            <w:tcW w:w="3652" w:type="dxa"/>
+          </w:tcPr>
+          <w:p>
+            <w:pPr>
+              <w:rPr>
+                <w:rFonts w:ascii="Sans-serif" w:eastAsia="Sans-serif" w:hAnsi="Sans-serif" w:cs="Sans-serif"/>
+                <w:b/>
+                <w:bCs/>
+                <w:sz w:val="24"/>
+                <w:szCs w:val="24"/>
+              </w:rPr>
+            </w:pPr>
+            <w:r>
+              <w:rPr>
+                <w:rFonts w:ascii="Sans-serif" w:eastAsia="Sans-serif" w:hAnsi="Sans-serif" w:cs="Sans-serif"/>
+                <w:b/>
+                <w:bCs/>
+                <w:sz w:val="24"/>
+                <w:szCs w:val="24"/>
+              </w:rPr>
+              <w:t xml:space="preserve">{%tr for </w:t>
+            </w:r>
+            <w:r>
+              <w:rPr>
+                <w:rFonts w:ascii="Sans-serif" w:eastAsia="Sans-serif" w:hAnsi="Sans-serif" w:cs="Sans-serif"/>
+                <w:b/>
+                <w:bCs/>
+                <w:sz w:val="24"/>
+                <w:szCs w:val="24"/>
+              </w:rPr>
+              <w:t>item</w:t>
+            </w:r>
+            <w:r>
+              <w:rPr>
+                <w:rFonts w:ascii="Sans-serif" w:eastAsia="Sans-serif" w:hAnsi="Sans-serif" w:cs="Sans-serif"/>
+                <w:b/>
+                <w:bCs/>
+                <w:sz w:val="24"/>
+                <w:szCs w:val="24"/>
+              </w:rPr>
+              <w:t xml:space="preserve"> in </w:t>
+            </w:r>
+            <w:proofErr w:type="spellStart"/>
+            <w:r>
+              <w:rPr>
+                <w:rFonts w:ascii="Sans-serif" w:eastAsia="Sans-serif" w:hAnsi="Sans-serif" w:cs="Sans-serif"/>
+                <w:b/>
+                <w:bCs/>
+                <w:sz w:val="24"/>
+                <w:szCs w:val="24"/>
+              </w:rPr>
+              <w:t>community_involvement</w:t>
+            </w:r>
+            <w:proofErr w:type="spellEnd"/>
+            <w:r>
+              <w:rPr>
+                <w:rFonts w:ascii="Sans-serif" w:eastAsia="Sans-serif" w:hAnsi="Sans-serif" w:cs="Sans-serif"/>
+                <w:b/>
+                <w:bCs/>
+                <w:sz w:val="24"/>
+                <w:szCs w:val="24"/>
+              </w:rPr>
+              <w:t xml:space="preserve"> %} </w:t>
+            </w:r>
+          </w:p>
+        </w:tc>
+        <w:tc>
+          <w:tcPr>
+            <w:tcW w:w="4673" w:type="dxa"/>
+          </w:tcPr>
+          <w:p>
+            <w:pPr>
+              <w:rPr>
+                <w:rFonts w:ascii="Sans-serif" w:eastAsia="Sans-serif" w:hAnsi="Sans-serif" w:cs="Sans-serif"/>
+                <w:b/>
+                <w:bCs/>
                 <w:sz w:val="24"/>
                 <w:szCs w:val="24"/>
               </w:rPr>
@@ -1468,7 +1944,7 @@
       <w:tr>
         <w:tc>
           <w:tcPr>
-            <w:tcW w:w="3570" w:type="dxa"/>
+            <w:tcW w:w="3652" w:type="dxa"/>
           </w:tcPr>
           <w:p>
             <w:pPr>
@@ -1476,7 +1952,6 @@
                 <w:rFonts w:ascii="Sans-serif" w:eastAsia="Sans-serif" w:hAnsi="Sans-serif" w:cs="Sans-serif"/>
                 <w:b/>
                 <w:bCs/>
-                <w:color w:val="000000" w:themeColor="text1"/>
                 <w:sz w:val="24"/>
                 <w:szCs w:val="24"/>
               </w:rPr>
@@ -1486,25 +1961,334 @@
                 <w:rFonts w:ascii="Sans-serif" w:eastAsia="Sans-serif" w:hAnsi="Sans-serif" w:cs="Sans-serif"/>
                 <w:b/>
                 <w:bCs/>
-                <w:color w:val="000000" w:themeColor="text1"/>
-                <w:sz w:val="24"/>
-                <w:szCs w:val="24"/>
-              </w:rPr>
-              <w:t>Sister</w:t>
+                <w:sz w:val="24"/>
+                <w:szCs w:val="24"/>
+              </w:rPr>
+              <w:t xml:space="preserve">{{ </w:t>
+            </w:r>
+            <w:r>
+              <w:rPr>
+                <w:rFonts w:ascii="Sans-serif" w:eastAsia="Sans-serif" w:hAnsi="Sans-serif" w:cs="Sans-serif"/>
+                <w:b/>
+                <w:bCs/>
+                <w:sz w:val="24"/>
+                <w:szCs w:val="24"/>
+              </w:rPr>
+              <w:t xml:space="preserve">item.name </w:t>
+            </w:r>
+            <w:r>
+              <w:rPr>
+                <w:rFonts w:ascii="Sans-serif" w:eastAsia="Sans-serif" w:hAnsi="Sans-serif" w:cs="Sans-serif"/>
+                <w:b/>
+                <w:bCs/>
+                <w:sz w:val="24"/>
+                <w:szCs w:val="24"/>
+              </w:rPr>
+              <w:t xml:space="preserve">}} </w:t>
             </w:r>
           </w:p>
         </w:tc>
         <w:tc>
           <w:tcPr>
-            <w:tcW w:w="4755" w:type="dxa"/>
+            <w:tcW w:w="4673" w:type="dxa"/>
           </w:tcPr>
           <w:p>
             <w:pPr>
               <w:rPr>
                 <w:rFonts w:ascii="Sans-serif" w:eastAsia="Sans-serif" w:hAnsi="Sans-serif" w:cs="Sans-serif"/>
+                <w:sz w:val="24"/>
+                <w:szCs w:val="24"/>
+              </w:rPr>
+            </w:pPr>
+            <w:r>
+              <w:rPr>
+                <w:rFonts w:ascii="Sans-serif" w:eastAsia="Sans-serif" w:hAnsi="Sans-serif" w:cs="Sans-serif"/>
+                <w:sz w:val="24"/>
+                <w:szCs w:val="24"/>
+              </w:rPr>
+              <w:t>{</w:t>
+            </w:r>
+            <w:r>
+              <w:rPr>
+                <w:rFonts w:ascii="Sans-serif" w:eastAsia="Sans-serif" w:hAnsi="Sans-serif" w:cs="Sans-serif"/>
+                <w:sz w:val="24"/>
+                <w:szCs w:val="24"/>
+              </w:rPr>
+              <w:t>{ item.</w:t>
+            </w:r>
+            <w:r>
+              <w:rPr>
+                <w:rFonts w:ascii="Sans-serif" w:eastAsia="Sans-serif" w:hAnsi="Sans-serif" w:cs="Sans-serif"/>
+                <w:sz w:val="24"/>
+                <w:szCs w:val="24"/>
+              </w:rPr>
+              <w:t xml:space="preserve">info }} </w:t>
+            </w:r>
+          </w:p>
+        </w:tc>
+      </w:tr>
+      <w:tr>
+        <w:tc>
+          <w:tcPr>
+            <w:tcW w:w="3652" w:type="dxa"/>
+          </w:tcPr>
+          <w:p>
+            <w:pPr>
+              <w:rPr>
+                <w:rFonts w:ascii="Sans-serif" w:eastAsia="Sans-serif" w:hAnsi="Sans-serif" w:cs="Sans-serif"/>
+                <w:b/>
+                <w:bCs/>
+                <w:color w:val="000000" w:themeColor="text1"/>
+                <w:sz w:val="24"/>
+                <w:szCs w:val="24"/>
+              </w:rPr>
+            </w:pPr>
+            <w:r>
+              <w:rPr>
+                <w:rFonts w:ascii="Sans-serif" w:eastAsia="Sans-serif" w:hAnsi="Sans-serif" w:cs="Sans-serif"/>
+                <w:b/>
+                <w:bCs/>
+                <w:color w:val="000000" w:themeColor="text1"/>
+                <w:sz w:val="24"/>
+                <w:szCs w:val="24"/>
+              </w:rPr>
+              <w:t>{%</w:t>
+            </w:r>
+            <w:r>
+              <w:rPr>
+                <w:rFonts w:ascii="Sans-serif" w:eastAsia="Sans-serif" w:hAnsi="Sans-serif" w:cs="Sans-serif"/>
+                <w:b/>
+                <w:bCs/>
+                <w:color w:val="000000" w:themeColor="text1"/>
+                <w:sz w:val="24"/>
+                <w:szCs w:val="24"/>
+              </w:rPr>
+              <w:t xml:space="preserve">tr </w:t>
+            </w:r>
+            <w:proofErr w:type="spellStart"/>
+            <w:r>
+              <w:rPr>
+                <w:rFonts w:ascii="Sans-serif" w:eastAsia="Sans-serif" w:hAnsi="Sans-serif" w:cs="Sans-serif"/>
+                <w:b/>
+                <w:bCs/>
+                <w:color w:val="000000" w:themeColor="text1"/>
+                <w:sz w:val="24"/>
+                <w:szCs w:val="24"/>
+              </w:rPr>
+              <w:t>endfor</w:t>
+            </w:r>
+            <w:proofErr w:type="spellEnd"/>
+            <w:r>
+              <w:rPr>
+                <w:rFonts w:ascii="Sans-serif" w:eastAsia="Sans-serif" w:hAnsi="Sans-serif" w:cs="Sans-serif"/>
+                <w:b/>
+                <w:bCs/>
+                <w:color w:val="000000" w:themeColor="text1"/>
+                <w:sz w:val="24"/>
+                <w:szCs w:val="24"/>
+              </w:rPr>
+              <w:t xml:space="preserve"> %} </w:t>
+            </w:r>
+          </w:p>
+        </w:tc>
+        <w:tc>
+          <w:tcPr>
+            <w:tcW w:w="4673" w:type="dxa"/>
+          </w:tcPr>
+          <w:p>
+            <w:pPr>
+              <w:rPr>
+                <w:rFonts w:ascii="Sans-serif" w:eastAsia="Sans-serif" w:hAnsi="Sans-serif" w:cs="Sans-serif"/>
                 <w:b/>
                 <w:bCs/>
                 <w:color w:val="7030A0"/>
+                <w:sz w:val="24"/>
+                <w:szCs w:val="24"/>
+              </w:rPr>
+            </w:pPr>
+          </w:p>
+        </w:tc>
+      </w:tr>
+    </w:tbl>
+    <w:p>
+      <w:pPr>
+        <w:rPr>
+          <w:rFonts w:ascii="Sans-serif" w:eastAsia="Sans-serif" w:hAnsi="Sans-serif" w:cs="Sans-serif"/>
+          <w:sz w:val="24"/>
+          <w:szCs w:val="24"/>
+        </w:rPr>
+      </w:pPr>
+    </w:p>
+    <w:p>
+      <w:pPr>
+        <w:rPr>
+          <w:rFonts w:ascii="Sans-serif" w:eastAsia="Sans-serif" w:hAnsi="Sans-serif" w:cs="Sans-serif"/>
+          <w:b/>
+          <w:bCs/>
+          <w:color w:val="7030A0"/>
+          <w:sz w:val="24"/>
+          <w:szCs w:val="24"/>
+        </w:rPr>
+      </w:pPr>
+      <w:r>
+        <w:rPr>
+          <w:rFonts w:ascii="Sans-serif" w:eastAsia="Sans-serif" w:hAnsi="Sans-serif" w:cs="Sans-serif"/>
+          <w:b/>
+          <w:bCs/>
+          <w:color w:val="7030A0"/>
+          <w:sz w:val="24"/>
+          <w:szCs w:val="24"/>
+        </w:rPr>
+        <w:lastRenderedPageBreak/>
+        <w:t xml:space="preserve">What government supports and services do you use? </w:t>
+      </w:r>
+    </w:p>
+    <w:tbl>
+      <w:tblPr>
+        <w:tblStyle w:val="TableGrid"/>
+        <w:tblW w:w="0" w:type="auto"/>
+        <w:tblLayout w:type="fixed"/>
+        <w:tblLook w:val="06A0"/>
+      </w:tblPr>
+      <w:tblGrid>
+        <w:gridCol w:w="3652"/>
+        <w:gridCol w:w="4673"/>
+      </w:tblGrid>
+      <w:tr>
+        <w:tc>
+          <w:tcPr>
+            <w:tcW w:w="3652" w:type="dxa"/>
+          </w:tcPr>
+          <w:p>
+            <w:pPr>
+              <w:rPr>
+                <w:rFonts w:ascii="Sans-serif" w:eastAsia="Sans-serif" w:hAnsi="Sans-serif" w:cs="Sans-serif"/>
+                <w:b/>
+                <w:bCs/>
+                <w:color w:val="7030A0"/>
+                <w:sz w:val="24"/>
+                <w:szCs w:val="24"/>
+              </w:rPr>
+            </w:pPr>
+            <w:r>
+              <w:rPr>
+                <w:rFonts w:ascii="Sans-serif" w:eastAsia="Sans-serif" w:hAnsi="Sans-serif" w:cs="Sans-serif"/>
+                <w:b/>
+                <w:bCs/>
+                <w:color w:val="7030A0"/>
+                <w:sz w:val="24"/>
+                <w:szCs w:val="24"/>
+              </w:rPr>
+              <w:t>Type of Involvement</w:t>
+            </w:r>
+          </w:p>
+        </w:tc>
+        <w:tc>
+          <w:tcPr>
+            <w:tcW w:w="4673" w:type="dxa"/>
+          </w:tcPr>
+          <w:p>
+            <w:pPr>
+              <w:rPr>
+                <w:rFonts w:ascii="Sans-serif" w:eastAsia="Sans-serif" w:hAnsi="Sans-serif" w:cs="Sans-serif"/>
+                <w:b/>
+                <w:bCs/>
+                <w:color w:val="7030A0"/>
+                <w:sz w:val="24"/>
+                <w:szCs w:val="24"/>
+              </w:rPr>
+            </w:pPr>
+            <w:r>
+              <w:rPr>
+                <w:rFonts w:ascii="Sans-serif" w:eastAsia="Sans-serif" w:hAnsi="Sans-serif" w:cs="Sans-serif"/>
+                <w:b/>
+                <w:bCs/>
+                <w:color w:val="7030A0"/>
+                <w:sz w:val="24"/>
+                <w:szCs w:val="24"/>
+              </w:rPr>
+              <w:t>About Involvement &amp; Supports</w:t>
+            </w:r>
+          </w:p>
+        </w:tc>
+      </w:tr>
+      <w:tr>
+        <w:tc>
+          <w:tcPr>
+            <w:tcW w:w="3652" w:type="dxa"/>
+          </w:tcPr>
+          <w:p>
+            <w:pPr>
+              <w:rPr>
+                <w:rFonts w:ascii="Sans-serif" w:eastAsia="Sans-serif" w:hAnsi="Sans-serif" w:cs="Sans-serif"/>
+                <w:b/>
+                <w:bCs/>
+                <w:sz w:val="24"/>
+                <w:szCs w:val="24"/>
+              </w:rPr>
+            </w:pPr>
+            <w:r>
+              <w:rPr>
+                <w:rFonts w:ascii="Sans-serif" w:eastAsia="Sans-serif" w:hAnsi="Sans-serif" w:cs="Sans-serif"/>
+                <w:b/>
+                <w:bCs/>
+                <w:sz w:val="24"/>
+                <w:szCs w:val="24"/>
+              </w:rPr>
+              <w:t xml:space="preserve">{%tr for </w:t>
+            </w:r>
+            <w:r>
+              <w:rPr>
+                <w:rFonts w:ascii="Sans-serif" w:eastAsia="Sans-serif" w:hAnsi="Sans-serif" w:cs="Sans-serif"/>
+                <w:b/>
+                <w:bCs/>
+                <w:sz w:val="24"/>
+                <w:szCs w:val="24"/>
+              </w:rPr>
+              <w:t>item</w:t>
+            </w:r>
+            <w:r>
+              <w:rPr>
+                <w:rFonts w:ascii="Sans-serif" w:eastAsia="Sans-serif" w:hAnsi="Sans-serif" w:cs="Sans-serif"/>
+                <w:b/>
+                <w:bCs/>
+                <w:sz w:val="24"/>
+                <w:szCs w:val="24"/>
+              </w:rPr>
+              <w:t xml:space="preserve"> in </w:t>
+            </w:r>
+            <w:r>
+              <w:rPr>
+                <w:rFonts w:ascii="Sans-serif" w:eastAsia="Sans-serif" w:hAnsi="Sans-serif" w:cs="Sans-serif"/>
+                <w:b/>
+                <w:bCs/>
+                <w:sz w:val="24"/>
+                <w:szCs w:val="24"/>
+              </w:rPr>
+              <w:t>government_support</w:t>
+            </w:r>
+            <w:r>
+              <w:rPr>
+                <w:rFonts w:ascii="Sans-serif" w:eastAsia="Sans-serif" w:hAnsi="Sans-serif" w:cs="Sans-serif"/>
+                <w:b/>
+                <w:bCs/>
+                <w:sz w:val="24"/>
+                <w:szCs w:val="24"/>
+              </w:rPr>
+              <w:t xml:space="preserve"> %} </w:t>
+            </w:r>
+          </w:p>
+        </w:tc>
+        <w:tc>
+          <w:tcPr>
+            <w:tcW w:w="4673" w:type="dxa"/>
+          </w:tcPr>
+          <w:p>
+            <w:pPr>
+              <w:rPr>
+                <w:rFonts w:ascii="Sans-serif" w:eastAsia="Sans-serif" w:hAnsi="Sans-serif" w:cs="Sans-serif"/>
+                <w:b/>
+                <w:bCs/>
                 <w:sz w:val="24"/>
                 <w:szCs w:val="24"/>
               </w:rPr>
@@ -1515,7 +2299,7 @@
       <w:tr>
         <w:tc>
           <w:tcPr>
-            <w:tcW w:w="3570" w:type="dxa"/>
+            <w:tcW w:w="3652" w:type="dxa"/>
           </w:tcPr>
           <w:p>
             <w:pPr>
@@ -1523,7 +2307,6 @@
                 <w:rFonts w:ascii="Sans-serif" w:eastAsia="Sans-serif" w:hAnsi="Sans-serif" w:cs="Sans-serif"/>
                 <w:b/>
                 <w:bCs/>
-                <w:color w:val="000000" w:themeColor="text1"/>
                 <w:sz w:val="24"/>
                 <w:szCs w:val="24"/>
               </w:rPr>
@@ -1533,36 +2316,76 @@
                 <w:rFonts w:ascii="Sans-serif" w:eastAsia="Sans-serif" w:hAnsi="Sans-serif" w:cs="Sans-serif"/>
                 <w:b/>
                 <w:bCs/>
-                <w:color w:val="000000" w:themeColor="text1"/>
-                <w:sz w:val="24"/>
-                <w:szCs w:val="24"/>
-              </w:rPr>
-              <w:t>Friend</w:t>
+                <w:sz w:val="24"/>
+                <w:szCs w:val="24"/>
+              </w:rPr>
+              <w:t xml:space="preserve">{{ </w:t>
+            </w:r>
+            <w:r>
+              <w:rPr>
+                <w:rFonts w:ascii="Sans-serif" w:eastAsia="Sans-serif" w:hAnsi="Sans-serif" w:cs="Sans-serif"/>
+                <w:b/>
+                <w:bCs/>
+                <w:sz w:val="24"/>
+                <w:szCs w:val="24"/>
+              </w:rPr>
+              <w:t xml:space="preserve">item.name </w:t>
+            </w:r>
+            <w:r>
+              <w:rPr>
+                <w:rFonts w:ascii="Sans-serif" w:eastAsia="Sans-serif" w:hAnsi="Sans-serif" w:cs="Sans-serif"/>
+                <w:b/>
+                <w:bCs/>
+                <w:sz w:val="24"/>
+                <w:szCs w:val="24"/>
+              </w:rPr>
+              <w:t xml:space="preserve">}} </w:t>
             </w:r>
           </w:p>
         </w:tc>
         <w:tc>
           <w:tcPr>
-            <w:tcW w:w="4755" w:type="dxa"/>
+            <w:tcW w:w="4673" w:type="dxa"/>
           </w:tcPr>
           <w:p>
             <w:pPr>
               <w:rPr>
                 <w:rFonts w:ascii="Sans-serif" w:eastAsia="Sans-serif" w:hAnsi="Sans-serif" w:cs="Sans-serif"/>
-                <w:b/>
-                <w:bCs/>
-                <w:color w:val="7030A0"/>
                 <w:sz w:val="24"/>
                 <w:szCs w:val="24"/>
               </w:rPr>
             </w:pPr>
+            <w:r>
+              <w:rPr>
+                <w:rFonts w:ascii="Sans-serif" w:eastAsia="Sans-serif" w:hAnsi="Sans-serif" w:cs="Sans-serif"/>
+                <w:sz w:val="24"/>
+                <w:szCs w:val="24"/>
+              </w:rPr>
+              <w:t>{</w:t>
+            </w:r>
+            <w:r>
+              <w:rPr>
+                <w:rFonts w:ascii="Sans-serif" w:eastAsia="Sans-serif" w:hAnsi="Sans-serif" w:cs="Sans-serif"/>
+                <w:sz w:val="24"/>
+                <w:szCs w:val="24"/>
+              </w:rPr>
+              <w:t>{ item.</w:t>
+            </w:r>
+            <w:r>
+              <w:rPr>
+                <w:rFonts w:ascii="Sans-serif" w:eastAsia="Sans-serif" w:hAnsi="Sans-serif" w:cs="Sans-serif"/>
+                <w:sz w:val="24"/>
+                <w:szCs w:val="24"/>
+              </w:rPr>
+              <w:t xml:space="preserve">info }} </w:t>
+            </w:r>
           </w:p>
         </w:tc>
       </w:tr>
       <w:tr>
         <w:tc>
           <w:tcPr>
-            <w:tcW w:w="3570" w:type="dxa"/>
+            <w:tcW w:w="3652" w:type="dxa"/>
           </w:tcPr>
           <w:p>
             <w:pPr>
@@ -1584,60 +2407,48 @@
                 <w:sz w:val="24"/>
                 <w:szCs w:val="24"/>
               </w:rPr>
-              <w:t>Other Family Member</w:t>
+              <w:t>{%</w:t>
+            </w:r>
+            <w:r>
+              <w:rPr>
+                <w:rFonts w:ascii="Sans-serif" w:eastAsia="Sans-serif" w:hAnsi="Sans-serif" w:cs="Sans-serif"/>
+                <w:b/>
+                <w:bCs/>
+                <w:color w:val="000000" w:themeColor="text1"/>
+                <w:sz w:val="24"/>
+                <w:szCs w:val="24"/>
+              </w:rPr>
+              <w:t xml:space="preserve">tr </w:t>
+            </w:r>
+            <w:proofErr w:type="spellStart"/>
+            <w:r>
+              <w:rPr>
+                <w:rFonts w:ascii="Sans-serif" w:eastAsia="Sans-serif" w:hAnsi="Sans-serif" w:cs="Sans-serif"/>
+                <w:b/>
+                <w:bCs/>
+                <w:color w:val="000000" w:themeColor="text1"/>
+                <w:sz w:val="24"/>
+                <w:szCs w:val="24"/>
+              </w:rPr>
+              <w:t>endfor</w:t>
+            </w:r>
+            <w:proofErr w:type="spellEnd"/>
+            <w:r>
+              <w:rPr>
+                <w:rFonts w:ascii="Sans-serif" w:eastAsia="Sans-serif" w:hAnsi="Sans-serif" w:cs="Sans-serif"/>
+                <w:b/>
+                <w:bCs/>
+                <w:color w:val="000000" w:themeColor="text1"/>
+                <w:sz w:val="24"/>
+                <w:szCs w:val="24"/>
+              </w:rPr>
+              <w:t xml:space="preserve"> %} </w:t>
             </w:r>
           </w:p>
         </w:tc>
         <w:tc>
           <w:tcPr>
-            <w:tcW w:w="4755" w:type="dxa"/>
-          </w:tcPr>
-          <w:p>
-            <w:pPr>
-              <w:rPr>
-                <w:rFonts w:ascii="Sans-serif" w:eastAsia="Sans-serif" w:hAnsi="Sans-serif" w:cs="Sans-serif"/>
-                <w:b/>
-                <w:bCs/>
-                <w:color w:val="7030A0"/>
-                <w:sz w:val="24"/>
-                <w:szCs w:val="24"/>
-              </w:rPr>
-            </w:pPr>
-          </w:p>
-        </w:tc>
-      </w:tr>
-      <w:tr>
-        <w:tc>
-          <w:tcPr>
-            <w:tcW w:w="3570" w:type="dxa"/>
-          </w:tcPr>
-          <w:p>
-            <w:pPr>
-              <w:rPr>
-                <w:rFonts w:ascii="Sans-serif" w:eastAsia="Sans-serif" w:hAnsi="Sans-serif" w:cs="Sans-serif"/>
-                <w:b/>
-                <w:bCs/>
-                <w:color w:val="000000" w:themeColor="text1"/>
-                <w:sz w:val="24"/>
-                <w:szCs w:val="24"/>
-              </w:rPr>
-            </w:pPr>
-            <w:r>
-              <w:rPr>
-                <w:rFonts w:ascii="Sans-serif" w:eastAsia="Sans-serif" w:hAnsi="Sans-serif" w:cs="Sans-serif"/>
-                <w:b/>
-                <w:bCs/>
-                <w:color w:val="000000" w:themeColor="text1"/>
-                <w:sz w:val="24"/>
-                <w:szCs w:val="24"/>
-              </w:rPr>
-              <w:t>Other Important Person</w:t>
-            </w:r>
-          </w:p>
-        </w:tc>
-        <w:tc>
-          <w:tcPr>
-            <w:tcW w:w="4755" w:type="dxa"/>
+            <w:tcW w:w="4673" w:type="dxa"/>
           </w:tcPr>
           <w:p>
             <w:pPr>
@@ -1658,523 +2469,6 @@
       <w:pPr>
         <w:rPr>
           <w:rFonts w:ascii="Sans-serif" w:eastAsia="Sans-serif" w:hAnsi="Sans-serif" w:cs="Sans-serif"/>
-          <w:b/>
-          <w:bCs/>
-          <w:color w:val="7030A0"/>
-          <w:sz w:val="24"/>
-          <w:szCs w:val="24"/>
-        </w:rPr>
-      </w:pPr>
-    </w:p>
-    <w:p>
-      <w:pPr>
-        <w:rPr>
-          <w:rFonts w:ascii="Sans-serif" w:eastAsia="Sans-serif" w:hAnsi="Sans-serif" w:cs="Sans-serif"/>
-          <w:b/>
-          <w:bCs/>
-          <w:color w:val="7030A0"/>
-          <w:sz w:val="24"/>
-          <w:szCs w:val="24"/>
-        </w:rPr>
-      </w:pPr>
-    </w:p>
-    <w:p>
-      <w:pPr>
-        <w:rPr>
-          <w:rFonts w:ascii="Sans-serif" w:eastAsia="Sans-serif" w:hAnsi="Sans-serif" w:cs="Sans-serif"/>
-          <w:b/>
-          <w:bCs/>
-          <w:color w:val="7030A0"/>
-          <w:sz w:val="24"/>
-          <w:szCs w:val="24"/>
-        </w:rPr>
-      </w:pPr>
-      <w:r>
-        <w:rPr>
-          <w:rFonts w:ascii="Sans-serif" w:eastAsia="Sans-serif" w:hAnsi="Sans-serif" w:cs="Sans-serif"/>
-          <w:b/>
-          <w:bCs/>
-          <w:color w:val="7030A0"/>
-          <w:sz w:val="24"/>
-          <w:szCs w:val="24"/>
-        </w:rPr>
-        <w:t>About You</w:t>
-      </w:r>
-    </w:p>
-    <w:p>
-      <w:pPr>
-        <w:rPr>
-          <w:rFonts w:ascii="Sans-serif" w:eastAsia="Sans-serif" w:hAnsi="Sans-serif" w:cs="Sans-serif"/>
-          <w:sz w:val="24"/>
-          <w:szCs w:val="24"/>
-        </w:rPr>
-      </w:pPr>
-      <w:proofErr w:type="gramStart"/>
-      <w:r>
-        <w:rPr>
-          <w:rFonts w:ascii="Sans-serif" w:eastAsia="Sans-serif" w:hAnsi="Sans-serif" w:cs="Sans-serif"/>
-          <w:sz w:val="24"/>
-          <w:szCs w:val="24"/>
-        </w:rPr>
-        <w:t xml:space="preserve">{{ </w:t>
-      </w:r>
-      <w:proofErr w:type="spellStart"/>
-      <w:r>
-        <w:rPr>
-          <w:rFonts w:ascii="Sans-serif" w:eastAsia="Sans-serif" w:hAnsi="Sans-serif" w:cs="Sans-serif"/>
-          <w:sz w:val="24"/>
-          <w:szCs w:val="24"/>
-        </w:rPr>
-        <w:t>ASAimportant</w:t>
-      </w:r>
-      <w:proofErr w:type="spellEnd"/>
-      <w:proofErr w:type="gramEnd"/>
-      <w:r>
-        <w:rPr>
-          <w:rFonts w:ascii="Sans-serif" w:eastAsia="Sans-serif" w:hAnsi="Sans-serif" w:cs="Sans-serif"/>
-          <w:sz w:val="24"/>
-          <w:szCs w:val="24"/>
-        </w:rPr>
-        <w:t xml:space="preserve"> }}</w:t>
-      </w:r>
-    </w:p>
-    <w:p/>
-    <w:p>
-      <w:pPr>
-        <w:rPr>
-          <w:rFonts w:ascii="Sans-serif" w:eastAsia="Sans-serif" w:hAnsi="Sans-serif" w:cs="Sans-serif"/>
-          <w:b/>
-          <w:bCs/>
-          <w:color w:val="7030A0"/>
-          <w:sz w:val="24"/>
-          <w:szCs w:val="24"/>
-        </w:rPr>
-      </w:pPr>
-      <w:r>
-        <w:rPr>
-          <w:rFonts w:ascii="Sans-serif" w:eastAsia="Sans-serif" w:hAnsi="Sans-serif" w:cs="Sans-serif"/>
-          <w:b/>
-          <w:bCs/>
-          <w:color w:val="7030A0"/>
-          <w:sz w:val="24"/>
-          <w:szCs w:val="24"/>
-        </w:rPr>
-        <w:t>Your Home</w:t>
-      </w:r>
-    </w:p>
-    <w:p>
-      <w:pPr>
-        <w:rPr>
-          <w:rFonts w:ascii="Sans-serif" w:eastAsia="Sans-serif" w:hAnsi="Sans-serif" w:cs="Sans-serif"/>
-          <w:sz w:val="24"/>
-          <w:szCs w:val="24"/>
-        </w:rPr>
-      </w:pPr>
-      <w:proofErr w:type="gramStart"/>
-      <w:r>
-        <w:rPr>
-          <w:rFonts w:ascii="Sans-serif" w:eastAsia="Sans-serif" w:hAnsi="Sans-serif" w:cs="Sans-serif"/>
-          <w:sz w:val="24"/>
-          <w:szCs w:val="24"/>
-        </w:rPr>
-        <w:t xml:space="preserve">{{ </w:t>
-      </w:r>
-      <w:proofErr w:type="spellStart"/>
-      <w:r>
-        <w:rPr>
-          <w:rFonts w:ascii="Sans-serif" w:eastAsia="Sans-serif" w:hAnsi="Sans-serif" w:cs="Sans-serif"/>
-          <w:sz w:val="24"/>
-          <w:szCs w:val="24"/>
-        </w:rPr>
-        <w:t>ASAhome</w:t>
-      </w:r>
-      <w:proofErr w:type="spellEnd"/>
-      <w:proofErr w:type="gramEnd"/>
-      <w:r>
-        <w:rPr>
-          <w:rFonts w:ascii="Sans-serif" w:eastAsia="Sans-serif" w:hAnsi="Sans-serif" w:cs="Sans-serif"/>
-          <w:sz w:val="24"/>
-          <w:szCs w:val="24"/>
-        </w:rPr>
-        <w:t xml:space="preserve"> }} </w:t>
-      </w:r>
-    </w:p>
-    <w:p>
-      <w:pPr>
-        <w:rPr>
-          <w:rFonts w:ascii="Sans-serif" w:eastAsia="Sans-serif" w:hAnsi="Sans-serif" w:cs="Sans-serif"/>
-          <w:sz w:val="24"/>
-          <w:szCs w:val="24"/>
-        </w:rPr>
-      </w:pPr>
-    </w:p>
-    <w:p>
-      <w:pPr>
-        <w:rPr>
-          <w:rFonts w:ascii="Sans-serif" w:eastAsia="Sans-serif" w:hAnsi="Sans-serif" w:cs="Sans-serif"/>
-          <w:b/>
-          <w:bCs/>
-          <w:color w:val="7030A0"/>
-          <w:sz w:val="24"/>
-          <w:szCs w:val="24"/>
-        </w:rPr>
-      </w:pPr>
-      <w:r>
-        <w:rPr>
-          <w:rFonts w:ascii="Sans-serif" w:eastAsia="Sans-serif" w:hAnsi="Sans-serif" w:cs="Sans-serif"/>
-          <w:b/>
-          <w:bCs/>
-          <w:color w:val="7030A0"/>
-          <w:sz w:val="24"/>
-          <w:szCs w:val="24"/>
-        </w:rPr>
-        <w:t xml:space="preserve">What do you do each day? </w:t>
-      </w:r>
-    </w:p>
-    <w:p>
-      <w:proofErr w:type="gramStart"/>
-      <w:r>
-        <w:rPr>
-          <w:rFonts w:ascii="Sans-serif" w:eastAsia="Sans-serif" w:hAnsi="Sans-serif" w:cs="Sans-serif"/>
-          <w:sz w:val="24"/>
-          <w:szCs w:val="24"/>
-        </w:rPr>
-        <w:t xml:space="preserve">{{ </w:t>
-      </w:r>
-      <w:proofErr w:type="spellStart"/>
-      <w:r>
-        <w:rPr>
-          <w:rFonts w:ascii="Sans-serif" w:eastAsia="Sans-serif" w:hAnsi="Sans-serif" w:cs="Sans-serif"/>
-          <w:sz w:val="24"/>
-          <w:szCs w:val="24"/>
-        </w:rPr>
-        <w:t>ASAdaily</w:t>
-      </w:r>
-      <w:proofErr w:type="spellEnd"/>
-      <w:proofErr w:type="gramEnd"/>
-      <w:r>
-        <w:rPr>
-          <w:rFonts w:ascii="Sans-serif" w:eastAsia="Sans-serif" w:hAnsi="Sans-serif" w:cs="Sans-serif"/>
-          <w:sz w:val="24"/>
-          <w:szCs w:val="24"/>
-        </w:rPr>
-        <w:t xml:space="preserve"> }} </w:t>
-      </w:r>
-    </w:p>
-    <w:p>
-      <w:pPr>
-        <w:rPr>
-          <w:rFonts w:ascii="Sans-serif" w:eastAsia="Sans-serif" w:hAnsi="Sans-serif" w:cs="Sans-serif"/>
-          <w:sz w:val="24"/>
-          <w:szCs w:val="24"/>
-        </w:rPr>
-      </w:pPr>
-    </w:p>
-    <w:p>
-      <w:pPr>
-        <w:rPr>
-          <w:rFonts w:ascii="Sans-serif" w:eastAsia="Sans-serif" w:hAnsi="Sans-serif" w:cs="Sans-serif"/>
-          <w:b/>
-          <w:bCs/>
-          <w:color w:val="7030A0"/>
-          <w:sz w:val="24"/>
-          <w:szCs w:val="24"/>
-        </w:rPr>
-      </w:pPr>
-      <w:r>
-        <w:rPr>
-          <w:rFonts w:ascii="Sans-serif" w:eastAsia="Sans-serif" w:hAnsi="Sans-serif" w:cs="Sans-serif"/>
-          <w:b/>
-          <w:bCs/>
-          <w:color w:val="7030A0"/>
-          <w:sz w:val="24"/>
-          <w:szCs w:val="24"/>
-        </w:rPr>
-        <w:t xml:space="preserve">What are your interests? </w:t>
-      </w:r>
-    </w:p>
-    <w:p>
-      <w:pPr>
-        <w:rPr>
-          <w:rFonts w:ascii="Sans-serif" w:eastAsia="Sans-serif" w:hAnsi="Sans-serif" w:cs="Sans-serif"/>
-          <w:sz w:val="24"/>
-          <w:szCs w:val="24"/>
-        </w:rPr>
-      </w:pPr>
-      <w:proofErr w:type="gramStart"/>
-      <w:r>
-        <w:rPr>
-          <w:rFonts w:ascii="Sans-serif" w:eastAsia="Sans-serif" w:hAnsi="Sans-serif" w:cs="Sans-serif"/>
-          <w:sz w:val="24"/>
-          <w:szCs w:val="24"/>
-        </w:rPr>
-        <w:t xml:space="preserve">{{ </w:t>
-      </w:r>
-      <w:proofErr w:type="spellStart"/>
-      <w:r>
-        <w:rPr>
-          <w:rFonts w:ascii="Sans-serif" w:eastAsia="Sans-serif" w:hAnsi="Sans-serif" w:cs="Sans-serif"/>
-          <w:sz w:val="24"/>
-          <w:szCs w:val="24"/>
-        </w:rPr>
-        <w:t>ASAlikes</w:t>
-      </w:r>
-      <w:proofErr w:type="spellEnd"/>
-      <w:proofErr w:type="gramEnd"/>
-      <w:r>
-        <w:rPr>
-          <w:rFonts w:ascii="Sans-serif" w:eastAsia="Sans-serif" w:hAnsi="Sans-serif" w:cs="Sans-serif"/>
-          <w:sz w:val="24"/>
-          <w:szCs w:val="24"/>
-        </w:rPr>
-        <w:t xml:space="preserve"> }}</w:t>
-      </w:r>
-    </w:p>
-    <w:p>
-      <w:pPr>
-        <w:rPr>
-          <w:rFonts w:ascii="Sans-serif" w:eastAsia="Sans-serif" w:hAnsi="Sans-serif" w:cs="Sans-serif"/>
-          <w:sz w:val="24"/>
-          <w:szCs w:val="24"/>
-        </w:rPr>
-      </w:pPr>
-    </w:p>
-    <w:p>
-      <w:pPr>
-        <w:rPr>
-          <w:rFonts w:ascii="Sans-serif" w:eastAsia="Sans-serif" w:hAnsi="Sans-serif" w:cs="Sans-serif"/>
-          <w:b/>
-          <w:bCs/>
-          <w:color w:val="7030A0"/>
-          <w:sz w:val="24"/>
-          <w:szCs w:val="24"/>
-        </w:rPr>
-      </w:pPr>
-      <w:r>
-        <w:rPr>
-          <w:rFonts w:ascii="Sans-serif" w:eastAsia="Sans-serif" w:hAnsi="Sans-serif" w:cs="Sans-serif"/>
-          <w:b/>
-          <w:bCs/>
-          <w:color w:val="7030A0"/>
-          <w:sz w:val="24"/>
-          <w:szCs w:val="24"/>
-        </w:rPr>
-        <w:t xml:space="preserve">Do you have a job? </w:t>
-      </w:r>
-    </w:p>
-    <w:p>
-      <w:pPr>
-        <w:rPr>
-          <w:rFonts w:ascii="Sans-serif" w:eastAsia="Sans-serif" w:hAnsi="Sans-serif" w:cs="Sans-serif"/>
-          <w:sz w:val="24"/>
-          <w:szCs w:val="24"/>
-        </w:rPr>
-      </w:pPr>
-      <w:proofErr w:type="gramStart"/>
-      <w:r>
-        <w:rPr>
-          <w:rFonts w:ascii="Sans-serif" w:eastAsia="Sans-serif" w:hAnsi="Sans-serif" w:cs="Sans-serif"/>
-          <w:sz w:val="24"/>
-          <w:szCs w:val="24"/>
-        </w:rPr>
-        <w:t xml:space="preserve">{{ </w:t>
-      </w:r>
-      <w:proofErr w:type="spellStart"/>
-      <w:r>
-        <w:rPr>
-          <w:rFonts w:ascii="Sans-serif" w:eastAsia="Sans-serif" w:hAnsi="Sans-serif" w:cs="Sans-serif"/>
-          <w:sz w:val="24"/>
-          <w:szCs w:val="24"/>
-        </w:rPr>
-        <w:t>ASAjob</w:t>
-      </w:r>
-      <w:proofErr w:type="spellEnd"/>
-      <w:proofErr w:type="gramEnd"/>
-      <w:r>
-        <w:rPr>
-          <w:rFonts w:ascii="Sans-serif" w:eastAsia="Sans-serif" w:hAnsi="Sans-serif" w:cs="Sans-serif"/>
-          <w:sz w:val="24"/>
-          <w:szCs w:val="24"/>
-        </w:rPr>
-        <w:t xml:space="preserve"> }}</w:t>
-      </w:r>
-    </w:p>
-    <w:p>
-      <w:pPr>
-        <w:rPr>
-          <w:rFonts w:ascii="Sans-serif" w:eastAsia="Sans-serif" w:hAnsi="Sans-serif" w:cs="Sans-serif"/>
-          <w:sz w:val="24"/>
-          <w:szCs w:val="24"/>
-        </w:rPr>
-      </w:pPr>
-    </w:p>
-    <w:p>
-      <w:pPr>
-        <w:rPr>
-          <w:rFonts w:ascii="Sans-serif" w:eastAsia="Sans-serif" w:hAnsi="Sans-serif" w:cs="Sans-serif"/>
-          <w:b/>
-          <w:bCs/>
-          <w:color w:val="7030A0"/>
-          <w:sz w:val="24"/>
-          <w:szCs w:val="24"/>
-        </w:rPr>
-      </w:pPr>
-      <w:r>
-        <w:rPr>
-          <w:rFonts w:ascii="Sans-serif" w:eastAsia="Sans-serif" w:hAnsi="Sans-serif" w:cs="Sans-serif"/>
-          <w:b/>
-          <w:bCs/>
-          <w:color w:val="7030A0"/>
-          <w:sz w:val="24"/>
-          <w:szCs w:val="24"/>
-        </w:rPr>
-        <w:t xml:space="preserve">What do you do for fun? What do you do in the community? What supports help you do these things? </w:t>
-      </w:r>
-    </w:p>
-    <w:p>
-      <w:pPr>
-        <w:rPr>
-          <w:rFonts w:ascii="Sans-serif" w:eastAsia="Sans-serif" w:hAnsi="Sans-serif" w:cs="Sans-serif"/>
-          <w:sz w:val="24"/>
-          <w:szCs w:val="24"/>
-          <w:highlight w:val="yellow"/>
-        </w:rPr>
-      </w:pPr>
-      <w:proofErr w:type="gramStart"/>
-      <w:r>
-        <w:rPr>
-          <w:rFonts w:ascii="Sans-serif" w:eastAsia="Sans-serif" w:hAnsi="Sans-serif" w:cs="Sans-serif"/>
-          <w:sz w:val="24"/>
-          <w:szCs w:val="24"/>
-          <w:highlight w:val="yellow"/>
-        </w:rPr>
-        <w:t xml:space="preserve">{{ </w:t>
-      </w:r>
-      <w:proofErr w:type="spellStart"/>
-      <w:r>
-        <w:rPr>
-          <w:rFonts w:ascii="Sans-serif" w:eastAsia="Sans-serif" w:hAnsi="Sans-serif" w:cs="Sans-serif"/>
-          <w:sz w:val="24"/>
-          <w:szCs w:val="24"/>
-          <w:highlight w:val="yellow"/>
-        </w:rPr>
-        <w:t>com</w:t>
-      </w:r>
-      <w:proofErr w:type="gramEnd"/>
-      <w:r>
-        <w:rPr>
-          <w:rFonts w:ascii="Sans-serif" w:eastAsia="Sans-serif" w:hAnsi="Sans-serif" w:cs="Sans-serif"/>
-          <w:sz w:val="24"/>
-          <w:szCs w:val="24"/>
-          <w:highlight w:val="yellow"/>
-        </w:rPr>
-        <w:t>_involvement_table</w:t>
-      </w:r>
-      <w:proofErr w:type="spellEnd"/>
-      <w:r>
-        <w:rPr>
-          <w:rFonts w:ascii="Sans-serif" w:eastAsia="Sans-serif" w:hAnsi="Sans-serif" w:cs="Sans-serif"/>
-          <w:sz w:val="24"/>
-          <w:szCs w:val="24"/>
-          <w:highlight w:val="yellow"/>
-        </w:rPr>
-        <w:t xml:space="preserve"> }}</w:t>
-      </w:r>
-    </w:p>
-    <w:p>
-      <w:pPr>
-        <w:rPr>
-          <w:rFonts w:ascii="Sans-serif" w:eastAsia="Sans-serif" w:hAnsi="Sans-serif" w:cs="Sans-serif"/>
-          <w:sz w:val="24"/>
-          <w:szCs w:val="24"/>
-        </w:rPr>
-      </w:pPr>
-    </w:p>
-    <w:p>
-      <w:pPr>
-        <w:rPr>
-          <w:rFonts w:ascii="Sans-serif" w:eastAsia="Sans-serif" w:hAnsi="Sans-serif" w:cs="Sans-serif"/>
-          <w:b/>
-          <w:bCs/>
-          <w:color w:val="7030A0"/>
-          <w:sz w:val="24"/>
-          <w:szCs w:val="24"/>
-        </w:rPr>
-      </w:pPr>
-      <w:r>
-        <w:rPr>
-          <w:rFonts w:ascii="Sans-serif" w:eastAsia="Sans-serif" w:hAnsi="Sans-serif" w:cs="Sans-serif"/>
-          <w:b/>
-          <w:bCs/>
-          <w:color w:val="7030A0"/>
-          <w:sz w:val="24"/>
-          <w:szCs w:val="24"/>
-        </w:rPr>
-        <w:t xml:space="preserve">What government supports and services do you use? </w:t>
-      </w:r>
-    </w:p>
-    <w:p>
-      <w:pPr>
-        <w:rPr>
-          <w:rFonts w:ascii="Sans-serif" w:eastAsia="Sans-serif" w:hAnsi="Sans-serif" w:cs="Sans-serif"/>
-          <w:sz w:val="24"/>
-          <w:szCs w:val="24"/>
-          <w:highlight w:val="yellow"/>
-        </w:rPr>
-      </w:pPr>
-      <w:proofErr w:type="gramStart"/>
-      <w:r>
-        <w:rPr>
-          <w:rFonts w:ascii="Sans-serif" w:eastAsia="Sans-serif" w:hAnsi="Sans-serif" w:cs="Sans-serif"/>
-          <w:sz w:val="24"/>
-          <w:szCs w:val="24"/>
-          <w:highlight w:val="yellow"/>
-        </w:rPr>
-        <w:t xml:space="preserve">{{ </w:t>
-      </w:r>
-      <w:proofErr w:type="spellStart"/>
-      <w:r>
-        <w:rPr>
-          <w:rFonts w:ascii="Sans-serif" w:eastAsia="Sans-serif" w:hAnsi="Sans-serif" w:cs="Sans-serif"/>
-          <w:sz w:val="24"/>
-          <w:szCs w:val="24"/>
-          <w:highlight w:val="yellow"/>
-        </w:rPr>
-        <w:t>govt</w:t>
-      </w:r>
-      <w:proofErr w:type="gramEnd"/>
-      <w:r>
-        <w:rPr>
-          <w:rFonts w:ascii="Sans-serif" w:eastAsia="Sans-serif" w:hAnsi="Sans-serif" w:cs="Sans-serif"/>
-          <w:sz w:val="24"/>
-          <w:szCs w:val="24"/>
-          <w:highlight w:val="yellow"/>
-        </w:rPr>
-        <w:t>_support_table</w:t>
-      </w:r>
-      <w:proofErr w:type="spellEnd"/>
-      <w:r>
-        <w:rPr>
-          <w:rFonts w:ascii="Sans-serif" w:eastAsia="Sans-serif" w:hAnsi="Sans-serif" w:cs="Sans-serif"/>
-          <w:sz w:val="24"/>
-          <w:szCs w:val="24"/>
-          <w:highlight w:val="yellow"/>
-        </w:rPr>
-        <w:t xml:space="preserve"> }}</w:t>
-      </w:r>
-      <w:r>
-        <w:rPr>
-          <w:rFonts w:ascii="Sans-serif" w:eastAsia="Sans-serif" w:hAnsi="Sans-serif" w:cs="Sans-serif"/>
-          <w:sz w:val="24"/>
-          <w:szCs w:val="24"/>
-        </w:rPr>
-        <w:t xml:space="preserve"> </w:t>
-      </w:r>
-    </w:p>
-    <w:p>
-      <w:pPr>
-        <w:rPr>
-          <w:rFonts w:ascii="Sans-serif" w:eastAsia="Sans-serif" w:hAnsi="Sans-serif" w:cs="Sans-serif"/>
           <w:color w:val="FFFF00"/>
           <w:sz w:val="24"/>
           <w:szCs w:val="24"/>
@@ -2220,7 +2514,7 @@
         <w:tblStyle w:val="TableGrid"/>
         <w:tblW w:w="9250" w:type="dxa"/>
         <w:tblLayout w:type="fixed"/>
-        <w:tblLook w:val="06A0" w:firstRow="1" w:lastRow="0" w:firstColumn="1" w:lastColumn="0" w:noHBand="1" w:noVBand="1"/>
+        <w:tblLook w:val="06A0"/>
       </w:tblPr>
       <w:tblGrid>
         <w:gridCol w:w="1798"/>
@@ -2270,7 +2564,6 @@
                 <w:szCs w:val="24"/>
               </w:rPr>
             </w:pPr>
-            <w:proofErr w:type="gramStart"/>
             <w:r>
               <w:rPr>
                 <w:rFonts w:ascii="Sans-serif" w:eastAsia="Sans-serif" w:hAnsi="Sans-serif" w:cs="Sans-serif"/>
@@ -2289,7 +2582,6 @@
               <w:t>ASAMonday</w:t>
             </w:r>
             <w:proofErr w:type="spellEnd"/>
-            <w:proofErr w:type="gramEnd"/>
             <w:r>
               <w:rPr>
                 <w:rFonts w:ascii="Sans-serif" w:eastAsia="Sans-serif" w:hAnsi="Sans-serif" w:cs="Sans-serif"/>
@@ -2345,7 +2637,6 @@
                 <w:szCs w:val="24"/>
               </w:rPr>
             </w:pPr>
-            <w:proofErr w:type="gramStart"/>
             <w:r>
               <w:rPr>
                 <w:rFonts w:ascii="Sans-serif" w:eastAsia="Sans-serif" w:hAnsi="Sans-serif" w:cs="Sans-serif"/>
@@ -2364,7 +2655,6 @@
               <w:t>ASATuesday</w:t>
             </w:r>
             <w:proofErr w:type="spellEnd"/>
-            <w:proofErr w:type="gramEnd"/>
             <w:r>
               <w:rPr>
                 <w:rFonts w:ascii="Sans-serif" w:eastAsia="Sans-serif" w:hAnsi="Sans-serif" w:cs="Sans-serif"/>
@@ -2420,7 +2710,6 @@
                 <w:szCs w:val="24"/>
               </w:rPr>
             </w:pPr>
-            <w:proofErr w:type="gramStart"/>
             <w:r>
               <w:rPr>
                 <w:rFonts w:ascii="Sans-serif" w:eastAsia="Sans-serif" w:hAnsi="Sans-serif" w:cs="Sans-serif"/>
@@ -2439,7 +2728,6 @@
               <w:t>ASAWednesday</w:t>
             </w:r>
             <w:proofErr w:type="spellEnd"/>
-            <w:proofErr w:type="gramEnd"/>
             <w:r>
               <w:rPr>
                 <w:rFonts w:ascii="Sans-serif" w:eastAsia="Sans-serif" w:hAnsi="Sans-serif" w:cs="Sans-serif"/>
@@ -2495,7 +2783,6 @@
                 <w:szCs w:val="24"/>
               </w:rPr>
             </w:pPr>
-            <w:proofErr w:type="gramStart"/>
             <w:r>
               <w:rPr>
                 <w:rFonts w:ascii="Sans-serif" w:eastAsia="Sans-serif" w:hAnsi="Sans-serif" w:cs="Sans-serif"/>
@@ -2514,7 +2801,6 @@
               <w:t>ASAThursday</w:t>
             </w:r>
             <w:proofErr w:type="spellEnd"/>
-            <w:proofErr w:type="gramEnd"/>
             <w:r>
               <w:rPr>
                 <w:rFonts w:ascii="Sans-serif" w:eastAsia="Sans-serif" w:hAnsi="Sans-serif" w:cs="Sans-serif"/>
@@ -2570,7 +2856,6 @@
                 <w:szCs w:val="24"/>
               </w:rPr>
             </w:pPr>
-            <w:proofErr w:type="gramStart"/>
             <w:r>
               <w:rPr>
                 <w:rFonts w:ascii="Sans-serif" w:eastAsia="Sans-serif" w:hAnsi="Sans-serif" w:cs="Sans-serif"/>
@@ -2589,7 +2874,6 @@
               <w:t>ASAFriday</w:t>
             </w:r>
             <w:proofErr w:type="spellEnd"/>
-            <w:proofErr w:type="gramEnd"/>
             <w:r>
               <w:rPr>
                 <w:rFonts w:ascii="Sans-serif" w:eastAsia="Sans-serif" w:hAnsi="Sans-serif" w:cs="Sans-serif"/>
@@ -2645,7 +2929,6 @@
                 <w:szCs w:val="24"/>
               </w:rPr>
             </w:pPr>
-            <w:proofErr w:type="gramStart"/>
             <w:r>
               <w:rPr>
                 <w:rFonts w:ascii="Sans-serif" w:eastAsia="Sans-serif" w:hAnsi="Sans-serif" w:cs="Sans-serif"/>
@@ -2664,7 +2947,6 @@
               <w:t>ASASaturday</w:t>
             </w:r>
             <w:proofErr w:type="spellEnd"/>
-            <w:proofErr w:type="gramEnd"/>
             <w:r>
               <w:rPr>
                 <w:rFonts w:ascii="Sans-serif" w:eastAsia="Sans-serif" w:hAnsi="Sans-serif" w:cs="Sans-serif"/>
@@ -2720,7 +3002,6 @@
                 <w:szCs w:val="24"/>
               </w:rPr>
             </w:pPr>
-            <w:proofErr w:type="gramStart"/>
             <w:r>
               <w:rPr>
                 <w:rFonts w:ascii="Sans-serif" w:eastAsia="Sans-serif" w:hAnsi="Sans-serif" w:cs="Sans-serif"/>
@@ -2739,7 +3020,6 @@
               <w:t>ASASunday</w:t>
             </w:r>
             <w:proofErr w:type="spellEnd"/>
-            <w:proofErr w:type="gramEnd"/>
             <w:r>
               <w:rPr>
                 <w:rFonts w:ascii="Sans-serif" w:eastAsia="Sans-serif" w:hAnsi="Sans-serif" w:cs="Sans-serif"/>
@@ -2794,6 +3074,14 @@
           <w:szCs w:val="24"/>
         </w:rPr>
       </w:pPr>
+      <w:r>
+        <w:rPr>
+          <w:rFonts w:ascii="Sans-serif" w:eastAsia="Sans-serif" w:hAnsi="Sans-serif" w:cs="Sans-serif"/>
+          <w:sz w:val="24"/>
+          <w:szCs w:val="24"/>
+        </w:rPr>
+        <w:t>{</w:t>
+      </w:r>
       <w:proofErr w:type="gramStart"/>
       <w:r>
         <w:rPr>
@@ -2801,7 +3089,7 @@
           <w:sz w:val="24"/>
           <w:szCs w:val="24"/>
         </w:rPr>
-        <w:t xml:space="preserve">{{ </w:t>
+        <w:t xml:space="preserve">{ </w:t>
       </w:r>
       <w:proofErr w:type="spellStart"/>
       <w:r>
@@ -2895,6 +3183,15 @@
           <w:szCs w:val="24"/>
         </w:rPr>
       </w:pPr>
+      <w:r>
+        <w:rPr>
+          <w:rFonts w:ascii="Sans-serif" w:eastAsia="Sans-serif" w:hAnsi="Sans-serif" w:cs="Sans-serif"/>
+          <w:color w:val="000000" w:themeColor="text1"/>
+          <w:sz w:val="24"/>
+          <w:szCs w:val="24"/>
+        </w:rPr>
+        <w:t>{</w:t>
+      </w:r>
       <w:proofErr w:type="gramStart"/>
       <w:r>
         <w:rPr>
@@ -2903,6 +3200,97 @@
           <w:sz w:val="24"/>
           <w:szCs w:val="24"/>
         </w:rPr>
+        <w:t xml:space="preserve">{ </w:t>
+      </w:r>
+      <w:proofErr w:type="spellStart"/>
+      <w:r>
+        <w:rPr>
+          <w:rFonts w:ascii="Sans-serif" w:eastAsia="Sans-serif" w:hAnsi="Sans-serif" w:cs="Sans-serif"/>
+          <w:color w:val="000000" w:themeColor="text1"/>
+          <w:sz w:val="24"/>
+          <w:szCs w:val="24"/>
+        </w:rPr>
+        <w:t>favourite</w:t>
+      </w:r>
+      <w:proofErr w:type="gramEnd"/>
+      <w:r>
+        <w:rPr>
+          <w:rFonts w:ascii="Sans-serif" w:eastAsia="Sans-serif" w:hAnsi="Sans-serif" w:cs="Sans-serif"/>
+          <w:color w:val="000000" w:themeColor="text1"/>
+          <w:sz w:val="24"/>
+          <w:szCs w:val="24"/>
+        </w:rPr>
+        <w:t>_activity</w:t>
+      </w:r>
+      <w:proofErr w:type="spellEnd"/>
+      <w:r>
+        <w:rPr>
+          <w:rFonts w:ascii="Sans-serif" w:eastAsia="Sans-serif" w:hAnsi="Sans-serif" w:cs="Sans-serif"/>
+          <w:color w:val="000000" w:themeColor="text1"/>
+          <w:sz w:val="24"/>
+          <w:szCs w:val="24"/>
+        </w:rPr>
+        <w:t xml:space="preserve"> }}</w:t>
+      </w:r>
+    </w:p>
+    <w:p>
+      <w:pPr>
+        <w:rPr>
+          <w:rFonts w:ascii="Sans-serif" w:eastAsia="Sans-serif" w:hAnsi="Sans-serif" w:cs="Sans-serif"/>
+          <w:color w:val="000000" w:themeColor="text1"/>
+          <w:sz w:val="24"/>
+          <w:szCs w:val="24"/>
+        </w:rPr>
+      </w:pPr>
+      <w:r>
+        <w:rPr>
+          <w:rFonts w:ascii="Sans-serif" w:eastAsia="Sans-serif" w:hAnsi="Sans-serif" w:cs="Sans-serif"/>
+          <w:color w:val="000000" w:themeColor="text1"/>
+          <w:sz w:val="24"/>
+          <w:szCs w:val="24"/>
+        </w:rPr>
+        <w:t xml:space="preserve"> </w:t>
+      </w:r>
+    </w:p>
+    <w:p>
+      <w:pPr>
+        <w:rPr>
+          <w:rFonts w:ascii="Sans-serif" w:eastAsia="Sans-serif" w:hAnsi="Sans-serif" w:cs="Sans-serif"/>
+          <w:b/>
+          <w:bCs/>
+          <w:color w:val="7030A0"/>
+          <w:sz w:val="24"/>
+          <w:szCs w:val="24"/>
+        </w:rPr>
+      </w:pPr>
+      <w:r>
+        <w:rPr>
+          <w:rFonts w:ascii="Sans-serif" w:eastAsia="Sans-serif" w:hAnsi="Sans-serif" w:cs="Sans-serif"/>
+          <w:b/>
+          <w:bCs/>
+          <w:color w:val="7030A0"/>
+          <w:sz w:val="24"/>
+          <w:szCs w:val="24"/>
+        </w:rPr>
+        <w:t xml:space="preserve">Are you a part of any groups? </w:t>
+      </w:r>
+    </w:p>
+    <w:p>
+      <w:pPr>
+        <w:rPr>
+          <w:rFonts w:ascii="Sans-serif" w:eastAsia="Sans-serif" w:hAnsi="Sans-serif" w:cs="Sans-serif"/>
+          <w:color w:val="000000" w:themeColor="text1"/>
+          <w:sz w:val="24"/>
+          <w:szCs w:val="24"/>
+        </w:rPr>
+      </w:pPr>
+      <w:r>
+        <w:rPr>
+          <w:rFonts w:ascii="Sans-serif" w:eastAsia="Sans-serif" w:hAnsi="Sans-serif" w:cs="Sans-serif"/>
+          <w:color w:val="000000" w:themeColor="text1"/>
+          <w:sz w:val="24"/>
+          <w:szCs w:val="24"/>
+        </w:rPr>
         <w:t xml:space="preserve">{{ </w:t>
       </w:r>
       <w:proofErr w:type="spellStart"/>
@@ -2913,7 +3301,98 @@
           <w:sz w:val="24"/>
           <w:szCs w:val="24"/>
         </w:rPr>
-        <w:t>favourite</w:t>
+        <w:t>group_member</w:t>
+      </w:r>
+      <w:proofErr w:type="spellEnd"/>
+      <w:r>
+        <w:rPr>
+          <w:rFonts w:ascii="Sans-serif" w:eastAsia="Sans-serif" w:hAnsi="Sans-serif" w:cs="Sans-serif"/>
+          <w:color w:val="000000" w:themeColor="text1"/>
+          <w:sz w:val="24"/>
+          <w:szCs w:val="24"/>
+        </w:rPr>
+        <w:t xml:space="preserve"> }}</w:t>
+      </w:r>
+    </w:p>
+    <w:p>
+      <w:pPr>
+        <w:rPr>
+          <w:rFonts w:ascii="Sans-serif" w:eastAsia="Sans-serif" w:hAnsi="Sans-serif" w:cs="Sans-serif"/>
+          <w:color w:val="000000" w:themeColor="text1"/>
+          <w:sz w:val="24"/>
+          <w:szCs w:val="24"/>
+        </w:rPr>
+      </w:pPr>
+      <w:r>
+        <w:rPr>
+          <w:rFonts w:ascii="Sans-serif" w:eastAsia="Sans-serif" w:hAnsi="Sans-serif" w:cs="Sans-serif"/>
+          <w:color w:val="000000" w:themeColor="text1"/>
+          <w:sz w:val="24"/>
+          <w:szCs w:val="24"/>
+        </w:rPr>
+        <w:t xml:space="preserve"> </w:t>
+      </w:r>
+    </w:p>
+    <w:p>
+      <w:pPr>
+        <w:rPr>
+          <w:rFonts w:ascii="Sans-serif" w:eastAsia="Sans-serif" w:hAnsi="Sans-serif" w:cs="Sans-serif"/>
+          <w:b/>
+          <w:bCs/>
+          <w:color w:val="7030A0"/>
+          <w:sz w:val="24"/>
+          <w:szCs w:val="24"/>
+        </w:rPr>
+      </w:pPr>
+      <w:r>
+        <w:rPr>
+          <w:rFonts w:ascii="Sans-serif" w:eastAsia="Sans-serif" w:hAnsi="Sans-serif" w:cs="Sans-serif"/>
+          <w:b/>
+          <w:bCs/>
+          <w:color w:val="7030A0"/>
+          <w:sz w:val="24"/>
+          <w:szCs w:val="24"/>
+        </w:rPr>
+        <w:t xml:space="preserve">What are you able to do in your life now that you enjoy doing? </w:t>
+      </w:r>
+    </w:p>
+    <w:p>
+      <w:pPr>
+        <w:rPr>
+          <w:rFonts w:ascii="Sans-serif" w:eastAsia="Sans-serif" w:hAnsi="Sans-serif" w:cs="Sans-serif"/>
+          <w:color w:val="000000" w:themeColor="text1"/>
+          <w:sz w:val="24"/>
+          <w:szCs w:val="24"/>
+        </w:rPr>
+      </w:pPr>
+      <w:r>
+        <w:rPr>
+          <w:rFonts w:ascii="Sans-serif" w:eastAsia="Sans-serif" w:hAnsi="Sans-serif" w:cs="Sans-serif"/>
+          <w:color w:val="000000" w:themeColor="text1"/>
+          <w:sz w:val="24"/>
+          <w:szCs w:val="24"/>
+        </w:rPr>
+        <w:t>{</w:t>
+      </w:r>
+      <w:proofErr w:type="gramStart"/>
+      <w:r>
+        <w:rPr>
+          <w:rFonts w:ascii="Sans-serif" w:eastAsia="Sans-serif" w:hAnsi="Sans-serif" w:cs="Sans-serif"/>
+          <w:color w:val="000000" w:themeColor="text1"/>
+          <w:sz w:val="24"/>
+          <w:szCs w:val="24"/>
+        </w:rPr>
+        <w:t xml:space="preserve">{ </w:t>
+      </w:r>
+      <w:proofErr w:type="spellStart"/>
+      <w:r>
+        <w:rPr>
+          <w:rFonts w:ascii="Sans-serif" w:eastAsia="Sans-serif" w:hAnsi="Sans-serif" w:cs="Sans-serif"/>
+          <w:color w:val="000000" w:themeColor="text1"/>
+          <w:sz w:val="24"/>
+          <w:szCs w:val="24"/>
+        </w:rPr>
+        <w:t>individual</w:t>
       </w:r>
       <w:proofErr w:type="gramEnd"/>
       <w:r>
@@ -2975,7 +3454,7 @@
           <w:sz w:val="24"/>
           <w:szCs w:val="24"/>
         </w:rPr>
-        <w:t xml:space="preserve">Are you a part of any groups? </w:t>
+        <w:t xml:space="preserve">What are you not able to do that you would like to start to learn to do or be able to do it by yourself?  </w:t>
       </w:r>
     </w:p>
     <w:p>
@@ -2987,6 +3466,15 @@
           <w:szCs w:val="24"/>
         </w:rPr>
       </w:pPr>
+      <w:r>
+        <w:rPr>
+          <w:rFonts w:ascii="Sans-serif" w:eastAsia="Sans-serif" w:hAnsi="Sans-serif" w:cs="Sans-serif"/>
+          <w:color w:val="000000" w:themeColor="text1"/>
+          <w:sz w:val="24"/>
+          <w:szCs w:val="24"/>
+        </w:rPr>
+        <w:t>{</w:t>
+      </w:r>
       <w:proofErr w:type="gramStart"/>
       <w:r>
         <w:rPr>
@@ -2995,7 +3483,7 @@
           <w:sz w:val="24"/>
           <w:szCs w:val="24"/>
         </w:rPr>
-        <w:t xml:space="preserve">{{ </w:t>
+        <w:t xml:space="preserve">{ </w:t>
       </w:r>
       <w:proofErr w:type="spellStart"/>
       <w:r>
@@ -3005,8 +3493,9 @@
           <w:sz w:val="24"/>
           <w:szCs w:val="24"/>
         </w:rPr>
-        <w:t>ASA</w:t>
-      </w:r>
+        <w:t>learn</w:t>
+      </w:r>
+      <w:proofErr w:type="gramEnd"/>
       <w:r>
         <w:rPr>
           <w:rFonts w:ascii="Sans-serif" w:eastAsia="Sans-serif" w:hAnsi="Sans-serif" w:cs="Sans-serif"/>
@@ -3014,19 +3503,223 @@
           <w:sz w:val="24"/>
           <w:szCs w:val="24"/>
         </w:rPr>
-        <w:t>group</w:t>
+        <w:t>_activity</w:t>
+      </w:r>
+      <w:proofErr w:type="spellEnd"/>
+      <w:r>
+        <w:rPr>
+          <w:rFonts w:ascii="Sans-serif" w:eastAsia="Sans-serif" w:hAnsi="Sans-serif" w:cs="Sans-serif"/>
+          <w:color w:val="000000" w:themeColor="text1"/>
+          <w:sz w:val="24"/>
+          <w:szCs w:val="24"/>
+        </w:rPr>
+        <w:t xml:space="preserve"> }}</w:t>
+      </w:r>
+    </w:p>
+    <w:p>
+      <w:pPr>
+        <w:rPr>
+          <w:rFonts w:ascii="Sans-serif" w:eastAsia="Sans-serif" w:hAnsi="Sans-serif" w:cs="Sans-serif"/>
+          <w:color w:val="000000" w:themeColor="text1"/>
+          <w:sz w:val="24"/>
+          <w:szCs w:val="24"/>
+        </w:rPr>
+      </w:pPr>
+      <w:r>
+        <w:rPr>
+          <w:rFonts w:ascii="Sans-serif" w:eastAsia="Sans-serif" w:hAnsi="Sans-serif" w:cs="Sans-serif"/>
+          <w:color w:val="000000" w:themeColor="text1"/>
+          <w:sz w:val="24"/>
+          <w:szCs w:val="24"/>
+        </w:rPr>
+        <w:t xml:space="preserve"> </w:t>
+      </w:r>
+    </w:p>
+    <w:p>
+      <w:pPr>
+        <w:rPr>
+          <w:rFonts w:ascii="Sans-serif" w:eastAsia="Sans-serif" w:hAnsi="Sans-serif" w:cs="Sans-serif"/>
+          <w:color w:val="000000" w:themeColor="text1"/>
+          <w:sz w:val="24"/>
+          <w:szCs w:val="24"/>
+        </w:rPr>
+      </w:pPr>
+    </w:p>
+    <w:p>
+      <w:pPr>
+        <w:rPr>
+          <w:rFonts w:ascii="Sans-serif" w:eastAsia="Sans-serif" w:hAnsi="Sans-serif" w:cs="Sans-serif"/>
+          <w:b/>
+          <w:bCs/>
+          <w:color w:val="7030A0"/>
+          <w:sz w:val="24"/>
+          <w:szCs w:val="24"/>
+        </w:rPr>
+      </w:pPr>
+    </w:p>
+    <w:p>
+      <w:pPr>
+        <w:rPr>
+          <w:rFonts w:ascii="Sans-serif" w:eastAsia="Sans-serif" w:hAnsi="Sans-serif" w:cs="Sans-serif"/>
+          <w:color w:val="7030A0"/>
+          <w:sz w:val="24"/>
+          <w:szCs w:val="24"/>
+        </w:rPr>
+      </w:pPr>
+      <w:r>
+        <w:rPr>
+          <w:rFonts w:ascii="Sans-serif" w:eastAsia="Sans-serif" w:hAnsi="Sans-serif" w:cs="Sans-serif"/>
+          <w:b/>
+          <w:bCs/>
+          <w:color w:val="7030A0"/>
+          <w:sz w:val="24"/>
+          <w:szCs w:val="24"/>
+        </w:rPr>
+        <w:t xml:space="preserve">Write 2 short term goals that you would like to achieve in the next 12 months. </w:t>
+      </w:r>
+      <w:r>
+        <w:rPr>
+          <w:rFonts w:ascii="Sans-serif" w:eastAsia="Sans-serif" w:hAnsi="Sans-serif" w:cs="Sans-serif"/>
+          <w:color w:val="7030A0"/>
+          <w:sz w:val="24"/>
+          <w:szCs w:val="24"/>
+        </w:rPr>
+        <w:t xml:space="preserve">    </w:t>
+      </w:r>
+    </w:p>
+    <w:p>
+      <w:pPr>
+        <w:rPr>
+          <w:rFonts w:ascii="Sans-serif" w:eastAsia="Sans-serif" w:hAnsi="Sans-serif" w:cs="Sans-serif"/>
+          <w:color w:val="333333"/>
+          <w:sz w:val="24"/>
+          <w:szCs w:val="24"/>
+        </w:rPr>
+      </w:pPr>
+      <w:r>
+        <w:rPr>
+          <w:rFonts w:ascii="Sans-serif" w:eastAsia="Sans-serif" w:hAnsi="Sans-serif" w:cs="Sans-serif"/>
+          <w:sz w:val="24"/>
+          <w:szCs w:val="24"/>
+        </w:rPr>
+        <w:t xml:space="preserve"> </w:t>
+      </w:r>
+      <w:r>
+        <w:rPr>
+          <w:rFonts w:ascii="Sans-serif" w:eastAsia="Sans-serif" w:hAnsi="Sans-serif" w:cs="Sans-serif"/>
+          <w:color w:val="333333"/>
+          <w:sz w:val="24"/>
+          <w:szCs w:val="24"/>
+        </w:rPr>
+        <w:t>{</w:t>
+      </w:r>
+      <w:proofErr w:type="gramStart"/>
+      <w:r>
+        <w:rPr>
+          <w:rFonts w:ascii="Sans-serif" w:eastAsia="Sans-serif" w:hAnsi="Sans-serif" w:cs="Sans-serif"/>
+          <w:color w:val="333333"/>
+          <w:sz w:val="24"/>
+          <w:szCs w:val="24"/>
+        </w:rPr>
+        <w:t xml:space="preserve">{ </w:t>
+      </w:r>
+      <w:proofErr w:type="spellStart"/>
+      <w:r>
+        <w:rPr>
+          <w:rFonts w:ascii="Sans-serif" w:eastAsia="Sans-serif" w:hAnsi="Sans-serif" w:cs="Sans-serif"/>
+          <w:color w:val="333333"/>
+          <w:sz w:val="24"/>
+          <w:szCs w:val="24"/>
+        </w:rPr>
+        <w:t>shortterm</w:t>
       </w:r>
       <w:proofErr w:type="gramEnd"/>
       <w:r>
         <w:rPr>
           <w:rFonts w:ascii="Sans-serif" w:eastAsia="Sans-serif" w:hAnsi="Sans-serif" w:cs="Sans-serif"/>
+          <w:color w:val="333333"/>
+          <w:sz w:val="24"/>
+          <w:szCs w:val="24"/>
+        </w:rPr>
+        <w:t>_goals</w:t>
+      </w:r>
+      <w:proofErr w:type="spellEnd"/>
+      <w:r>
+        <w:rPr>
+          <w:rFonts w:ascii="Sans-serif" w:eastAsia="Sans-serif" w:hAnsi="Sans-serif" w:cs="Sans-serif"/>
+          <w:color w:val="333333"/>
+          <w:sz w:val="24"/>
+          <w:szCs w:val="24"/>
+        </w:rPr>
+        <w:t xml:space="preserve"> }}</w:t>
+      </w:r>
+    </w:p>
+    <w:p>
+      <w:pPr>
+        <w:rPr>
+          <w:rFonts w:ascii="Sans-serif" w:eastAsia="Sans-serif" w:hAnsi="Sans-serif" w:cs="Sans-serif"/>
+          <w:color w:val="333333"/>
+          <w:sz w:val="24"/>
+          <w:szCs w:val="24"/>
+        </w:rPr>
+      </w:pPr>
+      <w:r>
+        <w:rPr>
+          <w:rFonts w:ascii="Sans-serif" w:eastAsia="Sans-serif" w:hAnsi="Sans-serif" w:cs="Sans-serif"/>
+          <w:color w:val="333333"/>
+          <w:sz w:val="24"/>
+          <w:szCs w:val="24"/>
+        </w:rPr>
+        <w:t xml:space="preserve"> </w:t>
+      </w:r>
+    </w:p>
+    <w:p>
+      <w:pPr>
+        <w:rPr>
+          <w:rFonts w:ascii="Sans-serif" w:eastAsia="Sans-serif" w:hAnsi="Sans-serif" w:cs="Sans-serif"/>
+          <w:sz w:val="24"/>
+          <w:szCs w:val="24"/>
+        </w:rPr>
+      </w:pPr>
+      <w:r>
+        <w:rPr>
+          <w:rFonts w:ascii="Sans-serif" w:eastAsia="Sans-serif" w:hAnsi="Sans-serif" w:cs="Sans-serif"/>
+          <w:b/>
+          <w:bCs/>
+          <w:color w:val="7030A0"/>
+          <w:sz w:val="24"/>
+          <w:szCs w:val="24"/>
+        </w:rPr>
+        <w:t xml:space="preserve">Write 2 long term goals you would like to reach. Long term goals can be goals that you would like to reach in a few years.    </w:t>
+      </w:r>
+      <w:r>
+        <w:rPr>
+          <w:rFonts w:ascii="Sans-serif" w:eastAsia="Sans-serif" w:hAnsi="Sans-serif" w:cs="Sans-serif"/>
+          <w:b/>
+          <w:bCs/>
+          <w:sz w:val="24"/>
+          <w:szCs w:val="24"/>
+        </w:rPr>
+        <w:t xml:space="preserve"> </w:t>
+      </w:r>
+      <w:r>
+        <w:rPr>
+          <w:rFonts w:ascii="Sans-serif" w:eastAsia="Sans-serif" w:hAnsi="Sans-serif" w:cs="Sans-serif"/>
+          <w:sz w:val="24"/>
+          <w:szCs w:val="24"/>
+        </w:rPr>
+        <w:t xml:space="preserve">     </w:t>
+      </w:r>
+    </w:p>
+    <w:p>
+      <w:pPr>
+        <w:rPr>
+          <w:rFonts w:ascii="Sans-serif" w:eastAsia="Sans-serif" w:hAnsi="Sans-serif" w:cs="Sans-serif"/>
           <w:color w:val="000000" w:themeColor="text1"/>
           <w:sz w:val="24"/>
           <w:szCs w:val="24"/>
         </w:rPr>
-        <w:t>_member</w:t>
-      </w:r>
-      <w:proofErr w:type="spellEnd"/>
+      </w:pPr>
       <w:r>
         <w:rPr>
           <w:rFonts w:ascii="Sans-serif" w:eastAsia="Sans-serif" w:hAnsi="Sans-serif" w:cs="Sans-serif"/>
@@ -3034,397 +3727,17 @@
           <w:sz w:val="24"/>
           <w:szCs w:val="24"/>
         </w:rPr>
-        <w:t xml:space="preserve"> }}</w:t>
-      </w:r>
-    </w:p>
-    <w:p>
-      <w:pPr>
+        <w:t>{</w:t>
+      </w:r>
+      <w:proofErr w:type="gramStart"/>
+      <w:r>
         <w:rPr>
           <w:rFonts w:ascii="Sans-serif" w:eastAsia="Sans-serif" w:hAnsi="Sans-serif" w:cs="Sans-serif"/>
           <w:color w:val="000000" w:themeColor="text1"/>
           <w:sz w:val="24"/>
           <w:szCs w:val="24"/>
         </w:rPr>
-      </w:pPr>
-      <w:r>
-        <w:rPr>
-          <w:rFonts w:ascii="Sans-serif" w:eastAsia="Sans-serif" w:hAnsi="Sans-serif" w:cs="Sans-serif"/>
-          <w:color w:val="000000" w:themeColor="text1"/>
-          <w:sz w:val="24"/>
-          <w:szCs w:val="24"/>
-        </w:rPr>
-        <w:t xml:space="preserve"> </w:t>
-      </w:r>
-    </w:p>
-    <w:p>
-      <w:pPr>
-        <w:rPr>
-          <w:rFonts w:ascii="Sans-serif" w:eastAsia="Sans-serif" w:hAnsi="Sans-serif" w:cs="Sans-serif"/>
-          <w:b/>
-          <w:bCs/>
-          <w:color w:val="7030A0"/>
-          <w:sz w:val="24"/>
-          <w:szCs w:val="24"/>
-        </w:rPr>
-      </w:pPr>
-      <w:r>
-        <w:rPr>
-          <w:rFonts w:ascii="Sans-serif" w:eastAsia="Sans-serif" w:hAnsi="Sans-serif" w:cs="Sans-serif"/>
-          <w:b/>
-          <w:bCs/>
-          <w:color w:val="7030A0"/>
-          <w:sz w:val="24"/>
-          <w:szCs w:val="24"/>
-        </w:rPr>
-        <w:t xml:space="preserve">What are you able to do in your life now that you enjoy doing? </w:t>
-      </w:r>
-    </w:p>
-    <w:p>
-      <w:pPr>
-        <w:rPr>
-          <w:rFonts w:ascii="Sans-serif" w:eastAsia="Sans-serif" w:hAnsi="Sans-serif" w:cs="Sans-serif"/>
-          <w:color w:val="000000" w:themeColor="text1"/>
-          <w:sz w:val="24"/>
-          <w:szCs w:val="24"/>
-        </w:rPr>
-      </w:pPr>
-      <w:proofErr w:type="gramStart"/>
-      <w:r>
-        <w:rPr>
-          <w:rFonts w:ascii="Sans-serif" w:eastAsia="Sans-serif" w:hAnsi="Sans-serif" w:cs="Sans-serif"/>
-          <w:color w:val="000000" w:themeColor="text1"/>
-          <w:sz w:val="24"/>
-          <w:szCs w:val="24"/>
-        </w:rPr>
-        <w:t xml:space="preserve">{{ </w:t>
-      </w:r>
-      <w:proofErr w:type="spellStart"/>
-      <w:r>
-        <w:rPr>
-          <w:rFonts w:ascii="Sans-serif" w:eastAsia="Sans-serif" w:hAnsi="Sans-serif" w:cs="Sans-serif"/>
-          <w:color w:val="000000" w:themeColor="text1"/>
-          <w:sz w:val="24"/>
-          <w:szCs w:val="24"/>
-        </w:rPr>
-        <w:t>individual</w:t>
-      </w:r>
-      <w:proofErr w:type="gramEnd"/>
-      <w:r>
-        <w:rPr>
-          <w:rFonts w:ascii="Sans-serif" w:eastAsia="Sans-serif" w:hAnsi="Sans-serif" w:cs="Sans-serif"/>
-          <w:color w:val="000000" w:themeColor="text1"/>
-          <w:sz w:val="24"/>
-          <w:szCs w:val="24"/>
-        </w:rPr>
-        <w:t>_activity</w:t>
-      </w:r>
-      <w:proofErr w:type="spellEnd"/>
-      <w:r>
-        <w:rPr>
-          <w:rFonts w:ascii="Sans-serif" w:eastAsia="Sans-serif" w:hAnsi="Sans-serif" w:cs="Sans-serif"/>
-          <w:color w:val="000000" w:themeColor="text1"/>
-          <w:sz w:val="24"/>
-          <w:szCs w:val="24"/>
-        </w:rPr>
-        <w:t xml:space="preserve"> }}</w:t>
-      </w:r>
-    </w:p>
-    <w:p>
-      <w:pPr>
-        <w:rPr>
-          <w:rFonts w:ascii="Sans-serif" w:eastAsia="Sans-serif" w:hAnsi="Sans-serif" w:cs="Sans-serif"/>
-          <w:color w:val="000000" w:themeColor="text1"/>
-          <w:sz w:val="24"/>
-          <w:szCs w:val="24"/>
-        </w:rPr>
-      </w:pPr>
-      <w:r>
-        <w:rPr>
-          <w:rFonts w:ascii="Sans-serif" w:eastAsia="Sans-serif" w:hAnsi="Sans-serif" w:cs="Sans-serif"/>
-          <w:color w:val="000000" w:themeColor="text1"/>
-          <w:sz w:val="24"/>
-          <w:szCs w:val="24"/>
-        </w:rPr>
-        <w:t xml:space="preserve"> </w:t>
-      </w:r>
-    </w:p>
-    <w:p>
-      <w:pPr>
-        <w:rPr>
-          <w:rFonts w:ascii="Sans-serif" w:eastAsia="Sans-serif" w:hAnsi="Sans-serif" w:cs="Sans-serif"/>
-          <w:b/>
-          <w:bCs/>
-          <w:color w:val="7030A0"/>
-          <w:sz w:val="24"/>
-          <w:szCs w:val="24"/>
-        </w:rPr>
-      </w:pPr>
-      <w:r>
-        <w:rPr>
-          <w:rFonts w:ascii="Sans-serif" w:eastAsia="Sans-serif" w:hAnsi="Sans-serif" w:cs="Sans-serif"/>
-          <w:b/>
-          <w:bCs/>
-          <w:color w:val="7030A0"/>
-          <w:sz w:val="24"/>
-          <w:szCs w:val="24"/>
-        </w:rPr>
-        <w:t xml:space="preserve">What are you not able to do that you would like to start to learn to do or be able to do it by yourself?  </w:t>
-      </w:r>
-    </w:p>
-    <w:p>
-      <w:pPr>
-        <w:rPr>
-          <w:rFonts w:ascii="Sans-serif" w:eastAsia="Sans-serif" w:hAnsi="Sans-serif" w:cs="Sans-serif"/>
-          <w:color w:val="000000" w:themeColor="text1"/>
-          <w:sz w:val="24"/>
-          <w:szCs w:val="24"/>
-        </w:rPr>
-      </w:pPr>
-      <w:proofErr w:type="gramStart"/>
-      <w:r>
-        <w:rPr>
-          <w:rFonts w:ascii="Sans-serif" w:eastAsia="Sans-serif" w:hAnsi="Sans-serif" w:cs="Sans-serif"/>
-          <w:color w:val="000000" w:themeColor="text1"/>
-          <w:sz w:val="24"/>
-          <w:szCs w:val="24"/>
-        </w:rPr>
-        <w:t xml:space="preserve">{{ </w:t>
-      </w:r>
-      <w:proofErr w:type="spellStart"/>
-      <w:r>
-        <w:rPr>
-          <w:rFonts w:ascii="Sans-serif" w:eastAsia="Sans-serif" w:hAnsi="Sans-serif" w:cs="Sans-serif"/>
-          <w:color w:val="000000" w:themeColor="text1"/>
-          <w:sz w:val="24"/>
-          <w:szCs w:val="24"/>
-        </w:rPr>
-        <w:t>learn</w:t>
-      </w:r>
-      <w:proofErr w:type="gramEnd"/>
-      <w:r>
-        <w:rPr>
-          <w:rFonts w:ascii="Sans-serif" w:eastAsia="Sans-serif" w:hAnsi="Sans-serif" w:cs="Sans-serif"/>
-          <w:color w:val="000000" w:themeColor="text1"/>
-          <w:sz w:val="24"/>
-          <w:szCs w:val="24"/>
-        </w:rPr>
-        <w:t>_activity</w:t>
-      </w:r>
-      <w:proofErr w:type="spellEnd"/>
-      <w:r>
-        <w:rPr>
-          <w:rFonts w:ascii="Sans-serif" w:eastAsia="Sans-serif" w:hAnsi="Sans-serif" w:cs="Sans-serif"/>
-          <w:color w:val="000000" w:themeColor="text1"/>
-          <w:sz w:val="24"/>
-          <w:szCs w:val="24"/>
-        </w:rPr>
-        <w:t xml:space="preserve"> }}</w:t>
-      </w:r>
-    </w:p>
-    <w:p>
-      <w:pPr>
-        <w:rPr>
-          <w:rFonts w:ascii="Sans-serif" w:eastAsia="Sans-serif" w:hAnsi="Sans-serif" w:cs="Sans-serif"/>
-          <w:color w:val="000000" w:themeColor="text1"/>
-          <w:sz w:val="24"/>
-          <w:szCs w:val="24"/>
-        </w:rPr>
-      </w:pPr>
-      <w:r>
-        <w:rPr>
-          <w:rFonts w:ascii="Sans-serif" w:eastAsia="Sans-serif" w:hAnsi="Sans-serif" w:cs="Sans-serif"/>
-          <w:color w:val="000000" w:themeColor="text1"/>
-          <w:sz w:val="24"/>
-          <w:szCs w:val="24"/>
-        </w:rPr>
-        <w:t xml:space="preserve"> </w:t>
-      </w:r>
-    </w:p>
-    <w:p>
-      <w:pPr>
-        <w:rPr>
-          <w:rFonts w:ascii="Sans-serif" w:eastAsia="Sans-serif" w:hAnsi="Sans-serif" w:cs="Sans-serif"/>
-          <w:color w:val="000000" w:themeColor="text1"/>
-          <w:sz w:val="24"/>
-          <w:szCs w:val="24"/>
-        </w:rPr>
-      </w:pPr>
-    </w:p>
-    <w:p>
-      <w:pPr>
-        <w:rPr>
-          <w:rFonts w:ascii="Sans-serif" w:eastAsia="Sans-serif" w:hAnsi="Sans-serif" w:cs="Sans-serif"/>
-          <w:b/>
-          <w:bCs/>
-          <w:color w:val="7030A0"/>
-          <w:sz w:val="24"/>
-          <w:szCs w:val="24"/>
-        </w:rPr>
-      </w:pPr>
-    </w:p>
-    <w:p>
-      <w:pPr>
-        <w:rPr>
-          <w:rFonts w:ascii="Sans-serif" w:eastAsia="Sans-serif" w:hAnsi="Sans-serif" w:cs="Sans-serif"/>
-          <w:color w:val="7030A0"/>
-          <w:sz w:val="24"/>
-          <w:szCs w:val="24"/>
-        </w:rPr>
-      </w:pPr>
-      <w:r>
-        <w:rPr>
-          <w:rFonts w:ascii="Sans-serif" w:eastAsia="Sans-serif" w:hAnsi="Sans-serif" w:cs="Sans-serif"/>
-          <w:b/>
-          <w:bCs/>
-          <w:color w:val="7030A0"/>
-          <w:sz w:val="24"/>
-          <w:szCs w:val="24"/>
-        </w:rPr>
-        <w:t xml:space="preserve">Write 2 short term goals that you would like to achieve in the next 12 months. </w:t>
-      </w:r>
-      <w:r>
-        <w:rPr>
-          <w:rFonts w:ascii="Sans-serif" w:eastAsia="Sans-serif" w:hAnsi="Sans-serif" w:cs="Sans-serif"/>
-          <w:color w:val="7030A0"/>
-          <w:sz w:val="24"/>
-          <w:szCs w:val="24"/>
-        </w:rPr>
-        <w:t xml:space="preserve">    </w:t>
-      </w:r>
-    </w:p>
-    <w:p>
-      <w:pPr>
-        <w:rPr>
-          <w:rFonts w:ascii="Sans-serif" w:eastAsia="Sans-serif" w:hAnsi="Sans-serif" w:cs="Sans-serif"/>
-          <w:color w:val="333333"/>
-          <w:sz w:val="24"/>
-          <w:szCs w:val="24"/>
-        </w:rPr>
-      </w:pPr>
-      <w:r>
-        <w:rPr>
-          <w:rFonts w:ascii="Sans-serif" w:eastAsia="Sans-serif" w:hAnsi="Sans-serif" w:cs="Sans-serif"/>
-          <w:sz w:val="24"/>
-          <w:szCs w:val="24"/>
-        </w:rPr>
-        <w:t xml:space="preserve"> </w:t>
-      </w:r>
-      <w:proofErr w:type="gramStart"/>
-      <w:r>
-        <w:rPr>
-          <w:rFonts w:ascii="Sans-serif" w:eastAsia="Sans-serif" w:hAnsi="Sans-serif" w:cs="Sans-serif"/>
-          <w:color w:val="333333"/>
-          <w:sz w:val="24"/>
-          <w:szCs w:val="24"/>
-        </w:rPr>
-        <w:t xml:space="preserve">{{ </w:t>
-      </w:r>
-      <w:proofErr w:type="spellStart"/>
-      <w:r>
-        <w:rPr>
-          <w:rFonts w:ascii="Sans-serif" w:eastAsia="Sans-serif" w:hAnsi="Sans-serif" w:cs="Sans-serif"/>
-          <w:color w:val="333333"/>
-          <w:sz w:val="24"/>
-          <w:szCs w:val="24"/>
-        </w:rPr>
-        <w:t>shortterm</w:t>
-      </w:r>
-      <w:proofErr w:type="gramEnd"/>
-      <w:r>
-        <w:rPr>
-          <w:rFonts w:ascii="Sans-serif" w:eastAsia="Sans-serif" w:hAnsi="Sans-serif" w:cs="Sans-serif"/>
-          <w:color w:val="333333"/>
-          <w:sz w:val="24"/>
-          <w:szCs w:val="24"/>
-        </w:rPr>
-        <w:t>_goals</w:t>
-      </w:r>
-      <w:proofErr w:type="spellEnd"/>
-      <w:r>
-        <w:rPr>
-          <w:rFonts w:ascii="Sans-serif" w:eastAsia="Sans-serif" w:hAnsi="Sans-serif" w:cs="Sans-serif"/>
-          <w:color w:val="333333"/>
-          <w:sz w:val="24"/>
-          <w:szCs w:val="24"/>
-        </w:rPr>
-        <w:t xml:space="preserve"> }}</w:t>
-      </w:r>
-    </w:p>
-    <w:p>
-      <w:pPr>
-        <w:rPr>
-          <w:rFonts w:ascii="Sans-serif" w:eastAsia="Sans-serif" w:hAnsi="Sans-serif" w:cs="Sans-serif"/>
-          <w:color w:val="333333"/>
-          <w:sz w:val="24"/>
-          <w:szCs w:val="24"/>
-        </w:rPr>
-      </w:pPr>
-      <w:r>
-        <w:rPr>
-          <w:rFonts w:ascii="Sans-serif" w:eastAsia="Sans-serif" w:hAnsi="Sans-serif" w:cs="Sans-serif"/>
-          <w:color w:val="333333"/>
-          <w:sz w:val="24"/>
-          <w:szCs w:val="24"/>
-        </w:rPr>
-        <w:t xml:space="preserve"> </w:t>
-      </w:r>
-    </w:p>
-    <w:p>
-      <w:pPr>
-        <w:rPr>
-          <w:rFonts w:ascii="Sans-serif" w:eastAsia="Sans-serif" w:hAnsi="Sans-serif" w:cs="Sans-serif"/>
-          <w:sz w:val="24"/>
-          <w:szCs w:val="24"/>
-        </w:rPr>
-      </w:pPr>
-      <w:r>
-        <w:rPr>
-          <w:rFonts w:ascii="Sans-serif" w:eastAsia="Sans-serif" w:hAnsi="Sans-serif" w:cs="Sans-serif"/>
-          <w:b/>
-          <w:bCs/>
-          <w:color w:val="7030A0"/>
-          <w:sz w:val="24"/>
-          <w:szCs w:val="24"/>
-        </w:rPr>
-        <w:t xml:space="preserve">Write 2 long term goals you would like to reach. Long term goals can be goals that you would like to reach in a few years.    </w:t>
-      </w:r>
-      <w:r>
-        <w:rPr>
-          <w:rFonts w:ascii="Sans-serif" w:eastAsia="Sans-serif" w:hAnsi="Sans-serif" w:cs="Sans-serif"/>
-          <w:b/>
-          <w:bCs/>
-          <w:sz w:val="24"/>
-          <w:szCs w:val="24"/>
-        </w:rPr>
-        <w:t xml:space="preserve"> </w:t>
-      </w:r>
-      <w:r>
-        <w:rPr>
-          <w:rFonts w:ascii="Sans-serif" w:eastAsia="Sans-serif" w:hAnsi="Sans-serif" w:cs="Sans-serif"/>
-          <w:sz w:val="24"/>
-          <w:szCs w:val="24"/>
-        </w:rPr>
-        <w:t xml:space="preserve">     </w:t>
-      </w:r>
-    </w:p>
-    <w:p>
-      <w:pPr>
-        <w:rPr>
-          <w:rFonts w:ascii="Sans-serif" w:eastAsia="Sans-serif" w:hAnsi="Sans-serif" w:cs="Sans-serif"/>
-          <w:color w:val="000000" w:themeColor="text1"/>
-          <w:sz w:val="24"/>
-          <w:szCs w:val="24"/>
-        </w:rPr>
-      </w:pPr>
-      <w:proofErr w:type="gramStart"/>
-      <w:r>
-        <w:rPr>
-          <w:rFonts w:ascii="Sans-serif" w:eastAsia="Sans-serif" w:hAnsi="Sans-serif" w:cs="Sans-serif"/>
-          <w:color w:val="000000" w:themeColor="text1"/>
-          <w:sz w:val="24"/>
-          <w:szCs w:val="24"/>
-        </w:rPr>
-        <w:t xml:space="preserve">{{ </w:t>
+        <w:t xml:space="preserve">{ </w:t>
       </w:r>
       <w:proofErr w:type="spellStart"/>
       <w:r>
@@ -3549,6 +3862,14 @@
           <w:szCs w:val="24"/>
         </w:rPr>
       </w:pPr>
+      <w:r>
+        <w:rPr>
+          <w:rFonts w:ascii="Sans-serif" w:eastAsia="Sans-serif" w:hAnsi="Sans-serif" w:cs="Sans-serif"/>
+          <w:sz w:val="24"/>
+          <w:szCs w:val="24"/>
+        </w:rPr>
+        <w:t>{</w:t>
+      </w:r>
       <w:proofErr w:type="gramStart"/>
       <w:r>
         <w:rPr>
@@ -3556,7 +3877,7 @@
           <w:sz w:val="24"/>
           <w:szCs w:val="24"/>
         </w:rPr>
-        <w:t xml:space="preserve">{{ </w:t>
+        <w:t xml:space="preserve">{ </w:t>
       </w:r>
       <w:proofErr w:type="spellStart"/>
       <w:r>
@@ -3630,6 +3951,14 @@
           <w:szCs w:val="24"/>
         </w:rPr>
       </w:pPr>
+      <w:r>
+        <w:rPr>
+          <w:rFonts w:ascii="Sans-serif" w:eastAsia="Sans-serif" w:hAnsi="Sans-serif" w:cs="Sans-serif"/>
+          <w:sz w:val="24"/>
+          <w:szCs w:val="24"/>
+        </w:rPr>
+        <w:t>{</w:t>
+      </w:r>
       <w:proofErr w:type="gramStart"/>
       <w:r>
         <w:rPr>
@@ -3637,7 +3966,7 @@
           <w:sz w:val="24"/>
           <w:szCs w:val="24"/>
         </w:rPr>
-        <w:t xml:space="preserve">{{ </w:t>
+        <w:t xml:space="preserve">{ </w:t>
       </w:r>
       <w:proofErr w:type="spellStart"/>
       <w:r>
@@ -3711,6 +4040,14 @@
           <w:szCs w:val="24"/>
         </w:rPr>
       </w:pPr>
+      <w:r>
+        <w:rPr>
+          <w:rFonts w:ascii="Sans-serif" w:eastAsia="Sans-serif" w:hAnsi="Sans-serif" w:cs="Sans-serif"/>
+          <w:sz w:val="24"/>
+          <w:szCs w:val="24"/>
+        </w:rPr>
+        <w:t>{</w:t>
+      </w:r>
       <w:proofErr w:type="gramStart"/>
       <w:r>
         <w:rPr>
@@ -3718,7 +4055,7 @@
           <w:sz w:val="24"/>
           <w:szCs w:val="24"/>
         </w:rPr>
-        <w:t xml:space="preserve">{{ </w:t>
+        <w:t xml:space="preserve">{ </w:t>
       </w:r>
       <w:proofErr w:type="spellStart"/>
       <w:r>
@@ -3970,29 +4307,7 @@
           <w:sz w:val="24"/>
           <w:szCs w:val="24"/>
         </w:rPr>
-        <w:t xml:space="preserve">There are the 3 different people that can </w:t>
-      </w:r>
-      <w:proofErr w:type="gramStart"/>
-      <w:r>
-        <w:rPr>
-          <w:rFonts w:ascii="Sans-serif" w:eastAsia="Sans-serif" w:hAnsi="Sans-serif" w:cs="Sans-serif"/>
-          <w:b/>
-          <w:bCs/>
-          <w:sz w:val="24"/>
-          <w:szCs w:val="24"/>
-        </w:rPr>
-        <w:t>be in charge of</w:t>
-      </w:r>
-      <w:proofErr w:type="gramEnd"/>
-      <w:r>
-        <w:rPr>
-          <w:rFonts w:ascii="Sans-serif" w:eastAsia="Sans-serif" w:hAnsi="Sans-serif" w:cs="Sans-serif"/>
-          <w:b/>
-          <w:bCs/>
-          <w:sz w:val="24"/>
-          <w:szCs w:val="24"/>
-        </w:rPr>
-        <w:t xml:space="preserve"> your plan and manage your money from the NDIS:</w:t>
+        <w:t>There are the 3 different people that can be in charge of your plan and manage your money from the NDIS:</w:t>
       </w:r>
     </w:p>
     <w:p>
@@ -4160,29 +4475,7 @@
           <w:sz w:val="24"/>
           <w:szCs w:val="24"/>
         </w:rPr>
-        <w:t xml:space="preserve"> </w:t>
-      </w:r>
-      <w:proofErr w:type="gramStart"/>
-      <w:r>
-        <w:rPr>
-          <w:rFonts w:ascii="Sans-serif" w:eastAsia="Sans-serif" w:hAnsi="Sans-serif" w:cs="Sans-serif"/>
-          <w:b/>
-          <w:bCs/>
-          <w:sz w:val="24"/>
-          <w:szCs w:val="24"/>
-        </w:rPr>
-        <w:t>be in charge of</w:t>
-      </w:r>
-      <w:proofErr w:type="gramEnd"/>
-      <w:r>
-        <w:rPr>
-          <w:rFonts w:ascii="Sans-serif" w:eastAsia="Sans-serif" w:hAnsi="Sans-serif" w:cs="Sans-serif"/>
-          <w:b/>
-          <w:bCs/>
-          <w:sz w:val="24"/>
-          <w:szCs w:val="24"/>
-        </w:rPr>
-        <w:t xml:space="preserve"> your plan</w:t>
+        <w:t xml:space="preserve"> be in charge of your plan</w:t>
       </w:r>
       <w:r>
         <w:rPr>
@@ -4205,6 +4498,14 @@
           <w:szCs w:val="24"/>
         </w:rPr>
       </w:pPr>
+      <w:r>
+        <w:rPr>
+          <w:rFonts w:ascii="Sans-serif" w:eastAsia="Sans-serif" w:hAnsi="Sans-serif" w:cs="Sans-serif"/>
+          <w:sz w:val="24"/>
+          <w:szCs w:val="24"/>
+        </w:rPr>
+        <w:t>{</w:t>
+      </w:r>
       <w:proofErr w:type="gramStart"/>
       <w:r>
         <w:rPr>
@@ -4212,7 +4513,7 @@
           <w:sz w:val="24"/>
           <w:szCs w:val="24"/>
         </w:rPr>
-        <w:t xml:space="preserve">{{ </w:t>
+        <w:t xml:space="preserve">{ </w:t>
       </w:r>
       <w:proofErr w:type="spellStart"/>
       <w:r>
@@ -5047,29 +5348,7 @@
           <w:sz w:val="24"/>
           <w:szCs w:val="24"/>
         </w:rPr>
-        <w:t xml:space="preserve">If you still </w:t>
-      </w:r>
-      <w:proofErr w:type="gramStart"/>
-      <w:r>
-        <w:rPr>
-          <w:rFonts w:ascii="Sans-serif" w:eastAsia="Sans-serif" w:hAnsi="Sans-serif" w:cs="Sans-serif"/>
-          <w:b/>
-          <w:bCs/>
-          <w:sz w:val="24"/>
-          <w:szCs w:val="24"/>
-        </w:rPr>
-        <w:t>don’t</w:t>
-      </w:r>
-      <w:proofErr w:type="gramEnd"/>
-      <w:r>
-        <w:rPr>
-          <w:rFonts w:ascii="Sans-serif" w:eastAsia="Sans-serif" w:hAnsi="Sans-serif" w:cs="Sans-serif"/>
-          <w:b/>
-          <w:bCs/>
-          <w:sz w:val="24"/>
-          <w:szCs w:val="24"/>
-        </w:rPr>
-        <w:t xml:space="preserve"> know who you want to be in charge of your plan or don’t understand the information, ask for help during your planning meeting. </w:t>
+        <w:t xml:space="preserve">If you still don’t know who you want to be in charge of your plan or don’t understand the information, ask for help during your planning meeting. </w:t>
       </w:r>
     </w:p>
     <w:p>
@@ -5170,6 +5449,14 @@
           <w:szCs w:val="24"/>
         </w:rPr>
       </w:pPr>
+      <w:r>
+        <w:rPr>
+          <w:rFonts w:ascii="Sans-serif" w:eastAsia="Sans-serif" w:hAnsi="Sans-serif" w:cs="Sans-serif"/>
+          <w:sz w:val="24"/>
+          <w:szCs w:val="24"/>
+        </w:rPr>
+        <w:t>{</w:t>
+      </w:r>
       <w:proofErr w:type="gramStart"/>
       <w:r>
         <w:rPr>
@@ -5177,7 +5464,7 @@
           <w:sz w:val="24"/>
           <w:szCs w:val="24"/>
         </w:rPr>
-        <w:t xml:space="preserve">{{ </w:t>
+        <w:t xml:space="preserve">{ </w:t>
       </w:r>
       <w:proofErr w:type="spellStart"/>
       <w:r>
@@ -5257,7 +5544,7 @@
           <w:sz w:val="24"/>
           <w:szCs w:val="24"/>
         </w:rPr>
-        <w:t xml:space="preserve"> </w:t>
+        <w:t xml:space="preserve"> {</w:t>
       </w:r>
       <w:proofErr w:type="gramStart"/>
       <w:r>
@@ -5266,7 +5553,7 @@
           <w:sz w:val="24"/>
           <w:szCs w:val="24"/>
         </w:rPr>
-        <w:t>{{ today</w:t>
+        <w:t>{ today</w:t>
       </w:r>
       <w:proofErr w:type="gramEnd"/>
       <w:r>
@@ -5335,7 +5622,7 @@
 </file>
 
 <file path=word/endnotes.xml><?xml version="1.0" encoding="utf-8"?>
-<w:endnotes xmlns:wpc="http://schemas.microsoft.com/office/word/2010/wordprocessingCanvas" xmlns:cx="http://schemas.microsoft.com/office/drawing/2014/chartex" xmlns:cx1="http://schemas.microsoft.com/office/drawing/2015/9/8/chartex" xmlns:cx2="http://schemas.microsoft.com/office/drawing/2015/10/21/chartex" xmlns:cx3="http://schemas.microsoft.com/office/drawing/2016/5/9/chartex" xmlns:cx4="http://schemas.microsoft.com/office/drawing/2016/5/10/chartex" xmlns:cx5="http://schemas.microsoft.com/office/drawing/2016/5/11/chartex" xmlns:cx6="http://schemas.microsoft.com/office/drawing/2016/5/12/chartex" xmlns:cx7="http://schemas.microsoft.com/office/drawing/2016/5/13/chartex" xmlns:cx8="http://schemas.microsoft.com/office/drawing/2016/5/14/chartex" xmlns:mc="http://schemas.openxmlformats.org/markup-compatibility/2006" xmlns:aink="http://schemas.microsoft.com/office/drawing/2016/ink" xmlns:am3d="http://schemas.microsoft.com/office/drawing/2017/model3d" xmlns:o="urn:schemas-microsoft-com:office:office" xmlns:r="http://schemas.openxmlformats.org/officeDocument/2006/relationships" xmlns:m="http://schemas.openxmlformats.org/officeDocument/2006/math" xmlns:v="urn:schemas-microsoft-com:vml" xmlns:wp14="http://schemas.microsoft.com/office/word/2010/wordprocessingDrawing" xmlns:wp="http://schemas.openxmlformats.org/drawingml/2006/wordprocessingDrawing" xmlns:w10="urn:schemas-microsoft-com:office:word" xmlns:w="http://schemas.openxmlformats.org/wordprocessingml/2006/main" xmlns:w14="http://schemas.microsoft.com/office/word/2010/wordml" xmlns:w15="http://schemas.microsoft.com/office/word/2012/wordml" xmlns:w16cex="http://schemas.microsoft.com/office/word/2018/wordml/cex" xmlns:w16cid="http://schemas.microsoft.com/office/word/2016/wordml/cid" xmlns:w16="http://schemas.microsoft.com/office/word/2018/wordml" xmlns:w16se="http://schemas.microsoft.com/office/word/2015/wordml/symex" xmlns:wpg="http://schemas.microsoft.com/office/word/2010/wordprocessingGroup" xmlns:wpi="http://schemas.microsoft.com/office/word/2010/wordprocessingInk" xmlns:wne="http://schemas.microsoft.com/office/word/2006/wordml" xmlns:wps="http://schemas.microsoft.com/office/word/2010/wordprocessingShape" mc:Ignorable="w14 w15 w16se w16cid w16 w16cex wp14">
+<w:endnotes xmlns:ve="http://schemas.openxmlformats.org/markup-compatibility/2006" xmlns:o="urn:schemas-microsoft-com:office:office" xmlns:r="http://schemas.openxmlformats.org/officeDocument/2006/relationships" xmlns:m="http://schemas.openxmlformats.org/officeDocument/2006/math" xmlns:v="urn:schemas-microsoft-com:vml" xmlns:wp="http://schemas.openxmlformats.org/drawingml/2006/wordprocessingDrawing" xmlns:w10="urn:schemas-microsoft-com:office:word" xmlns:w="http://schemas.openxmlformats.org/wordprocessingml/2006/main" xmlns:wne="http://schemas.microsoft.com/office/word/2006/wordml">
   <w:endnote w:type="separator" w:id="-1">
     <w:p>
       <w:pPr>
@@ -5360,12 +5647,12 @@
 </file>
 
 <file path=word/footer1.xml><?xml version="1.0" encoding="utf-8"?>
-<w:ftr xmlns:wpc="http://schemas.microsoft.com/office/word/2010/wordprocessingCanvas" xmlns:cx="http://schemas.microsoft.com/office/drawing/2014/chartex" xmlns:cx1="http://schemas.microsoft.com/office/drawing/2015/9/8/chartex" xmlns:cx2="http://schemas.microsoft.com/office/drawing/2015/10/21/chartex" xmlns:cx3="http://schemas.microsoft.com/office/drawing/2016/5/9/chartex" xmlns:cx4="http://schemas.microsoft.com/office/drawing/2016/5/10/chartex" xmlns:cx5="http://schemas.microsoft.com/office/drawing/2016/5/11/chartex" xmlns:cx6="http://schemas.microsoft.com/office/drawing/2016/5/12/chartex" xmlns:cx7="http://schemas.microsoft.com/office/drawing/2016/5/13/chartex" xmlns:cx8="http://schemas.microsoft.com/office/drawing/2016/5/14/chartex" xmlns:mc="http://schemas.openxmlformats.org/markup-compatibility/2006" xmlns:aink="http://schemas.microsoft.com/office/drawing/2016/ink" xmlns:am3d="http://schemas.microsoft.com/office/drawing/2017/model3d" xmlns:o="urn:schemas-microsoft-com:office:office" xmlns:r="http://schemas.openxmlformats.org/officeDocument/2006/relationships" xmlns:m="http://schemas.openxmlformats.org/officeDocument/2006/math" xmlns:v="urn:schemas-microsoft-com:vml" xmlns:wp14="http://schemas.microsoft.com/office/word/2010/wordprocessingDrawing" xmlns:wp="http://schemas.openxmlformats.org/drawingml/2006/wordprocessingDrawing" xmlns:w10="urn:schemas-microsoft-com:office:word" xmlns:w="http://schemas.openxmlformats.org/wordprocessingml/2006/main" xmlns:w14="http://schemas.microsoft.com/office/word/2010/wordml" xmlns:w15="http://schemas.microsoft.com/office/word/2012/wordml" xmlns:w16cex="http://schemas.microsoft.com/office/word/2018/wordml/cex" xmlns:w16cid="http://schemas.microsoft.com/office/word/2016/wordml/cid" xmlns:w16="http://schemas.microsoft.com/office/word/2018/wordml" xmlns:w16se="http://schemas.microsoft.com/office/word/2015/wordml/symex" xmlns:wpg="http://schemas.microsoft.com/office/word/2010/wordprocessingGroup" xmlns:wpi="http://schemas.microsoft.com/office/word/2010/wordprocessingInk" xmlns:wne="http://schemas.microsoft.com/office/word/2006/wordml" xmlns:wps="http://schemas.microsoft.com/office/word/2010/wordprocessingShape" mc:Ignorable="w14 w15 w16se w16cid w16 w16cex wp14">
+<w:ftr xmlns:ve="http://schemas.openxmlformats.org/markup-compatibility/2006" xmlns:o="urn:schemas-microsoft-com:office:office" xmlns:r="http://schemas.openxmlformats.org/officeDocument/2006/relationships" xmlns:m="http://schemas.openxmlformats.org/officeDocument/2006/math" xmlns:v="urn:schemas-microsoft-com:vml" xmlns:wp="http://schemas.openxmlformats.org/drawingml/2006/wordprocessingDrawing" xmlns:w10="urn:schemas-microsoft-com:office:word" xmlns:w="http://schemas.openxmlformats.org/wordprocessingml/2006/main" xmlns:wne="http://schemas.microsoft.com/office/word/2006/wordml">
   <w:tbl>
     <w:tblPr>
       <w:tblW w:w="0" w:type="auto"/>
       <w:tblLayout w:type="fixed"/>
-      <w:tblLook w:val="06A0" w:firstRow="1" w:lastRow="0" w:firstColumn="1" w:lastColumn="0" w:noHBand="1" w:noVBand="1"/>
+      <w:tblLook w:val="06A0"/>
     </w:tblPr>
     <w:tblGrid>
       <w:gridCol w:w="3009"/>
@@ -5418,7 +5705,7 @@
 </file>
 
 <file path=word/footnotes.xml><?xml version="1.0" encoding="utf-8"?>
-<w:footnotes xmlns:wpc="http://schemas.microsoft.com/office/word/2010/wordprocessingCanvas" xmlns:cx="http://schemas.microsoft.com/office/drawing/2014/chartex" xmlns:cx1="http://schemas.microsoft.com/office/drawing/2015/9/8/chartex" xmlns:cx2="http://schemas.microsoft.com/office/drawing/2015/10/21/chartex" xmlns:cx3="http://schemas.microsoft.com/office/drawing/2016/5/9/chartex" xmlns:cx4="http://schemas.microsoft.com/office/drawing/2016/5/10/chartex" xmlns:cx5="http://schemas.microsoft.com/office/drawing/2016/5/11/chartex" xmlns:cx6="http://schemas.microsoft.com/office/drawing/2016/5/12/chartex" xmlns:cx7="http://schemas.microsoft.com/office/drawing/2016/5/13/chartex" xmlns:cx8="http://schemas.microsoft.com/office/drawing/2016/5/14/chartex" xmlns:mc="http://schemas.openxmlformats.org/markup-compatibility/2006" xmlns:aink="http://schemas.microsoft.com/office/drawing/2016/ink" xmlns:am3d="http://schemas.microsoft.com/office/drawing/2017/model3d" xmlns:o="urn:schemas-microsoft-com:office:office" xmlns:r="http://schemas.openxmlformats.org/officeDocument/2006/relationships" xmlns:m="http://schemas.openxmlformats.org/officeDocument/2006/math" xmlns:v="urn:schemas-microsoft-com:vml" xmlns:wp14="http://schemas.microsoft.com/office/word/2010/wordprocessingDrawing" xmlns:wp="http://schemas.openxmlformats.org/drawingml/2006/wordprocessingDrawing" xmlns:w10="urn:schemas-microsoft-com:office:word" xmlns:w="http://schemas.openxmlformats.org/wordprocessingml/2006/main" xmlns:w14="http://schemas.microsoft.com/office/word/2010/wordml" xmlns:w15="http://schemas.microsoft.com/office/word/2012/wordml" xmlns:w16cex="http://schemas.microsoft.com/office/word/2018/wordml/cex" xmlns:w16cid="http://schemas.microsoft.com/office/word/2016/wordml/cid" xmlns:w16="http://schemas.microsoft.com/office/word/2018/wordml" xmlns:w16se="http://schemas.microsoft.com/office/word/2015/wordml/symex" xmlns:wpg="http://schemas.microsoft.com/office/word/2010/wordprocessingGroup" xmlns:wpi="http://schemas.microsoft.com/office/word/2010/wordprocessingInk" xmlns:wne="http://schemas.microsoft.com/office/word/2006/wordml" xmlns:wps="http://schemas.microsoft.com/office/word/2010/wordprocessingShape" mc:Ignorable="w14 w15 w16se w16cid w16 w16cex wp14">
+<w:footnotes xmlns:ve="http://schemas.openxmlformats.org/markup-compatibility/2006" xmlns:o="urn:schemas-microsoft-com:office:office" xmlns:r="http://schemas.openxmlformats.org/officeDocument/2006/relationships" xmlns:m="http://schemas.openxmlformats.org/officeDocument/2006/math" xmlns:v="urn:schemas-microsoft-com:vml" xmlns:wp="http://schemas.openxmlformats.org/drawingml/2006/wordprocessingDrawing" xmlns:w10="urn:schemas-microsoft-com:office:word" xmlns:w="http://schemas.openxmlformats.org/wordprocessingml/2006/main" xmlns:wne="http://schemas.microsoft.com/office/word/2006/wordml">
   <w:footnote w:type="separator" w:id="-1">
     <w:p>
       <w:pPr>
@@ -5443,12 +5730,12 @@
 </file>
 
 <file path=word/header1.xml><?xml version="1.0" encoding="utf-8"?>
-<w:hdr xmlns:wpc="http://schemas.microsoft.com/office/word/2010/wordprocessingCanvas" xmlns:cx="http://schemas.microsoft.com/office/drawing/2014/chartex" xmlns:cx1="http://schemas.microsoft.com/office/drawing/2015/9/8/chartex" xmlns:cx2="http://schemas.microsoft.com/office/drawing/2015/10/21/chartex" xmlns:cx3="http://schemas.microsoft.com/office/drawing/2016/5/9/chartex" xmlns:cx4="http://schemas.microsoft.com/office/drawing/2016/5/10/chartex" xmlns:cx5="http://schemas.microsoft.com/office/drawing/2016/5/11/chartex" xmlns:cx6="http://schemas.microsoft.com/office/drawing/2016/5/12/chartex" xmlns:cx7="http://schemas.microsoft.com/office/drawing/2016/5/13/chartex" xmlns:cx8="http://schemas.microsoft.com/office/drawing/2016/5/14/chartex" xmlns:mc="http://schemas.openxmlformats.org/markup-compatibility/2006" xmlns:aink="http://schemas.microsoft.com/office/drawing/2016/ink" xmlns:am3d="http://schemas.microsoft.com/office/drawing/2017/model3d" xmlns:o="urn:schemas-microsoft-com:office:office" xmlns:r="http://schemas.openxmlformats.org/officeDocument/2006/relationships" xmlns:m="http://schemas.openxmlformats.org/officeDocument/2006/math" xmlns:v="urn:schemas-microsoft-com:vml" xmlns:wp14="http://schemas.microsoft.com/office/word/2010/wordprocessingDrawing" xmlns:wp="http://schemas.openxmlformats.org/drawingml/2006/wordprocessingDrawing" xmlns:w10="urn:schemas-microsoft-com:office:word" xmlns:w="http://schemas.openxmlformats.org/wordprocessingml/2006/main" xmlns:w14="http://schemas.microsoft.com/office/word/2010/wordml" xmlns:w15="http://schemas.microsoft.com/office/word/2012/wordml" xmlns:w16cex="http://schemas.microsoft.com/office/word/2018/wordml/cex" xmlns:w16cid="http://schemas.microsoft.com/office/word/2016/wordml/cid" xmlns:w16="http://schemas.microsoft.com/office/word/2018/wordml" xmlns:w16se="http://schemas.microsoft.com/office/word/2015/wordml/symex" xmlns:wpg="http://schemas.microsoft.com/office/word/2010/wordprocessingGroup" xmlns:wpi="http://schemas.microsoft.com/office/word/2010/wordprocessingInk" xmlns:wne="http://schemas.microsoft.com/office/word/2006/wordml" xmlns:wps="http://schemas.microsoft.com/office/word/2010/wordprocessingShape" mc:Ignorable="w14 w15 w16se w16cid w16 w16cex wp14">
+<w:hdr xmlns:ve="http://schemas.openxmlformats.org/markup-compatibility/2006" xmlns:o="urn:schemas-microsoft-com:office:office" xmlns:r="http://schemas.openxmlformats.org/officeDocument/2006/relationships" xmlns:m="http://schemas.openxmlformats.org/officeDocument/2006/math" xmlns:v="urn:schemas-microsoft-com:vml" xmlns:wp="http://schemas.openxmlformats.org/drawingml/2006/wordprocessingDrawing" xmlns:w10="urn:schemas-microsoft-com:office:word" xmlns:w="http://schemas.openxmlformats.org/wordprocessingml/2006/main" xmlns:wne="http://schemas.microsoft.com/office/word/2006/wordml">
   <w:tbl>
     <w:tblPr>
       <w:tblW w:w="0" w:type="auto"/>
       <w:tblLayout w:type="fixed"/>
-      <w:tblLook w:val="06A0" w:firstRow="1" w:lastRow="0" w:firstColumn="1" w:lastColumn="0" w:noHBand="1" w:noVBand="1"/>
+      <w:tblLook w:val="06A0"/>
     </w:tblPr>
     <w:tblGrid>
       <w:gridCol w:w="3009"/>
@@ -5501,8 +5788,8 @@
 </file>
 
 <file path=word/numbering.xml><?xml version="1.0" encoding="utf-8"?>
-<w:numbering xmlns:wpc="http://schemas.microsoft.com/office/word/2010/wordprocessingCanvas" xmlns:cx="http://schemas.microsoft.com/office/drawing/2014/chartex" xmlns:cx1="http://schemas.microsoft.com/office/drawing/2015/9/8/chartex" xmlns:cx2="http://schemas.microsoft.com/office/drawing/2015/10/21/chartex" xmlns:cx3="http://schemas.microsoft.com/office/drawing/2016/5/9/chartex" xmlns:cx4="http://schemas.microsoft.com/office/drawing/2016/5/10/chartex" xmlns:cx5="http://schemas.microsoft.com/office/drawing/2016/5/11/chartex" xmlns:cx6="http://schemas.microsoft.com/office/drawing/2016/5/12/chartex" xmlns:cx7="http://schemas.microsoft.com/office/drawing/2016/5/13/chartex" xmlns:cx8="http://schemas.microsoft.com/office/drawing/2016/5/14/chartex" xmlns:mc="http://schemas.openxmlformats.org/markup-compatibility/2006" xmlns:aink="http://schemas.microsoft.com/office/drawing/2016/ink" xmlns:am3d="http://schemas.microsoft.com/office/drawing/2017/model3d" xmlns:o="urn:schemas-microsoft-com:office:office" xmlns:r="http://schemas.openxmlformats.org/officeDocument/2006/relationships" xmlns:m="http://schemas.openxmlformats.org/officeDocument/2006/math" xmlns:v="urn:schemas-microsoft-com:vml" xmlns:wp14="http://schemas.microsoft.com/office/word/2010/wordprocessingDrawing" xmlns:wp="http://schemas.openxmlformats.org/drawingml/2006/wordprocessingDrawing" xmlns:w10="urn:schemas-microsoft-com:office:word" xmlns:w="http://schemas.openxmlformats.org/wordprocessingml/2006/main" xmlns:w14="http://schemas.microsoft.com/office/word/2010/wordml" xmlns:w15="http://schemas.microsoft.com/office/word/2012/wordml" xmlns:w16cex="http://schemas.microsoft.com/office/word/2018/wordml/cex" xmlns:w16cid="http://schemas.microsoft.com/office/word/2016/wordml/cid" xmlns:w16="http://schemas.microsoft.com/office/word/2018/wordml" xmlns:w16se="http://schemas.microsoft.com/office/word/2015/wordml/symex" xmlns:wpg="http://schemas.microsoft.com/office/word/2010/wordprocessingGroup" xmlns:wpi="http://schemas.microsoft.com/office/word/2010/wordprocessingInk" xmlns:wne="http://schemas.microsoft.com/office/word/2006/wordml" xmlns:wps="http://schemas.microsoft.com/office/word/2010/wordprocessingShape" mc:Ignorable="w14 w15 w16se w16cid w16 w16cex wp14">
-  <w:abstractNum w:abstractNumId="0" w15:restartNumberingAfterBreak="0">
+<w:numbering xmlns:ve="http://schemas.openxmlformats.org/markup-compatibility/2006" xmlns:o="urn:schemas-microsoft-com:office:office" xmlns:r="http://schemas.openxmlformats.org/officeDocument/2006/relationships" xmlns:m="http://schemas.openxmlformats.org/officeDocument/2006/math" xmlns:v="urn:schemas-microsoft-com:vml" xmlns:wp="http://schemas.openxmlformats.org/drawingml/2006/wordprocessingDrawing" xmlns:w10="urn:schemas-microsoft-com:office:word" xmlns:w="http://schemas.openxmlformats.org/wordprocessingml/2006/main" xmlns:wne="http://schemas.microsoft.com/office/word/2006/wordml">
+  <w:abstractNum w:abstractNumId="0">
     <w:nsid w:val="02855569"/>
     <w:multiLevelType w:val="hybridMultilevel"/>
     <w:tmpl w:val="AA340182"/>
@@ -5615,7 +5902,7 @@
       </w:rPr>
     </w:lvl>
   </w:abstractNum>
-  <w:abstractNum w:abstractNumId="1" w15:restartNumberingAfterBreak="0">
+  <w:abstractNum w:abstractNumId="1">
     <w:nsid w:val="3D8D069C"/>
     <w:multiLevelType w:val="hybridMultilevel"/>
     <w:tmpl w:val="7B7CCC14"/>
@@ -5728,7 +6015,7 @@
       </w:rPr>
     </w:lvl>
   </w:abstractNum>
-  <w:abstractNum w:abstractNumId="2" w15:restartNumberingAfterBreak="0">
+  <w:abstractNum w:abstractNumId="2">
     <w:nsid w:val="3E5D439F"/>
     <w:multiLevelType w:val="hybridMultilevel"/>
     <w:tmpl w:val="C2B29CBC"/>
@@ -5841,7 +6128,7 @@
       </w:rPr>
     </w:lvl>
   </w:abstractNum>
-  <w:abstractNum w:abstractNumId="3" w15:restartNumberingAfterBreak="0">
+  <w:abstractNum w:abstractNumId="3">
     <w:nsid w:val="405837B3"/>
     <w:multiLevelType w:val="hybridMultilevel"/>
     <w:tmpl w:val="3F4A677A"/>
@@ -5954,7 +6241,7 @@
       </w:rPr>
     </w:lvl>
   </w:abstractNum>
-  <w:abstractNum w:abstractNumId="4" w15:restartNumberingAfterBreak="0">
+  <w:abstractNum w:abstractNumId="4">
     <w:nsid w:val="4A0B59DB"/>
     <w:multiLevelType w:val="hybridMultilevel"/>
     <w:tmpl w:val="B4DE5DB6"/>
@@ -6067,7 +6354,7 @@
       </w:rPr>
     </w:lvl>
   </w:abstractNum>
-  <w:abstractNum w:abstractNumId="5" w15:restartNumberingAfterBreak="0">
+  <w:abstractNum w:abstractNumId="5">
     <w:nsid w:val="51932F0C"/>
     <w:multiLevelType w:val="hybridMultilevel"/>
     <w:tmpl w:val="25708FEE"/>
@@ -6180,7 +6467,7 @@
       </w:rPr>
     </w:lvl>
   </w:abstractNum>
-  <w:abstractNum w:abstractNumId="6" w15:restartNumberingAfterBreak="0">
+  <w:abstractNum w:abstractNumId="6">
     <w:nsid w:val="7750012C"/>
     <w:multiLevelType w:val="hybridMultilevel"/>
     <w:tmpl w:val="3A3A2E00"/>
@@ -6291,7 +6578,7 @@
 </file>
 
 <file path=word/styles.xml><?xml version="1.0" encoding="utf-8"?>
-<w:styles xmlns:mc="http://schemas.openxmlformats.org/markup-compatibility/2006" xmlns:r="http://schemas.openxmlformats.org/officeDocument/2006/relationships" xmlns:w="http://schemas.openxmlformats.org/wordprocessingml/2006/main" xmlns:w14="http://schemas.microsoft.com/office/word/2010/wordml" xmlns:w15="http://schemas.microsoft.com/office/word/2012/wordml" xmlns:w16cex="http://schemas.microsoft.com/office/word/2018/wordml/cex" xmlns:w16cid="http://schemas.microsoft.com/office/word/2016/wordml/cid" xmlns:w16="http://schemas.microsoft.com/office/word/2018/wordml" xmlns:w16se="http://schemas.microsoft.com/office/word/2015/wordml/symex" mc:Ignorable="w14 w15 w16se w16cid w16 w16cex">
+<w:styles xmlns:r="http://schemas.openxmlformats.org/officeDocument/2006/relationships" xmlns:w="http://schemas.openxmlformats.org/wordprocessingml/2006/main">
   <w:docDefaults>
     <w:rPrDefault>
       <w:rPr>
@@ -6307,383 +6594,144 @@
       </w:pPr>
     </w:pPrDefault>
   </w:docDefaults>
-  <w:latentStyles w:defLockedState="0" w:defUIPriority="99" w:defSemiHidden="0" w:defUnhideWhenUsed="0" w:defQFormat="0" w:count="376">
-    <w:lsdException w:name="Normal" w:uiPriority="0" w:qFormat="1"/>
-    <w:lsdException w:name="heading 1" w:uiPriority="9" w:qFormat="1"/>
-    <w:lsdException w:name="heading 2" w:semiHidden="1" w:uiPriority="9" w:unhideWhenUsed="1" w:qFormat="1"/>
-    <w:lsdException w:name="heading 3" w:semiHidden="1" w:uiPriority="9" w:unhideWhenUsed="1" w:qFormat="1"/>
-    <w:lsdException w:name="heading 4" w:semiHidden="1" w:uiPriority="9" w:unhideWhenUsed="1" w:qFormat="1"/>
-    <w:lsdException w:name="heading 5" w:semiHidden="1" w:uiPriority="9" w:unhideWhenUsed="1" w:qFormat="1"/>
-    <w:lsdException w:name="heading 6" w:semiHidden="1" w:uiPriority="9" w:unhideWhenUsed="1" w:qFormat="1"/>
-    <w:lsdException w:name="heading 7" w:semiHidden="1" w:uiPriority="9" w:unhideWhenUsed="1" w:qFormat="1"/>
-    <w:lsdException w:name="heading 8" w:semiHidden="1" w:uiPriority="9" w:unhideWhenUsed="1" w:qFormat="1"/>
-    <w:lsdException w:name="heading 9" w:semiHidden="1" w:uiPriority="9" w:unhideWhenUsed="1" w:qFormat="1"/>
-    <w:lsdException w:name="index 1" w:semiHidden="1" w:unhideWhenUsed="1"/>
-    <w:lsdException w:name="index 2" w:semiHidden="1" w:unhideWhenUsed="1"/>
-    <w:lsdException w:name="index 3" w:semiHidden="1" w:unhideWhenUsed="1"/>
-    <w:lsdException w:name="index 4" w:semiHidden="1" w:unhideWhenUsed="1"/>
-    <w:lsdException w:name="index 5" w:semiHidden="1" w:unhideWhenUsed="1"/>
-    <w:lsdException w:name="index 6" w:semiHidden="1" w:unhideWhenUsed="1"/>
-    <w:lsdException w:name="index 7" w:semiHidden="1" w:unhideWhenUsed="1"/>
-    <w:lsdException w:name="index 8" w:semiHidden="1" w:unhideWhenUsed="1"/>
-    <w:lsdException w:name="index 9" w:semiHidden="1" w:unhideWhenUsed="1"/>
-    <w:lsdException w:name="toc 1" w:semiHidden="1" w:uiPriority="39" w:unhideWhenUsed="1"/>
-    <w:lsdException w:name="toc 2" w:semiHidden="1" w:uiPriority="39" w:unhideWhenUsed="1"/>
-    <w:lsdException w:name="toc 3" w:semiHidden="1" w:uiPriority="39" w:unhideWhenUsed="1"/>
-    <w:lsdException w:name="toc 4" w:semiHidden="1" w:uiPriority="39" w:unhideWhenUsed="1"/>
-    <w:lsdException w:name="toc 5" w:semiHidden="1" w:uiPriority="39" w:unhideWhenUsed="1"/>
-    <w:lsdException w:name="toc 6" w:semiHidden="1" w:uiPriority="39" w:unhideWhenUsed="1"/>
-    <w:lsdException w:name="toc 7" w:semiHidden="1" w:uiPriority="39" w:unhideWhenUsed="1"/>
-    <w:lsdException w:name="toc 8" w:semiHidden="1" w:uiPriority="39" w:unhideWhenUsed="1"/>
-    <w:lsdException w:name="toc 9" w:semiHidden="1" w:uiPriority="39" w:unhideWhenUsed="1"/>
-    <w:lsdException w:name="Normal Indent" w:semiHidden="1" w:unhideWhenUsed="1"/>
-    <w:lsdException w:name="footnote text" w:semiHidden="1" w:unhideWhenUsed="1"/>
-    <w:lsdException w:name="annotation text" w:semiHidden="1" w:unhideWhenUsed="1"/>
-    <w:lsdException w:name="header" w:semiHidden="1" w:unhideWhenUsed="1"/>
-    <w:lsdException w:name="footer" w:semiHidden="1" w:unhideWhenUsed="1"/>
-    <w:lsdException w:name="index heading" w:semiHidden="1" w:unhideWhenUsed="1"/>
-    <w:lsdException w:name="caption" w:semiHidden="1" w:uiPriority="35" w:unhideWhenUsed="1" w:qFormat="1"/>
-    <w:lsdException w:name="table of figures" w:semiHidden="1" w:unhideWhenUsed="1"/>
-    <w:lsdException w:name="envelope address" w:semiHidden="1" w:unhideWhenUsed="1"/>
-    <w:lsdException w:name="envelope return" w:semiHidden="1" w:unhideWhenUsed="1"/>
-    <w:lsdException w:name="footnote reference" w:semiHidden="1" w:unhideWhenUsed="1"/>
-    <w:lsdException w:name="annotation reference" w:semiHidden="1" w:unhideWhenUsed="1"/>
-    <w:lsdException w:name="line number" w:semiHidden="1" w:unhideWhenUsed="1"/>
-    <w:lsdException w:name="page number" w:semiHidden="1" w:unhideWhenUsed="1"/>
-    <w:lsdException w:name="endnote reference" w:semiHidden="1" w:unhideWhenUsed="1"/>
-    <w:lsdException w:name="endnote text" w:semiHidden="1" w:unhideWhenUsed="1"/>
-    <w:lsdException w:name="table of authorities" w:semiHidden="1" w:unhideWhenUsed="1"/>
-    <w:lsdException w:name="macro" w:semiHidden="1" w:unhideWhenUsed="1"/>
-    <w:lsdException w:name="toa heading" w:semiHidden="1" w:unhideWhenUsed="1"/>
-    <w:lsdException w:name="List" w:semiHidden="1" w:unhideWhenUsed="1"/>
-    <w:lsdException w:name="List Bullet" w:semiHidden="1" w:unhideWhenUsed="1"/>
-    <w:lsdException w:name="List Number" w:semiHidden="1" w:unhideWhenUsed="1"/>
-    <w:lsdException w:name="List 2" w:semiHidden="1" w:unhideWhenUsed="1"/>
-    <w:lsdException w:name="List 3" w:semiHidden="1" w:unhideWhenUsed="1"/>
-    <w:lsdException w:name="List 4" w:semiHidden="1" w:unhideWhenUsed="1"/>
-    <w:lsdException w:name="List 5" w:semiHidden="1" w:unhideWhenUsed="1"/>
-    <w:lsdException w:name="List Bullet 2" w:semiHidden="1" w:unhideWhenUsed="1"/>
-    <w:lsdException w:name="List Bullet 3" w:semiHidden="1" w:unhideWhenUsed="1"/>
-    <w:lsdException w:name="List Bullet 4" w:semiHidden="1" w:unhideWhenUsed="1"/>
-    <w:lsdException w:name="List Bullet 5" w:semiHidden="1" w:unhideWhenUsed="1"/>
-    <w:lsdException w:name="List Number 2" w:semiHidden="1" w:unhideWhenUsed="1"/>
-    <w:lsdException w:name="List Number 3" w:semiHidden="1" w:unhideWhenUsed="1"/>
-    <w:lsdException w:name="List Number 4" w:semiHidden="1" w:unhideWhenUsed="1"/>
-    <w:lsdException w:name="List Number 5" w:semiHidden="1" w:unhideWhenUsed="1"/>
-    <w:lsdException w:name="Title" w:uiPriority="10" w:qFormat="1"/>
-    <w:lsdException w:name="Closing" w:semiHidden="1" w:unhideWhenUsed="1"/>
-    <w:lsdException w:name="Signature" w:semiHidden="1" w:unhideWhenUsed="1"/>
-    <w:lsdException w:name="Default Paragraph Font" w:semiHidden="1" w:uiPriority="1" w:unhideWhenUsed="1"/>
-    <w:lsdException w:name="Body Text" w:semiHidden="1" w:unhideWhenUsed="1"/>
-    <w:lsdException w:name="Body Text Indent" w:semiHidden="1" w:unhideWhenUsed="1"/>
-    <w:lsdException w:name="List Continue" w:semiHidden="1" w:unhideWhenUsed="1"/>
-    <w:lsdException w:name="List Continue 2" w:semiHidden="1" w:unhideWhenUsed="1"/>
-    <w:lsdException w:name="List Continue 3" w:semiHidden="1" w:unhideWhenUsed="1"/>
-    <w:lsdException w:name="List Continue 4" w:semiHidden="1" w:unhideWhenUsed="1"/>
-    <w:lsdException w:name="List Continue 5" w:semiHidden="1" w:unhideWhenUsed="1"/>
-    <w:lsdException w:name="Message Header" w:semiHidden="1" w:unhideWhenUsed="1"/>
-    <w:lsdException w:name="Subtitle" w:uiPriority="11" w:qFormat="1"/>
-    <w:lsdException w:name="Salutation" w:semiHidden="1" w:unhideWhenUsed="1"/>
-    <w:lsdException w:name="Date" w:semiHidden="1" w:unhideWhenUsed="1"/>
-    <w:lsdException w:name="Body Text First Indent" w:semiHidden="1" w:unhideWhenUsed="1"/>
-    <w:lsdException w:name="Body Text First Indent 2" w:semiHidden="1" w:unhideWhenUsed="1"/>
-    <w:lsdException w:name="Note Heading" w:semiHidden="1" w:unhideWhenUsed="1"/>
-    <w:lsdException w:name="Body Text 2" w:semiHidden="1" w:unhideWhenUsed="1"/>
-    <w:lsdException w:name="Body Text 3" w:semiHidden="1" w:unhideWhenUsed="1"/>
-    <w:lsdException w:name="Body Text Indent 2" w:semiHidden="1" w:unhideWhenUsed="1"/>
-    <w:lsdException w:name="Body Text Indent 3" w:semiHidden="1" w:unhideWhenUsed="1"/>
-    <w:lsdException w:name="Block Text" w:semiHidden="1" w:unhideWhenUsed="1"/>
-    <w:lsdException w:name="Hyperlink" w:semiHidden="1" w:unhideWhenUsed="1"/>
-    <w:lsdException w:name="FollowedHyperlink" w:semiHidden="1" w:unhideWhenUsed="1"/>
-    <w:lsdException w:name="Strong" w:uiPriority="22" w:qFormat="1"/>
-    <w:lsdException w:name="Emphasis" w:uiPriority="20" w:qFormat="1"/>
-    <w:lsdException w:name="Document Map" w:semiHidden="1" w:unhideWhenUsed="1"/>
-    <w:lsdException w:name="Plain Text" w:semiHidden="1" w:unhideWhenUsed="1"/>
-    <w:lsdException w:name="E-mail Signature" w:semiHidden="1" w:unhideWhenUsed="1"/>
-    <w:lsdException w:name="HTML Top of Form" w:semiHidden="1" w:unhideWhenUsed="1"/>
-    <w:lsdException w:name="HTML Bottom of Form" w:semiHidden="1" w:unhideWhenUsed="1"/>
-    <w:lsdException w:name="Normal (Web)" w:semiHidden="1" w:unhideWhenUsed="1"/>
-    <w:lsdException w:name="HTML Acronym" w:semiHidden="1" w:unhideWhenUsed="1"/>
-    <w:lsdException w:name="HTML Address" w:semiHidden="1" w:unhideWhenUsed="1"/>
-    <w:lsdException w:name="HTML Cite" w:semiHidden="1" w:unhideWhenUsed="1"/>
-    <w:lsdException w:name="HTML Code" w:semiHidden="1" w:unhideWhenUsed="1"/>
-    <w:lsdException w:name="HTML Definition" w:semiHidden="1" w:unhideWhenUsed="1"/>
-    <w:lsdException w:name="HTML Keyboard" w:semiHidden="1" w:unhideWhenUsed="1"/>
-    <w:lsdException w:name="HTML Preformatted" w:semiHidden="1" w:unhideWhenUsed="1"/>
-    <w:lsdException w:name="HTML Sample" w:semiHidden="1" w:unhideWhenUsed="1"/>
-    <w:lsdException w:name="HTML Typewriter" w:semiHidden="1" w:unhideWhenUsed="1"/>
-    <w:lsdException w:name="HTML Variable" w:semiHidden="1" w:unhideWhenUsed="1"/>
-    <w:lsdException w:name="Normal Table" w:semiHidden="1" w:unhideWhenUsed="1"/>
-    <w:lsdException w:name="annotation subject" w:semiHidden="1" w:unhideWhenUsed="1"/>
-    <w:lsdException w:name="No List" w:semiHidden="1" w:unhideWhenUsed="1"/>
-    <w:lsdException w:name="Outline List 1" w:semiHidden="1" w:unhideWhenUsed="1"/>
-    <w:lsdException w:name="Outline List 2" w:semiHidden="1" w:unhideWhenUsed="1"/>
-    <w:lsdException w:name="Outline List 3" w:semiHidden="1" w:unhideWhenUsed="1"/>
-    <w:lsdException w:name="Table Simple 1" w:semiHidden="1" w:unhideWhenUsed="1"/>
-    <w:lsdException w:name="Table Simple 2" w:semiHidden="1" w:unhideWhenUsed="1"/>
-    <w:lsdException w:name="Table Simple 3" w:semiHidden="1" w:unhideWhenUsed="1"/>
-    <w:lsdException w:name="Table Classic 1" w:semiHidden="1" w:unhideWhenUsed="1"/>
-    <w:lsdException w:name="Table Classic 2" w:semiHidden="1" w:unhideWhenUsed="1"/>
-    <w:lsdException w:name="Table Classic 3" w:semiHidden="1" w:unhideWhenUsed="1"/>
-    <w:lsdException w:name="Table Classic 4" w:semiHidden="1" w:unhideWhenUsed="1"/>
-    <w:lsdException w:name="Table Colorful 1" w:semiHidden="1" w:unhideWhenUsed="1"/>
-    <w:lsdException w:name="Table Colorful 2" w:semiHidden="1" w:unhideWhenUsed="1"/>
-    <w:lsdException w:name="Table Colorful 3" w:semiHidden="1" w:unhideWhenUsed="1"/>
-    <w:lsdException w:name="Table Columns 1" w:semiHidden="1" w:unhideWhenUsed="1"/>
-    <w:lsdException w:name="Table Columns 2" w:semiHidden="1" w:unhideWhenUsed="1"/>
-    <w:lsdException w:name="Table Columns 3" w:semiHidden="1" w:unhideWhenUsed="1"/>
-    <w:lsdException w:name="Table Columns 4" w:semiHidden="1" w:unhideWhenUsed="1"/>
-    <w:lsdException w:name="Table Columns 5" w:semiHidden="1" w:unhideWhenUsed="1"/>
-    <w:lsdException w:name="Table Grid 1" w:semiHidden="1" w:unhideWhenUsed="1"/>
-    <w:lsdException w:name="Table Grid 2" w:semiHidden="1" w:unhideWhenUsed="1"/>
-    <w:lsdException w:name="Table Grid 3" w:semiHidden="1" w:unhideWhenUsed="1"/>
-    <w:lsdException w:name="Table Grid 4" w:semiHidden="1" w:unhideWhenUsed="1"/>
-    <w:lsdException w:name="Table Grid 5" w:semiHidden="1" w:unhideWhenUsed="1"/>
-    <w:lsdException w:name="Table Grid 6" w:semiHidden="1" w:unhideWhenUsed="1"/>
-    <w:lsdException w:name="Table Grid 7" w:semiHidden="1" w:unhideWhenUsed="1"/>
-    <w:lsdException w:name="Table Grid 8" w:semiHidden="1" w:unhideWhenUsed="1"/>
-    <w:lsdException w:name="Table List 1" w:semiHidden="1" w:unhideWhenUsed="1"/>
-    <w:lsdException w:name="Table List 2" w:semiHidden="1" w:unhideWhenUsed="1"/>
-    <w:lsdException w:name="Table List 3" w:semiHidden="1" w:unhideWhenUsed="1"/>
-    <w:lsdException w:name="Table List 4" w:semiHidden="1" w:unhideWhenUsed="1"/>
-    <w:lsdException w:name="Table List 5" w:semiHidden="1" w:unhideWhenUsed="1"/>
-    <w:lsdException w:name="Table List 6" w:semiHidden="1" w:unhideWhenUsed="1"/>
-    <w:lsdException w:name="Table List 7" w:semiHidden="1" w:unhideWhenUsed="1"/>
-    <w:lsdException w:name="Table List 8" w:semiHidden="1" w:unhideWhenUsed="1"/>
-    <w:lsdException w:name="Table 3D effects 1" w:semiHidden="1" w:unhideWhenUsed="1"/>
-    <w:lsdException w:name="Table 3D effects 2" w:semiHidden="1" w:unhideWhenUsed="1"/>
-    <w:lsdException w:name="Table 3D effects 3" w:semiHidden="1" w:unhideWhenUsed="1"/>
-    <w:lsdException w:name="Table Contemporary" w:semiHidden="1" w:unhideWhenUsed="1"/>
-    <w:lsdException w:name="Table Elegant" w:semiHidden="1" w:unhideWhenUsed="1"/>
-    <w:lsdException w:name="Table Professional" w:semiHidden="1" w:unhideWhenUsed="1"/>
-    <w:lsdException w:name="Table Subtle 1" w:semiHidden="1" w:unhideWhenUsed="1"/>
-    <w:lsdException w:name="Table Subtle 2" w:semiHidden="1" w:unhideWhenUsed="1"/>
-    <w:lsdException w:name="Table Web 1" w:semiHidden="1" w:unhideWhenUsed="1"/>
-    <w:lsdException w:name="Table Web 2" w:semiHidden="1" w:unhideWhenUsed="1"/>
-    <w:lsdException w:name="Table Web 3" w:semiHidden="1" w:unhideWhenUsed="1"/>
-    <w:lsdException w:name="Balloon Text" w:semiHidden="1" w:unhideWhenUsed="1"/>
-    <w:lsdException w:name="Table Grid" w:uiPriority="39"/>
-    <w:lsdException w:name="Table Theme" w:semiHidden="1" w:unhideWhenUsed="1"/>
-    <w:lsdException w:name="Placeholder Text" w:semiHidden="1"/>
-    <w:lsdException w:name="No Spacing" w:uiPriority="1" w:qFormat="1"/>
-    <w:lsdException w:name="Light Shading" w:uiPriority="60"/>
-    <w:lsdException w:name="Light List" w:uiPriority="61"/>
-    <w:lsdException w:name="Light Grid" w:uiPriority="62"/>
-    <w:lsdException w:name="Medium Shading 1" w:uiPriority="63"/>
-    <w:lsdException w:name="Medium Shading 2" w:uiPriority="64"/>
-    <w:lsdException w:name="Medium List 1" w:uiPriority="65"/>
-    <w:lsdException w:name="Medium List 2" w:uiPriority="66"/>
-    <w:lsdException w:name="Medium Grid 1" w:uiPriority="67"/>
-    <w:lsdException w:name="Medium Grid 2" w:uiPriority="68"/>
-    <w:lsdException w:name="Medium Grid 3" w:uiPriority="69"/>
-    <w:lsdException w:name="Dark List" w:uiPriority="70"/>
-    <w:lsdException w:name="Colorful Shading" w:uiPriority="71"/>
-    <w:lsdException w:name="Colorful List" w:uiPriority="72"/>
-    <w:lsdException w:name="Colorful Grid" w:uiPriority="73"/>
-    <w:lsdException w:name="Light Shading Accent 1" w:uiPriority="60"/>
-    <w:lsdException w:name="Light List Accent 1" w:uiPriority="61"/>
-    <w:lsdException w:name="Light Grid Accent 1" w:uiPriority="62"/>
-    <w:lsdException w:name="Medium Shading 1 Accent 1" w:uiPriority="63"/>
-    <w:lsdException w:name="Medium Shading 2 Accent 1" w:uiPriority="64"/>
-    <w:lsdException w:name="Medium List 1 Accent 1" w:uiPriority="65"/>
-    <w:lsdException w:name="Revision" w:semiHidden="1"/>
-    <w:lsdException w:name="List Paragraph" w:uiPriority="34" w:qFormat="1"/>
-    <w:lsdException w:name="Quote" w:uiPriority="29" w:qFormat="1"/>
-    <w:lsdException w:name="Intense Quote" w:uiPriority="30" w:qFormat="1"/>
-    <w:lsdException w:name="Medium List 2 Accent 1" w:uiPriority="66"/>
-    <w:lsdException w:name="Medium Grid 1 Accent 1" w:uiPriority="67"/>
-    <w:lsdException w:name="Medium Grid 2 Accent 1" w:uiPriority="68"/>
-    <w:lsdException w:name="Medium Grid 3 Accent 1" w:uiPriority="69"/>
-    <w:lsdException w:name="Dark List Accent 1" w:uiPriority="70"/>
-    <w:lsdException w:name="Colorful Shading Accent 1" w:uiPriority="71"/>
-    <w:lsdException w:name="Colorful List Accent 1" w:uiPriority="72"/>
-    <w:lsdException w:name="Colorful Grid Accent 1" w:uiPriority="73"/>
-    <w:lsdException w:name="Light Shading Accent 2" w:uiPriority="60"/>
-    <w:lsdException w:name="Light List Accent 2" w:uiPriority="61"/>
-    <w:lsdException w:name="Light Grid Accent 2" w:uiPriority="62"/>
-    <w:lsdException w:name="Medium Shading 1 Accent 2" w:uiPriority="63"/>
-    <w:lsdException w:name="Medium Shading 2 Accent 2" w:uiPriority="64"/>
-    <w:lsdException w:name="Medium List 1 Accent 2" w:uiPriority="65"/>
-    <w:lsdException w:name="Medium List 2 Accent 2" w:uiPriority="66"/>
-    <w:lsdException w:name="Medium Grid 1 Accent 2" w:uiPriority="67"/>
-    <w:lsdException w:name="Medium Grid 2 Accent 2" w:uiPriority="68"/>
-    <w:lsdException w:name="Medium Grid 3 Accent 2" w:uiPriority="69"/>
-    <w:lsdException w:name="Dark List Accent 2" w:uiPriority="70"/>
-    <w:lsdException w:name="Colorful Shading Accent 2" w:uiPriority="71"/>
-    <w:lsdException w:name="Colorful List Accent 2" w:uiPriority="72"/>
-    <w:lsdException w:name="Colorful Grid Accent 2" w:uiPriority="73"/>
-    <w:lsdException w:name="Light Shading Accent 3" w:uiPriority="60"/>
-    <w:lsdException w:name="Light List Accent 3" w:uiPriority="61"/>
-    <w:lsdException w:name="Light Grid Accent 3" w:uiPriority="62"/>
-    <w:lsdException w:name="Medium Shading 1 Accent 3" w:uiPriority="63"/>
-    <w:lsdException w:name="Medium Shading 2 Accent 3" w:uiPriority="64"/>
-    <w:lsdException w:name="Medium List 1 Accent 3" w:uiPriority="65"/>
-    <w:lsdException w:name="Medium List 2 Accent 3" w:uiPriority="66"/>
-    <w:lsdException w:name="Medium Grid 1 Accent 3" w:uiPriority="67"/>
-    <w:lsdException w:name="Medium Grid 2 Accent 3" w:uiPriority="68"/>
-    <w:lsdException w:name="Medium Grid 3 Accent 3" w:uiPriority="69"/>
-    <w:lsdException w:name="Dark List Accent 3" w:uiPriority="70"/>
-    <w:lsdException w:name="Colorful Shading Accent 3" w:uiPriority="71"/>
-    <w:lsdException w:name="Colorful List Accent 3" w:uiPriority="72"/>
-    <w:lsdException w:name="Colorful Grid Accent 3" w:uiPriority="73"/>
-    <w:lsdException w:name="Light Shading Accent 4" w:uiPriority="60"/>
-    <w:lsdException w:name="Light List Accent 4" w:uiPriority="61"/>
-    <w:lsdException w:name="Light Grid Accent 4" w:uiPriority="62"/>
-    <w:lsdException w:name="Medium Shading 1 Accent 4" w:uiPriority="63"/>
-    <w:lsdException w:name="Medium Shading 2 Accent 4" w:uiPriority="64"/>
-    <w:lsdException w:name="Medium List 1 Accent 4" w:uiPriority="65"/>
-    <w:lsdException w:name="Medium List 2 Accent 4" w:uiPriority="66"/>
-    <w:lsdException w:name="Medium Grid 1 Accent 4" w:uiPriority="67"/>
-    <w:lsdException w:name="Medium Grid 2 Accent 4" w:uiPriority="68"/>
-    <w:lsdException w:name="Medium Grid 3 Accent 4" w:uiPriority="69"/>
-    <w:lsdException w:name="Dark List Accent 4" w:uiPriority="70"/>
-    <w:lsdException w:name="Colorful Shading Accent 4" w:uiPriority="71"/>
-    <w:lsdException w:name="Colorful List Accent 4" w:uiPriority="72"/>
-    <w:lsdException w:name="Colorful Grid Accent 4" w:uiPriority="73"/>
-    <w:lsdException w:name="Light Shading Accent 5" w:uiPriority="60"/>
-    <w:lsdException w:name="Light List Accent 5" w:uiPriority="61"/>
-    <w:lsdException w:name="Light Grid Accent 5" w:uiPriority="62"/>
-    <w:lsdException w:name="Medium Shading 1 Accent 5" w:uiPriority="63"/>
-    <w:lsdException w:name="Medium Shading 2 Accent 5" w:uiPriority="64"/>
-    <w:lsdException w:name="Medium List 1 Accent 5" w:uiPriority="65"/>
-    <w:lsdException w:name="Medium List 2 Accent 5" w:uiPriority="66"/>
-    <w:lsdException w:name="Medium Grid 1 Accent 5" w:uiPriority="67"/>
-    <w:lsdException w:name="Medium Grid 2 Accent 5" w:uiPriority="68"/>
-    <w:lsdException w:name="Medium Grid 3 Accent 5" w:uiPriority="69"/>
-    <w:lsdException w:name="Dark List Accent 5" w:uiPriority="70"/>
-    <w:lsdException w:name="Colorful Shading Accent 5" w:uiPriority="71"/>
-    <w:lsdException w:name="Colorful List Accent 5" w:uiPriority="72"/>
-    <w:lsdException w:name="Colorful Grid Accent 5" w:uiPriority="73"/>
-    <w:lsdException w:name="Light Shading Accent 6" w:uiPriority="60"/>
-    <w:lsdException w:name="Light List Accent 6" w:uiPriority="61"/>
-    <w:lsdException w:name="Light Grid Accent 6" w:uiPriority="62"/>
-    <w:lsdException w:name="Medium Shading 1 Accent 6" w:uiPriority="63"/>
-    <w:lsdException w:name="Medium Shading 2 Accent 6" w:uiPriority="64"/>
-    <w:lsdException w:name="Medium List 1 Accent 6" w:uiPriority="65"/>
-    <w:lsdException w:name="Medium List 2 Accent 6" w:uiPriority="66"/>
-    <w:lsdException w:name="Medium Grid 1 Accent 6" w:uiPriority="67"/>
-    <w:lsdException w:name="Medium Grid 2 Accent 6" w:uiPriority="68"/>
-    <w:lsdException w:name="Medium Grid 3 Accent 6" w:uiPriority="69"/>
-    <w:lsdException w:name="Dark List Accent 6" w:uiPriority="70"/>
-    <w:lsdException w:name="Colorful Shading Accent 6" w:uiPriority="71"/>
-    <w:lsdException w:name="Colorful List Accent 6" w:uiPriority="72"/>
-    <w:lsdException w:name="Colorful Grid Accent 6" w:uiPriority="73"/>
-    <w:lsdException w:name="Subtle Emphasis" w:uiPriority="19" w:qFormat="1"/>
-    <w:lsdException w:name="Intense Emphasis" w:uiPriority="21" w:qFormat="1"/>
-    <w:lsdException w:name="Subtle Reference" w:uiPriority="31" w:qFormat="1"/>
-    <w:lsdException w:name="Intense Reference" w:uiPriority="32" w:qFormat="1"/>
-    <w:lsdException w:name="Book Title" w:uiPriority="33" w:qFormat="1"/>
-    <w:lsdException w:name="Bibliography" w:semiHidden="1" w:uiPriority="37" w:unhideWhenUsed="1"/>
-    <w:lsdException w:name="TOC Heading" w:semiHidden="1" w:uiPriority="39" w:unhideWhenUsed="1" w:qFormat="1"/>
-    <w:lsdException w:name="Plain Table 1" w:uiPriority="41"/>
-    <w:lsdException w:name="Plain Table 2" w:uiPriority="42"/>
-    <w:lsdException w:name="Plain Table 3" w:uiPriority="43"/>
-    <w:lsdException w:name="Plain Table 4" w:uiPriority="44"/>
-    <w:lsdException w:name="Plain Table 5" w:uiPriority="45"/>
-    <w:lsdException w:name="Grid Table Light" w:uiPriority="40"/>
-    <w:lsdException w:name="Grid Table 1 Light" w:uiPriority="46"/>
-    <w:lsdException w:name="Grid Table 2" w:uiPriority="47"/>
-    <w:lsdException w:name="Grid Table 3" w:uiPriority="48"/>
-    <w:lsdException w:name="Grid Table 4" w:uiPriority="49"/>
-    <w:lsdException w:name="Grid Table 5 Dark" w:uiPriority="50"/>
-    <w:lsdException w:name="Grid Table 6 Colorful" w:uiPriority="51"/>
-    <w:lsdException w:name="Grid Table 7 Colorful" w:uiPriority="52"/>
-    <w:lsdException w:name="Grid Table 1 Light Accent 1" w:uiPriority="46"/>
-    <w:lsdException w:name="Grid Table 2 Accent 1" w:uiPriority="47"/>
-    <w:lsdException w:name="Grid Table 3 Accent 1" w:uiPriority="48"/>
-    <w:lsdException w:name="Grid Table 4 Accent 1" w:uiPriority="49"/>
-    <w:lsdException w:name="Grid Table 5 Dark Accent 1" w:uiPriority="50"/>
-    <w:lsdException w:name="Grid Table 6 Colorful Accent 1" w:uiPriority="51"/>
-    <w:lsdException w:name="Grid Table 7 Colorful Accent 1" w:uiPriority="52"/>
-    <w:lsdException w:name="Grid Table 1 Light Accent 2" w:uiPriority="46"/>
-    <w:lsdException w:name="Grid Table 2 Accent 2" w:uiPriority="47"/>
-    <w:lsdException w:name="Grid Table 3 Accent 2" w:uiPriority="48"/>
-    <w:lsdException w:name="Grid Table 4 Accent 2" w:uiPriority="49"/>
-    <w:lsdException w:name="Grid Table 5 Dark Accent 2" w:uiPriority="50"/>
-    <w:lsdException w:name="Grid Table 6 Colorful Accent 2" w:uiPriority="51"/>
-    <w:lsdException w:name="Grid Table 7 Colorful Accent 2" w:uiPriority="52"/>
-    <w:lsdException w:name="Grid Table 1 Light Accent 3" w:uiPriority="46"/>
-    <w:lsdException w:name="Grid Table 2 Accent 3" w:uiPriority="47"/>
-    <w:lsdException w:name="Grid Table 3 Accent 3" w:uiPriority="48"/>
-    <w:lsdException w:name="Grid Table 4 Accent 3" w:uiPriority="49"/>
-    <w:lsdException w:name="Grid Table 5 Dark Accent 3" w:uiPriority="50"/>
-    <w:lsdException w:name="Grid Table 6 Colorful Accent 3" w:uiPriority="51"/>
-    <w:lsdException w:name="Grid Table 7 Colorful Accent 3" w:uiPriority="52"/>
-    <w:lsdException w:name="Grid Table 1 Light Accent 4" w:uiPriority="46"/>
-    <w:lsdException w:name="Grid Table 2 Accent 4" w:uiPriority="47"/>
-    <w:lsdException w:name="Grid Table 3 Accent 4" w:uiPriority="48"/>
-    <w:lsdException w:name="Grid Table 4 Accent 4" w:uiPriority="49"/>
-    <w:lsdException w:name="Grid Table 5 Dark Accent 4" w:uiPriority="50"/>
-    <w:lsdException w:name="Grid Table 6 Colorful Accent 4" w:uiPriority="51"/>
-    <w:lsdException w:name="Grid Table 7 Colorful Accent 4" w:uiPriority="52"/>
-    <w:lsdException w:name="Grid Table 1 Light Accent 5" w:uiPriority="46"/>
-    <w:lsdException w:name="Grid Table 2 Accent 5" w:uiPriority="47"/>
-    <w:lsdException w:name="Grid Table 3 Accent 5" w:uiPriority="48"/>
-    <w:lsdException w:name="Grid Table 4 Accent 5" w:uiPriority="49"/>
-    <w:lsdException w:name="Grid Table 5 Dark Accent 5" w:uiPriority="50"/>
-    <w:lsdException w:name="Grid Table 6 Colorful Accent 5" w:uiPriority="51"/>
-    <w:lsdException w:name="Grid Table 7 Colorful Accent 5" w:uiPriority="52"/>
-    <w:lsdException w:name="Grid Table 1 Light Accent 6" w:uiPriority="46"/>
-    <w:lsdException w:name="Grid Table 2 Accent 6" w:uiPriority="47"/>
-    <w:lsdException w:name="Grid Table 3 Accent 6" w:uiPriority="48"/>
-    <w:lsdException w:name="Grid Table 4 Accent 6" w:uiPriority="49"/>
-    <w:lsdException w:name="Grid Table 5 Dark Accent 6" w:uiPriority="50"/>
-    <w:lsdException w:name="Grid Table 6 Colorful Accent 6" w:uiPriority="51"/>
-    <w:lsdException w:name="Grid Table 7 Colorful Accent 6" w:uiPriority="52"/>
-    <w:lsdException w:name="List Table 1 Light" w:uiPriority="46"/>
-    <w:lsdException w:name="List Table 2" w:uiPriority="47"/>
-    <w:lsdException w:name="List Table 3" w:uiPriority="48"/>
-    <w:lsdException w:name="List Table 4" w:uiPriority="49"/>
-    <w:lsdException w:name="List Table 5 Dark" w:uiPriority="50"/>
-    <w:lsdException w:name="List Table 6 Colorful" w:uiPriority="51"/>
-    <w:lsdException w:name="List Table 7 Colorful" w:uiPriority="52"/>
-    <w:lsdException w:name="List Table 1 Light Accent 1" w:uiPriority="46"/>
-    <w:lsdException w:name="List Table 2 Accent 1" w:uiPriority="47"/>
-    <w:lsdException w:name="List Table 3 Accent 1" w:uiPriority="48"/>
-    <w:lsdException w:name="List Table 4 Accent 1" w:uiPriority="49"/>
-    <w:lsdException w:name="List Table 5 Dark Accent 1" w:uiPriority="50"/>
-    <w:lsdException w:name="List Table 6 Colorful Accent 1" w:uiPriority="51"/>
-    <w:lsdException w:name="List Table 7 Colorful Accent 1" w:uiPriority="52"/>
-    <w:lsdException w:name="List Table 1 Light Accent 2" w:uiPriority="46"/>
-    <w:lsdException w:name="List Table 2 Accent 2" w:uiPriority="47"/>
-    <w:lsdException w:name="List Table 3 Accent 2" w:uiPriority="48"/>
-    <w:lsdException w:name="List Table 4 Accent 2" w:uiPriority="49"/>
-    <w:lsdException w:name="List Table 5 Dark Accent 2" w:uiPriority="50"/>
-    <w:lsdException w:name="List Table 6 Colorful Accent 2" w:uiPriority="51"/>
-    <w:lsdException w:name="List Table 7 Colorful Accent 2" w:uiPriority="52"/>
-    <w:lsdException w:name="List Table 1 Light Accent 3" w:uiPriority="46"/>
-    <w:lsdException w:name="List Table 2 Accent 3" w:uiPriority="47"/>
-    <w:lsdException w:name="List Table 3 Accent 3" w:uiPriority="48"/>
-    <w:lsdException w:name="List Table 4 Accent 3" w:uiPriority="49"/>
-    <w:lsdException w:name="List Table 5 Dark Accent 3" w:uiPriority="50"/>
-    <w:lsdException w:name="List Table 6 Colorful Accent 3" w:uiPriority="51"/>
-    <w:lsdException w:name="List Table 7 Colorful Accent 3" w:uiPriority="52"/>
-    <w:lsdException w:name="List Table 1 Light Accent 4" w:uiPriority="46"/>
-    <w:lsdException w:name="List Table 2 Accent 4" w:uiPriority="47"/>
-    <w:lsdException w:name="List Table 3 Accent 4" w:uiPriority="48"/>
-    <w:lsdException w:name="List Table 4 Accent 4" w:uiPriority="49"/>
-    <w:lsdException w:name="List Table 5 Dark Accent 4" w:uiPriority="50"/>
-    <w:lsdException w:name="List Table 6 Colorful Accent 4" w:uiPriority="51"/>
-    <w:lsdException w:name="List Table 7 Colorful Accent 4" w:uiPriority="52"/>
-    <w:lsdException w:name="List Table 1 Light Accent 5" w:uiPriority="46"/>
-    <w:lsdException w:name="List Table 2 Accent 5" w:uiPriority="47"/>
-    <w:lsdException w:name="List Table 3 Accent 5" w:uiPriority="48"/>
-    <w:lsdException w:name="List Table 4 Accent 5" w:uiPriority="49"/>
-    <w:lsdException w:name="List Table 5 Dark Accent 5" w:uiPriority="50"/>
-    <w:lsdException w:name="List Table 6 Colorful Accent 5" w:uiPriority="51"/>
-    <w:lsdException w:name="List Table 7 Colorful Accent 5" w:uiPriority="52"/>
-    <w:lsdException w:name="List Table 1 Light Accent 6" w:uiPriority="46"/>
-    <w:lsdException w:name="List Table 2 Accent 6" w:uiPriority="47"/>
-    <w:lsdException w:name="List Table 3 Accent 6" w:uiPriority="48"/>
-    <w:lsdException w:name="List Table 4 Accent 6" w:uiPriority="49"/>
-    <w:lsdException w:name="List Table 5 Dark Accent 6" w:uiPriority="50"/>
-    <w:lsdException w:name="List Table 6 Colorful Accent 6" w:uiPriority="51"/>
-    <w:lsdException w:name="List Table 7 Colorful Accent 6" w:uiPriority="52"/>
-    <w:lsdException w:name="Mention" w:semiHidden="1" w:unhideWhenUsed="1"/>
-    <w:lsdException w:name="Smart Hyperlink" w:semiHidden="1" w:unhideWhenUsed="1"/>
-    <w:lsdException w:name="Hashtag" w:semiHidden="1" w:unhideWhenUsed="1"/>
-    <w:lsdException w:name="Unresolved Mention" w:semiHidden="1" w:unhideWhenUsed="1"/>
-    <w:lsdException w:name="Smart Link" w:semiHidden="1" w:unhideWhenUsed="1"/>
+  <w:latentStyles w:defLockedState="0" w:defUIPriority="99" w:defSemiHidden="1" w:defUnhideWhenUsed="1" w:defQFormat="0" w:count="267">
+    <w:lsdException w:name="Normal" w:semiHidden="0" w:uiPriority="0" w:unhideWhenUsed="0" w:qFormat="1"/>
+    <w:lsdException w:name="heading 1" w:semiHidden="0" w:uiPriority="9" w:unhideWhenUsed="0" w:qFormat="1"/>
+    <w:lsdException w:name="heading 2" w:uiPriority="9" w:qFormat="1"/>
+    <w:lsdException w:name="heading 3" w:uiPriority="9" w:qFormat="1"/>
+    <w:lsdException w:name="heading 4" w:uiPriority="9" w:qFormat="1"/>
+    <w:lsdException w:name="heading 5" w:uiPriority="9" w:qFormat="1"/>
+    <w:lsdException w:name="heading 6" w:uiPriority="9" w:qFormat="1"/>
+    <w:lsdException w:name="heading 7" w:uiPriority="9" w:qFormat="1"/>
+    <w:lsdException w:name="heading 8" w:uiPriority="9" w:qFormat="1"/>
+    <w:lsdException w:name="heading 9" w:uiPriority="9" w:qFormat="1"/>
+    <w:lsdException w:name="toc 1" w:uiPriority="39"/>
+    <w:lsdException w:name="toc 2" w:uiPriority="39"/>
+    <w:lsdException w:name="toc 3" w:uiPriority="39"/>
+    <w:lsdException w:name="toc 4" w:uiPriority="39"/>
+    <w:lsdException w:name="toc 5" w:uiPriority="39"/>
+    <w:lsdException w:name="toc 6" w:uiPriority="39"/>
+    <w:lsdException w:name="toc 7" w:uiPriority="39"/>
+    <w:lsdException w:name="toc 8" w:uiPriority="39"/>
+    <w:lsdException w:name="toc 9" w:uiPriority="39"/>
+    <w:lsdException w:name="caption" w:uiPriority="35" w:qFormat="1"/>
+    <w:lsdException w:name="Title" w:semiHidden="0" w:uiPriority="10" w:unhideWhenUsed="0" w:qFormat="1"/>
+    <w:lsdException w:name="Default Paragraph Font" w:uiPriority="1"/>
+    <w:lsdException w:name="Subtitle" w:semiHidden="0" w:uiPriority="11" w:unhideWhenUsed="0" w:qFormat="1"/>
+    <w:lsdException w:name="Strong" w:semiHidden="0" w:uiPriority="22" w:unhideWhenUsed="0" w:qFormat="1"/>
+    <w:lsdException w:name="Emphasis" w:semiHidden="0" w:uiPriority="20" w:unhideWhenUsed="0" w:qFormat="1"/>
+    <w:lsdException w:name="Table Grid" w:semiHidden="0" w:uiPriority="39" w:unhideWhenUsed="0"/>
+    <w:lsdException w:name="Placeholder Text" w:unhideWhenUsed="0"/>
+    <w:lsdException w:name="No Spacing" w:semiHidden="0" w:uiPriority="1" w:unhideWhenUsed="0" w:qFormat="1"/>
+    <w:lsdException w:name="Light Shading" w:semiHidden="0" w:uiPriority="60" w:unhideWhenUsed="0"/>
+    <w:lsdException w:name="Light List" w:semiHidden="0" w:uiPriority="61" w:unhideWhenUsed="0"/>
+    <w:lsdException w:name="Light Grid" w:semiHidden="0" w:uiPriority="62" w:unhideWhenUsed="0"/>
+    <w:lsdException w:name="Medium Shading 1" w:semiHidden="0" w:uiPriority="63" w:unhideWhenUsed="0"/>
+    <w:lsdException w:name="Medium Shading 2" w:semiHidden="0" w:uiPriority="64" w:unhideWhenUsed="0"/>
+    <w:lsdException w:name="Medium List 1" w:semiHidden="0" w:uiPriority="65" w:unhideWhenUsed="0"/>
+    <w:lsdException w:name="Medium List 2" w:semiHidden="0" w:uiPriority="66" w:unhideWhenUsed="0"/>
+    <w:lsdException w:name="Medium Grid 1" w:semiHidden="0" w:uiPriority="67" w:unhideWhenUsed="0"/>
+    <w:lsdException w:name="Medium Grid 2" w:semiHidden="0" w:uiPriority="68" w:unhideWhenUsed="0"/>
+    <w:lsdException w:name="Medium Grid 3" w:semiHidden="0" w:uiPriority="69" w:unhideWhenUsed="0"/>
+    <w:lsdException w:name="Dark List" w:semiHidden="0" w:uiPriority="70" w:unhideWhenUsed="0"/>
+    <w:lsdException w:name="Colorful Shading" w:semiHidden="0" w:uiPriority="71" w:unhideWhenUsed="0"/>
+    <w:lsdException w:name="Colorful List" w:semiHidden="0" w:uiPriority="72" w:unhideWhenUsed="0"/>
+    <w:lsdException w:name="Colorful Grid" w:semiHidden="0" w:uiPriority="73" w:unhideWhenUsed="0"/>
+    <w:lsdException w:name="Light Shading Accent 1" w:semiHidden="0" w:uiPriority="60" w:unhideWhenUsed="0"/>
+    <w:lsdException w:name="Light List Accent 1" w:semiHidden="0" w:uiPriority="61" w:unhideWhenUsed="0"/>
+    <w:lsdException w:name="Light Grid Accent 1" w:semiHidden="0" w:uiPriority="62" w:unhideWhenUsed="0"/>
+    <w:lsdException w:name="Medium Shading 1 Accent 1" w:semiHidden="0" w:uiPriority="63" w:unhideWhenUsed="0"/>
+    <w:lsdException w:name="Medium Shading 2 Accent 1" w:semiHidden="0" w:uiPriority="64" w:unhideWhenUsed="0"/>
+    <w:lsdException w:name="Medium List 1 Accent 1" w:semiHidden="0" w:uiPriority="65" w:unhideWhenUsed="0"/>
+    <w:lsdException w:name="Revision" w:unhideWhenUsed="0"/>
+    <w:lsdException w:name="List Paragraph" w:semiHidden="0" w:uiPriority="34" w:unhideWhenUsed="0" w:qFormat="1"/>
+    <w:lsdException w:name="Quote" w:semiHidden="0" w:uiPriority="29" w:unhideWhenUsed="0" w:qFormat="1"/>
+    <w:lsdException w:name="Intense Quote" w:semiHidden="0" w:uiPriority="30" w:unhideWhenUsed="0" w:qFormat="1"/>
+    <w:lsdException w:name="Medium List 2 Accent 1" w:semiHidden="0" w:uiPriority="66" w:unhideWhenUsed="0"/>
+    <w:lsdException w:name="Medium Grid 1 Accent 1" w:semiHidden="0" w:uiPriority="67" w:unhideWhenUsed="0"/>
+    <w:lsdException w:name="Medium Grid 2 Accent 1" w:semiHidden="0" w:uiPriority="68" w:unhideWhenUsed="0"/>
+    <w:lsdException w:name="Medium Grid 3 Accent 1" w:semiHidden="0" w:uiPriority="69" w:unhideWhenUsed="0"/>
+    <w:lsdException w:name="Dark List Accent 1" w:semiHidden="0" w:uiPriority="70" w:unhideWhenUsed="0"/>
+    <w:lsdException w:name="Colorful Shading Accent 1" w:semiHidden="0" w:uiPriority="71" w:unhideWhenUsed="0"/>
+    <w:lsdException w:name="Colorful List Accent 1" w:semiHidden="0" w:uiPriority="72" w:unhideWhenUsed="0"/>
+    <w:lsdException w:name="Colorful Grid Accent 1" w:semiHidden="0" w:uiPriority="73" w:unhideWhenUsed="0"/>
+    <w:lsdException w:name="Light Shading Accent 2" w:semiHidden="0" w:uiPriority="60" w:unhideWhenUsed="0"/>
+    <w:lsdException w:name="Light List Accent 2" w:semiHidden="0" w:uiPriority="61" w:unhideWhenUsed="0"/>
+    <w:lsdException w:name="Light Grid Accent 2" w:semiHidden="0" w:uiPriority="62" w:unhideWhenUsed="0"/>
+    <w:lsdException w:name="Medium Shading 1 Accent 2" w:semiHidden="0" w:uiPriority="63" w:unhideWhenUsed="0"/>
+    <w:lsdException w:name="Medium Shading 2 Accent 2" w:semiHidden="0" w:uiPriority="64" w:unhideWhenUsed="0"/>
+    <w:lsdException w:name="Medium List 1 Accent 2" w:semiHidden="0" w:uiPriority="65" w:unhideWhenUsed="0"/>
+    <w:lsdException w:name="Medium List 2 Accent 2" w:semiHidden="0" w:uiPriority="66" w:unhideWhenUsed="0"/>
+    <w:lsdException w:name="Medium Grid 1 Accent 2" w:semiHidden="0" w:uiPriority="67" w:unhideWhenUsed="0"/>
+    <w:lsdException w:name="Medium Grid 2 Accent 2" w:semiHidden="0" w:uiPriority="68" w:unhideWhenUsed="0"/>
+    <w:lsdException w:name="Medium Grid 3 Accent 2" w:semiHidden="0" w:uiPriority="69" w:unhideWhenUsed="0"/>
+    <w:lsdException w:name="Dark List Accent 2" w:semiHidden="0" w:uiPriority="70" w:unhideWhenUsed="0"/>
+    <w:lsdException w:name="Colorful Shading Accent 2" w:semiHidden="0" w:uiPriority="71" w:unhideWhenUsed="0"/>
+    <w:lsdException w:name="Colorful List Accent 2" w:semiHidden="0" w:uiPriority="72" w:unhideWhenUsed="0"/>
+    <w:lsdException w:name="Colorful Grid Accent 2" w:semiHidden="0" w:uiPriority="73" w:unhideWhenUsed="0"/>
+    <w:lsdException w:name="Light Shading Accent 3" w:semiHidden="0" w:uiPriority="60" w:unhideWhenUsed="0"/>
+    <w:lsdException w:name="Light List Accent 3" w:semiHidden="0" w:uiPriority="61" w:unhideWhenUsed="0"/>
+    <w:lsdException w:name="Light Grid Accent 3" w:semiHidden="0" w:uiPriority="62" w:unhideWhenUsed="0"/>
+    <w:lsdException w:name="Medium Shading 1 Accent 3" w:semiHidden="0" w:uiPriority="63" w:unhideWhenUsed="0"/>
+    <w:lsdException w:name="Medium Shading 2 Accent 3" w:semiHidden="0" w:uiPriority="64" w:unhideWhenUsed="0"/>
+    <w:lsdException w:name="Medium List 1 Accent 3" w:semiHidden="0" w:uiPriority="65" w:unhideWhenUsed="0"/>
+    <w:lsdException w:name="Medium List 2 Accent 3" w:semiHidden="0" w:uiPriority="66" w:unhideWhenUsed="0"/>
+    <w:lsdException w:name="Medium Grid 1 Accent 3" w:semiHidden="0" w:uiPriority="67" w:unhideWhenUsed="0"/>
+    <w:lsdException w:name="Medium Grid 2 Accent 3" w:semiHidden="0" w:uiPriority="68" w:unhideWhenUsed="0"/>
+    <w:lsdException w:name="Medium Grid 3 Accent 3" w:semiHidden="0" w:uiPriority="69" w:unhideWhenUsed="0"/>
+    <w:lsdException w:name="Dark List Accent 3" w:semiHidden="0" w:uiPriority="70" w:unhideWhenUsed="0"/>
+    <w:lsdException w:name="Colorful Shading Accent 3" w:semiHidden="0" w:uiPriority="71" w:unhideWhenUsed="0"/>
+    <w:lsdException w:name="Colorful List Accent 3" w:semiHidden="0" w:uiPriority="72" w:unhideWhenUsed="0"/>
+    <w:lsdException w:name="Colorful Grid Accent 3" w:semiHidden="0" w:uiPriority="73" w:unhideWhenUsed="0"/>
+    <w:lsdException w:name="Light Shading Accent 4" w:semiHidden="0" w:uiPriority="60" w:unhideWhenUsed="0"/>
+    <w:lsdException w:name="Light List Accent 4" w:semiHidden="0" w:uiPriority="61" w:unhideWhenUsed="0"/>
+    <w:lsdException w:name="Light Grid Accent 4" w:semiHidden="0" w:uiPriority="62" w:unhideWhenUsed="0"/>
+    <w:lsdException w:name="Medium Shading 1 Accent 4" w:semiHidden="0" w:uiPriority="63" w:unhideWhenUsed="0"/>
+    <w:lsdException w:name="Medium Shading 2 Accent 4" w:semiHidden="0" w:uiPriority="64" w:unhideWhenUsed="0"/>
+    <w:lsdException w:name="Medium List 1 Accent 4" w:semiHidden="0" w:uiPriority="65" w:unhideWhenUsed="0"/>
+    <w:lsdException w:name="Medium List 2 Accent 4" w:semiHidden="0" w:uiPriority="66" w:unhideWhenUsed="0"/>
+    <w:lsdException w:name="Medium Grid 1 Accent 4" w:semiHidden="0" w:uiPriority="67" w:unhideWhenUsed="0"/>
+    <w:lsdException w:name="Medium Grid 2 Accent 4" w:semiHidden="0" w:uiPriority="68" w:unhideWhenUsed="0"/>
+    <w:lsdException w:name="Medium Grid 3 Accent 4" w:semiHidden="0" w:uiPriority="69" w:unhideWhenUsed="0"/>
+    <w:lsdException w:name="Dark List Accent 4" w:semiHidden="0" w:uiPriority="70" w:unhideWhenUsed="0"/>
+    <w:lsdException w:name="Colorful Shading Accent 4" w:semiHidden="0" w:uiPriority="71" w:unhideWhenUsed="0"/>
+    <w:lsdException w:name="Colorful List Accent 4" w:semiHidden="0" w:uiPriority="72" w:unhideWhenUsed="0"/>
+    <w:lsdException w:name="Colorful Grid Accent 4" w:semiHidden="0" w:uiPriority="73" w:unhideWhenUsed="0"/>
+    <w:lsdException w:name="Light Shading Accent 5" w:semiHidden="0" w:uiPriority="60" w:unhideWhenUsed="0"/>
+    <w:lsdException w:name="Light List Accent 5" w:semiHidden="0" w:uiPriority="61" w:unhideWhenUsed="0"/>
+    <w:lsdException w:name="Light Grid Accent 5" w:semiHidden="0" w:uiPriority="62" w:unhideWhenUsed="0"/>
+    <w:lsdException w:name="Medium Shading 1 Accent 5" w:semiHidden="0" w:uiPriority="63" w:unhideWhenUsed="0"/>
+    <w:lsdException w:name="Medium Shading 2 Accent 5" w:semiHidden="0" w:uiPriority="64" w:unhideWhenUsed="0"/>
+    <w:lsdException w:name="Medium List 1 Accent 5" w:semiHidden="0" w:uiPriority="65" w:unhideWhenUsed="0"/>
+    <w:lsdException w:name="Medium List 2 Accent 5" w:semiHidden="0" w:uiPriority="66" w:unhideWhenUsed="0"/>
+    <w:lsdException w:name="Medium Grid 1 Accent 5" w:semiHidden="0" w:uiPriority="67" w:unhideWhenUsed="0"/>
+    <w:lsdException w:name="Medium Grid 2 Accent 5" w:semiHidden="0" w:uiPriority="68" w:unhideWhenUsed="0"/>
+    <w:lsdException w:name="Medium Grid 3 Accent 5" w:semiHidden="0" w:uiPriority="69" w:unhideWhenUsed="0"/>
+    <w:lsdException w:name="Dark List Accent 5" w:semiHidden="0" w:uiPriority="70" w:unhideWhenUsed="0"/>
+    <w:lsdException w:name="Colorful Shading Accent 5" w:semiHidden="0" w:uiPriority="71" w:unhideWhenUsed="0"/>
+    <w:lsdException w:name="Colorful List Accent 5" w:semiHidden="0" w:uiPriority="72" w:unhideWhenUsed="0"/>
+    <w:lsdException w:name="Colorful Grid Accent 5" w:semiHidden="0" w:uiPriority="73" w:unhideWhenUsed="0"/>
+    <w:lsdException w:name="Light Shading Accent 6" w:semiHidden="0" w:uiPriority="60" w:unhideWhenUsed="0"/>
+    <w:lsdException w:name="Light List Accent 6" w:semiHidden="0" w:uiPriority="61" w:unhideWhenUsed="0"/>
+    <w:lsdException w:name="Light Grid Accent 6" w:semiHidden="0" w:uiPriority="62" w:unhideWhenUsed="0"/>
+    <w:lsdException w:name="Medium Shading 1 Accent 6" w:semiHidden="0" w:uiPriority="63" w:unhideWhenUsed="0"/>
+    <w:lsdException w:name="Medium Shading 2 Accent 6" w:semiHidden="0" w:uiPriority="64" w:unhideWhenUsed="0"/>
+    <w:lsdException w:name="Medium List 1 Accent 6" w:semiHidden="0" w:uiPriority="65" w:unhideWhenUsed="0"/>
+    <w:lsdException w:name="Medium List 2 Accent 6" w:semiHidden="0" w:uiPriority="66" w:unhideWhenUsed="0"/>
+    <w:lsdException w:name="Medium Grid 1 Accent 6" w:semiHidden="0" w:uiPriority="67" w:unhideWhenUsed="0"/>
+    <w:lsdException w:name="Medium Grid 2 Accent 6" w:semiHidden="0" w:uiPriority="68" w:unhideWhenUsed="0"/>
+    <w:lsdException w:name="Medium Grid 3 Accent 6" w:semiHidden="0" w:uiPriority="69" w:unhideWhenUsed="0"/>
+    <w:lsdException w:name="Dark List Accent 6" w:semiHidden="0" w:uiPriority="70" w:unhideWhenUsed="0"/>
+    <w:lsdException w:name="Colorful Shading Accent 6" w:semiHidden="0" w:uiPriority="71" w:unhideWhenUsed="0"/>
+    <w:lsdException w:name="Colorful List Accent 6" w:semiHidden="0" w:uiPriority="72" w:unhideWhenUsed="0"/>
+    <w:lsdException w:name="Colorful Grid Accent 6" w:semiHidden="0" w:uiPriority="73" w:unhideWhenUsed="0"/>
+    <w:lsdException w:name="Subtle Emphasis" w:semiHidden="0" w:uiPriority="19" w:unhideWhenUsed="0" w:qFormat="1"/>
+    <w:lsdException w:name="Intense Emphasis" w:semiHidden="0" w:uiPriority="21" w:unhideWhenUsed="0" w:qFormat="1"/>
+    <w:lsdException w:name="Subtle Reference" w:semiHidden="0" w:uiPriority="31" w:unhideWhenUsed="0" w:qFormat="1"/>
+    <w:lsdException w:name="Intense Reference" w:semiHidden="0" w:uiPriority="32" w:unhideWhenUsed="0" w:qFormat="1"/>
+    <w:lsdException w:name="Book Title" w:semiHidden="0" w:uiPriority="33" w:unhideWhenUsed="0" w:qFormat="1"/>
+    <w:lsdException w:name="Bibliography" w:uiPriority="37"/>
+    <w:lsdException w:name="TOC Heading" w:uiPriority="39" w:qFormat="1"/>
   </w:latentStyles>
   <w:style w:type="paragraph" w:default="1" w:styleId="Normal">
     <w:name w:val="Normal"/>
@@ -6701,6 +6749,7 @@
     <w:uiPriority w:val="99"/>
     <w:semiHidden/>
     <w:unhideWhenUsed/>
+    <w:qFormat/>
     <w:tblPr>
       <w:tblInd w:w="0" w:type="dxa"/>
       <w:tblCellMar>
@@ -6767,6 +6816,7 @@
       <w:spacing w:after="0" w:line="240" w:lineRule="auto"/>
     </w:pPr>
     <w:tblPr>
+      <w:tblInd w:w="0" w:type="dxa"/>
       <w:tblBorders>
         <w:top w:val="single" w:sz="4" w:space="0" w:color="000000" w:themeColor="text1"/>
         <w:left w:val="single" w:sz="4" w:space="0" w:color="000000" w:themeColor="text1"/>
@@ -6775,6 +6825,12 @@
         <w:insideH w:val="single" w:sz="4" w:space="0" w:color="000000" w:themeColor="text1"/>
         <w:insideV w:val="single" w:sz="4" w:space="0" w:color="000000" w:themeColor="text1"/>
       </w:tblBorders>
+      <w:tblCellMar>
+        <w:top w:w="0" w:type="dxa"/>
+        <w:left w:w="108" w:type="dxa"/>
+        <w:bottom w:w="0" w:type="dxa"/>
+        <w:right w:w="108" w:type="dxa"/>
+      </w:tblCellMar>
     </w:tblPr>
   </w:style>
   <w:style w:type="character" w:customStyle="1" w:styleId="HeaderChar">
@@ -6782,6 +6838,7 @@
     <w:basedOn w:val="DefaultParagraphFont"/>
     <w:link w:val="Header"/>
     <w:uiPriority w:val="99"/>
+    <w:rsid w:val="004751A3"/>
   </w:style>
   <w:style w:type="paragraph" w:styleId="Header">
     <w:name w:val="header"/>
@@ -6789,6 +6846,7 @@
     <w:link w:val="HeaderChar"/>
     <w:uiPriority w:val="99"/>
     <w:unhideWhenUsed/>
+    <w:rsid w:val="004751A3"/>
     <w:pPr>
       <w:tabs>
         <w:tab w:val="center" w:pos="4680"/>
@@ -6802,6 +6860,7 @@
     <w:basedOn w:val="DefaultParagraphFont"/>
     <w:link w:val="Footer"/>
     <w:uiPriority w:val="99"/>
+    <w:rsid w:val="004751A3"/>
   </w:style>
   <w:style w:type="paragraph" w:styleId="Footer">
     <w:name w:val="footer"/>
@@ -6809,6 +6868,7 @@
     <w:link w:val="FooterChar"/>
     <w:uiPriority w:val="99"/>
     <w:unhideWhenUsed/>
+    <w:rsid w:val="004751A3"/>
     <w:pPr>
       <w:tabs>
         <w:tab w:val="center" w:pos="4680"/>
@@ -6863,7 +6923,7 @@
     </a:clrScheme>
     <a:fontScheme name="Office">
       <a:majorFont>
-        <a:latin typeface="Calibri Light" panose="020F0302020204030204"/>
+        <a:latin typeface="Calibri Light"/>
         <a:ea typeface=""/>
         <a:cs typeface=""/>
         <a:font script="Jpan" typeface="游ゴシック Light"/>
@@ -6915,7 +6975,7 @@
         <a:font script="Tfng" typeface="Ebrima"/>
       </a:majorFont>
       <a:minorFont>
-        <a:latin typeface="Calibri" panose="020F0502020204030204"/>
+        <a:latin typeface="Calibri"/>
         <a:ea typeface=""/>
         <a:cs typeface=""/>
         <a:font script="Jpan" typeface="游明朝"/>
@@ -7109,19 +7169,16 @@
   <a:extraClrSchemeLst/>
   <a:extLst>
     <a:ext uri="{05A4C25C-085E-4340-85A3-A5531E510DB2}">
-      <thm15:themeFamily xmlns:thm15="http://schemas.microsoft.com/office/thememl/2012/main" name="Office Theme" id="{62F939B6-93AF-4DB8-9C6B-D6C7DFDC589F}" vid="{4A3C46E8-61CC-4603-A589-7422A47A8E4A}"/>
+      <thm15:themeFamily xmlns:thm15="http://schemas.microsoft.com/office/thememl/2012/main" xmlns="" name="Office Theme" id="{62F939B6-93AF-4DB8-9C6B-D6C7DFDC589F}" vid="{4A3C46E8-61CC-4603-A589-7422A47A8E4A}"/>
     </a:ext>
   </a:extLst>
 </a:theme>
 </file>
 
 <file path=customXml/item1.xml><?xml version="1.0" encoding="utf-8"?>
-<?mso-contentType ?>
-<FormTemplates xmlns="http://schemas.microsoft.com/sharepoint/v3/contenttype/forms">
-  <Display>DocumentLibraryForm</Display>
-  <Edit>DocumentLibraryForm</Edit>
-  <New>DocumentLibraryForm</New>
-</FormTemplates>
+<p:properties xmlns:p="http://schemas.microsoft.com/office/2006/metadata/properties" xmlns:xsi="http://www.w3.org/2001/XMLSchema-instance" xmlns:pc="http://schemas.microsoft.com/office/infopath/2007/PartnerControls">
+  <documentManagement/>
+</p:properties>
 </file>
 
 <file path=customXml/item2.xml><?xml version="1.0" encoding="utf-8"?>
@@ -7303,15 +7360,19 @@
 </file>
 
 <file path=customXml/item3.xml><?xml version="1.0" encoding="utf-8"?>
-<p:properties xmlns:p="http://schemas.microsoft.com/office/2006/metadata/properties" xmlns:xsi="http://www.w3.org/2001/XMLSchema-instance" xmlns:pc="http://schemas.microsoft.com/office/infopath/2007/PartnerControls">
-  <documentManagement/>
-</p:properties>
+<?mso-contentType ?>
+<FormTemplates xmlns="http://schemas.microsoft.com/sharepoint/v3/contenttype/forms">
+  <Display>DocumentLibraryForm</Display>
+  <Edit>DocumentLibraryForm</Edit>
+  <New>DocumentLibraryForm</New>
+</FormTemplates>
 </file>
 
 <file path=customXml/itemProps1.xml><?xml version="1.0" encoding="utf-8"?>
-<ds:datastoreItem xmlns:ds="http://schemas.openxmlformats.org/officeDocument/2006/customXml" ds:itemID="{B9405B41-265D-4E14-AB05-89DFD7B78F54}">
+<ds:datastoreItem xmlns:ds="http://schemas.openxmlformats.org/officeDocument/2006/customXml" ds:itemID="{48408906-4F57-4B1A-B32C-3DACBE36D192}">
   <ds:schemaRefs>
-    <ds:schemaRef ds:uri="http://schemas.microsoft.com/sharepoint/v3/contenttype/forms"/>
+    <ds:schemaRef ds:uri="http://schemas.microsoft.com/office/2006/metadata/properties"/>
+    <ds:schemaRef ds:uri="http://schemas.microsoft.com/office/infopath/2007/PartnerControls"/>
   </ds:schemaRefs>
 </ds:datastoreItem>
 </file>
@@ -7335,10 +7396,9 @@
 </file>
 
 <file path=customXml/itemProps3.xml><?xml version="1.0" encoding="utf-8"?>
-<ds:datastoreItem xmlns:ds="http://schemas.openxmlformats.org/officeDocument/2006/customXml" ds:itemID="{48408906-4F57-4B1A-B32C-3DACBE36D192}">
+<ds:datastoreItem xmlns:ds="http://schemas.openxmlformats.org/officeDocument/2006/customXml" ds:itemID="{B9405B41-265D-4E14-AB05-89DFD7B78F54}">
   <ds:schemaRefs>
-    <ds:schemaRef ds:uri="http://schemas.microsoft.com/office/2006/metadata/properties"/>
-    <ds:schemaRef ds:uri="http://schemas.microsoft.com/office/infopath/2007/PartnerControls"/>
+    <ds:schemaRef ds:uri="http://schemas.microsoft.com/sharepoint/v3/contenttype/forms"/>
   </ds:schemaRefs>
 </ds:datastoreItem>
 </file>